--- a/Documentatie/KT1/ad.2_Hernieuwde_opdracht.docx
+++ b/Documentatie/KT1/ad.2_Hernieuwde_opdracht.docx
@@ -4132,7 +4132,7 @@
           <w:r>
             <w:fldChar w:fldCharType="separate"/>
           </w:r>
-          <w:hyperlink w:anchor="_Toc479328031" w:history="1">
+          <w:hyperlink w:anchor="_Toc479849212" w:history="1">
             <w:r>
               <w:rPr>
                 <w:rStyle w:val="Hyperlink"/>
@@ -4159,7 +4159,7 @@
                 <w:noProof/>
                 <w:webHidden/>
               </w:rPr>
-              <w:instrText xml:space="preserve"> PAGEREF _Toc479328031 \h </w:instrText>
+              <w:instrText xml:space="preserve"> PAGEREF _Toc479849212 \h </w:instrText>
             </w:r>
             <w:r>
               <w:rPr>
@@ -4202,7 +4202,7 @@
               <w:lang w:eastAsia="nl-NL"/>
             </w:rPr>
           </w:pPr>
-          <w:hyperlink w:anchor="_Toc479328032" w:history="1">
+          <w:hyperlink w:anchor="_Toc479849213" w:history="1">
             <w:r>
               <w:rPr>
                 <w:rStyle w:val="Hyperlink"/>
@@ -4229,7 +4229,7 @@
                 <w:noProof/>
                 <w:webHidden/>
               </w:rPr>
-              <w:instrText xml:space="preserve"> PAGEREF _Toc479328032 \h </w:instrText>
+              <w:instrText xml:space="preserve"> PAGEREF _Toc479849213 \h </w:instrText>
             </w:r>
             <w:r>
               <w:rPr>
@@ -4272,7 +4272,7 @@
               <w:lang w:eastAsia="nl-NL"/>
             </w:rPr>
           </w:pPr>
-          <w:hyperlink w:anchor="_Toc479328033" w:history="1">
+          <w:hyperlink w:anchor="_Toc479849214" w:history="1">
             <w:r>
               <w:rPr>
                 <w:rStyle w:val="Hyperlink"/>
@@ -4299,7 +4299,7 @@
                 <w:noProof/>
                 <w:webHidden/>
               </w:rPr>
-              <w:instrText xml:space="preserve"> PAGEREF _Toc479328033 \h </w:instrText>
+              <w:instrText xml:space="preserve"> PAGEREF _Toc479849214 \h </w:instrText>
             </w:r>
             <w:r>
               <w:rPr>
@@ -4342,7 +4342,7 @@
               <w:lang w:eastAsia="nl-NL"/>
             </w:rPr>
           </w:pPr>
-          <w:hyperlink w:anchor="_Toc479328034" w:history="1">
+          <w:hyperlink w:anchor="_Toc479849215" w:history="1">
             <w:r>
               <w:rPr>
                 <w:rStyle w:val="Hyperlink"/>
@@ -4369,7 +4369,7 @@
                 <w:noProof/>
                 <w:webHidden/>
               </w:rPr>
-              <w:instrText xml:space="preserve"> PAGEREF _Toc479328034 \h </w:instrText>
+              <w:instrText xml:space="preserve"> PAGEREF _Toc479849215 \h </w:instrText>
             </w:r>
             <w:r>
               <w:rPr>
@@ -4412,13 +4412,13 @@
               <w:lang w:eastAsia="nl-NL"/>
             </w:rPr>
           </w:pPr>
-          <w:hyperlink w:anchor="_Toc479328035" w:history="1">
+          <w:hyperlink w:anchor="_Toc479849216" w:history="1">
             <w:r>
               <w:rPr>
                 <w:rStyle w:val="Hyperlink"/>
                 <w:noProof/>
               </w:rPr>
-              <w:t>Revisies</w:t>
+              <w:t>Afsluiting</w:t>
             </w:r>
             <w:r>
               <w:rPr>
@@ -4439,7 +4439,147 @@
                 <w:noProof/>
                 <w:webHidden/>
               </w:rPr>
-              <w:instrText xml:space="preserve"> PAGEREF _Toc479328035 \h </w:instrText>
+              <w:instrText xml:space="preserve"> PAGEREF _Toc479849216 \h </w:instrText>
+            </w:r>
+            <w:r>
+              <w:rPr>
+                <w:noProof/>
+                <w:webHidden/>
+              </w:rPr>
+            </w:r>
+            <w:r>
+              <w:rPr>
+                <w:noProof/>
+                <w:webHidden/>
+              </w:rPr>
+              <w:fldChar w:fldCharType="separate"/>
+            </w:r>
+            <w:r>
+              <w:rPr>
+                <w:noProof/>
+                <w:webHidden/>
+              </w:rPr>
+              <w:t>2</w:t>
+            </w:r>
+            <w:r>
+              <w:rPr>
+                <w:noProof/>
+                <w:webHidden/>
+              </w:rPr>
+              <w:fldChar w:fldCharType="end"/>
+            </w:r>
+          </w:hyperlink>
+        </w:p>
+        <w:p>
+          <w:pPr>
+            <w:pStyle w:val="TOC1"/>
+            <w:tabs>
+              <w:tab w:val="right" w:leader="dot" w:pos="9062"/>
+            </w:tabs>
+            <w:rPr>
+              <w:rFonts w:eastAsiaTheme="minorEastAsia"/>
+              <w:noProof/>
+              <w:lang w:eastAsia="nl-NL"/>
+            </w:rPr>
+          </w:pPr>
+          <w:hyperlink w:anchor="_Toc479849217" w:history="1">
+            <w:r>
+              <w:rPr>
+                <w:rStyle w:val="Hyperlink"/>
+                <w:noProof/>
+              </w:rPr>
+              <w:t>Handtekening</w:t>
+            </w:r>
+            <w:r>
+              <w:rPr>
+                <w:noProof/>
+                <w:webHidden/>
+              </w:rPr>
+              <w:tab/>
+            </w:r>
+            <w:r>
+              <w:rPr>
+                <w:noProof/>
+                <w:webHidden/>
+              </w:rPr>
+              <w:fldChar w:fldCharType="begin"/>
+            </w:r>
+            <w:r>
+              <w:rPr>
+                <w:noProof/>
+                <w:webHidden/>
+              </w:rPr>
+              <w:instrText xml:space="preserve"> PAGEREF _Toc479849217 \h </w:instrText>
+            </w:r>
+            <w:r>
+              <w:rPr>
+                <w:noProof/>
+                <w:webHidden/>
+              </w:rPr>
+            </w:r>
+            <w:r>
+              <w:rPr>
+                <w:noProof/>
+                <w:webHidden/>
+              </w:rPr>
+              <w:fldChar w:fldCharType="separate"/>
+            </w:r>
+            <w:r>
+              <w:rPr>
+                <w:noProof/>
+                <w:webHidden/>
+              </w:rPr>
+              <w:t>3</w:t>
+            </w:r>
+            <w:r>
+              <w:rPr>
+                <w:noProof/>
+                <w:webHidden/>
+              </w:rPr>
+              <w:fldChar w:fldCharType="end"/>
+            </w:r>
+          </w:hyperlink>
+        </w:p>
+        <w:p>
+          <w:pPr>
+            <w:pStyle w:val="TOC1"/>
+            <w:tabs>
+              <w:tab w:val="right" w:leader="dot" w:pos="9062"/>
+            </w:tabs>
+            <w:rPr>
+              <w:rFonts w:eastAsiaTheme="minorEastAsia"/>
+              <w:noProof/>
+              <w:lang w:eastAsia="nl-NL"/>
+            </w:rPr>
+          </w:pPr>
+          <w:hyperlink w:anchor="_Toc479849218" w:history="1">
+            <w:r>
+              <w:rPr>
+                <w:rStyle w:val="Hyperlink"/>
+                <w:noProof/>
+              </w:rPr>
+              <w:t>Revisies</w:t>
+            </w:r>
+            <w:r>
+              <w:rPr>
+                <w:noProof/>
+                <w:webHidden/>
+              </w:rPr>
+              <w:tab/>
+            </w:r>
+            <w:r>
+              <w:rPr>
+                <w:noProof/>
+                <w:webHidden/>
+              </w:rPr>
+              <w:fldChar w:fldCharType="begin"/>
+            </w:r>
+            <w:r>
+              <w:rPr>
+                <w:noProof/>
+                <w:webHidden/>
+              </w:rPr>
+              <w:instrText xml:space="preserve"> PAGEREF _Toc479849218 \h </w:instrText>
             </w:r>
             <w:r>
               <w:rPr>
@@ -4485,17 +4625,17 @@
       <w:pPr>
         <w:pStyle w:val="NoSpacing"/>
       </w:pPr>
-      <w:bookmarkStart w:id="0" w:name="_GoBack"/>
-      <w:bookmarkEnd w:id="0"/>
       <w:r>
         <w:br w:type="page"/>
       </w:r>
+      <w:bookmarkStart w:id="0" w:name="_GoBack"/>
+      <w:bookmarkEnd w:id="0"/>
     </w:p>
     <w:p>
       <w:pPr>
         <w:pStyle w:val="Heading1"/>
       </w:pPr>
-      <w:bookmarkStart w:id="1" w:name="_Toc479328031"/>
+      <w:bookmarkStart w:id="1" w:name="_Toc479849212"/>
       <w:r>
         <w:lastRenderedPageBreak/>
         <w:t>Inleiding</w:t>
@@ -4533,7 +4673,7 @@
       <w:pPr>
         <w:pStyle w:val="Heading1"/>
       </w:pPr>
-      <w:bookmarkStart w:id="2" w:name="_Toc479328032"/>
+      <w:bookmarkStart w:id="2" w:name="_Toc479849213"/>
       <w:r>
         <w:t>Samenvatting interview</w:t>
       </w:r>
@@ -4753,12 +4893,12 @@
       <w:pPr>
         <w:pStyle w:val="Heading1"/>
       </w:pPr>
-      <w:bookmarkStart w:id="3" w:name="_Toc479328033"/>
+      <w:bookmarkStart w:id="3" w:name="_Toc479849214"/>
       <w:r>
         <w:rPr>
           <w:noProof/>
         </w:rPr>
-        <w:object w:dxaOrig="225" w:dyaOrig="225">
+        <w:object w:dxaOrig="1440" w:dyaOrig="1440">
           <v:shapetype id="_x0000_t75" coordsize="21600,21600" o:spt="75" o:preferrelative="t" path="m@4@5l@4@11@9@11@9@5xe" filled="f" stroked="f">
             <v:stroke joinstyle="miter"/>
             <v:formulas>
@@ -4778,7 +4918,7 @@
             <v:path o:extrusionok="f" gradientshapeok="t" o:connecttype="rect"/>
             <o:lock v:ext="edit" aspectratio="t"/>
           </v:shapetype>
-          <v:shape id="_x0000_s1028" type="#_x0000_t75" style="position:absolute;margin-left:0;margin-top:33.05pt;width:467.3pt;height:97.55pt;z-index:251663360;mso-position-horizontal:center;mso-position-horizontal-relative:text;mso-position-vertical:absolute;mso-position-vertical-relative:text">
+          <v:shape id="_x0000_s1028" type="#_x0000_t75" style="position:absolute;margin-left:0;margin-top:33.05pt;width:683.3pt;height:158.25pt;z-index:251663360;mso-position-horizontal:center;mso-position-horizontal-relative:text;mso-position-vertical:absolute;mso-position-vertical-relative:text">
             <v:imagedata r:id="rId7" o:title=""/>
             <w10:wrap type="square"/>
           </v:shape>
@@ -4810,7 +4950,7 @@
       </w:pPr>
       <w:bookmarkStart w:id="4" w:name="_Toc429984963"/>
       <w:bookmarkStart w:id="5" w:name="_Toc475437754"/>
-      <w:bookmarkStart w:id="6" w:name="_Toc479328034"/>
+      <w:bookmarkStart w:id="6" w:name="_Toc479849215"/>
       <w:r>
         <w:t>Reactie op het interview</w:t>
       </w:r>
@@ -4830,11 +4970,227 @@
     </w:p>
     <w:p>
       <w:pPr>
+        <w:pStyle w:val="Heading1"/>
+      </w:pPr>
+      <w:bookmarkStart w:id="7" w:name="_Toc474741020"/>
+      <w:bookmarkStart w:id="8" w:name="_Toc475434522"/>
+      <w:bookmarkStart w:id="9" w:name="_Toc479330944"/>
+      <w:bookmarkStart w:id="10" w:name="_Toc479849216"/>
+      <w:r>
+        <w:t>Afsluiting</w:t>
+      </w:r>
+      <w:bookmarkEnd w:id="7"/>
+      <w:bookmarkEnd w:id="8"/>
+      <w:bookmarkEnd w:id="9"/>
+      <w:bookmarkEnd w:id="10"/>
+    </w:p>
+    <w:p>
+      <w:pPr>
+        <w:pStyle w:val="NoSpacing"/>
+        <w:rPr>
+          <w:rFonts w:eastAsiaTheme="minorEastAsia"/>
+          <w:sz w:val="24"/>
+          <w:szCs w:val="24"/>
+        </w:rPr>
+      </w:pPr>
+      <w:r>
+        <w:rPr>
+          <w:rFonts w:eastAsiaTheme="minorEastAsia"/>
+          <w:sz w:val="24"/>
+          <w:szCs w:val="24"/>
+        </w:rPr>
+        <w:t>Graag zien wij door onze oplossing uw werk situatie verbeteren.</w:t>
+      </w:r>
+    </w:p>
+    <w:p>
+      <w:pPr>
+        <w:pStyle w:val="NoSpacing"/>
+        <w:rPr>
+          <w:rFonts w:eastAsiaTheme="minorEastAsia"/>
+          <w:color w:val="0563C1" w:themeColor="hyperlink"/>
+          <w:u w:val="single"/>
+        </w:rPr>
+      </w:pPr>
+      <w:r>
+        <w:rPr>
+          <w:rFonts w:eastAsiaTheme="minorEastAsia"/>
+          <w:sz w:val="24"/>
+          <w:szCs w:val="24"/>
+        </w:rPr>
+        <w:t>Wij zien uw reactie graag tegemoet. Heeft u nog vragen of opmerkingen, kunt u ons bereiken op</w:t>
+      </w:r>
+      <w:r>
+        <w:rPr>
+          <w:rFonts w:eastAsiaTheme="minorEastAsia"/>
+          <w:sz w:val="24"/>
+          <w:szCs w:val="24"/>
+        </w:rPr>
+        <w:t xml:space="preserve"> het e-mailadres: </w:t>
+      </w:r>
+      <w:hyperlink r:id="rId9" w:history="1">
+        <w:r>
+          <w:rPr>
+            <w:rFonts w:eastAsiaTheme="minorEastAsia"/>
+            <w:color w:val="0563C1" w:themeColor="hyperlink"/>
+            <w:u w:val="single"/>
+          </w:rPr>
+          <w:t>D194199@edu.rocwb.nl</w:t>
+        </w:r>
+      </w:hyperlink>
+    </w:p>
+    <w:p>
+      <w:pPr>
+        <w:pStyle w:val="NoSpacing"/>
+      </w:pPr>
+    </w:p>
+    <w:p>
+      <w:pPr>
         <w:pStyle w:val="NoSpacing"/>
       </w:pPr>
       <w:r>
         <w:br w:type="page"/>
       </w:r>
+    </w:p>
+    <w:p>
+      <w:pPr>
+        <w:pStyle w:val="Heading1"/>
+      </w:pPr>
+      <w:bookmarkStart w:id="11" w:name="_Toc475461662"/>
+      <w:bookmarkStart w:id="12" w:name="_Toc479322647"/>
+      <w:bookmarkStart w:id="13" w:name="_Toc479330945"/>
+      <w:bookmarkStart w:id="14" w:name="_Toc479849217"/>
+      <w:r>
+        <w:lastRenderedPageBreak/>
+        <w:t>Handtekening</w:t>
+      </w:r>
+      <w:bookmarkEnd w:id="11"/>
+      <w:bookmarkEnd w:id="12"/>
+      <w:bookmarkEnd w:id="13"/>
+      <w:bookmarkEnd w:id="14"/>
+    </w:p>
+    <w:p>
+      <w:pPr>
+        <w:pStyle w:val="NoSpacing"/>
+      </w:pPr>
+      <w:r>
+        <w:t xml:space="preserve">Mocht u akkoord willen gaan met </w:t>
+      </w:r>
+      <w:r>
+        <w:t>dit document</w:t>
+      </w:r>
+      <w:r>
+        <w:t>,</w:t>
+      </w:r>
+      <w:r>
+        <w:t xml:space="preserve"> dan</w:t>
+      </w:r>
+      <w:r>
+        <w:t xml:space="preserve"> kunt u deze ondertekenen en dateren.</w:t>
+      </w:r>
+    </w:p>
+    <w:p>
+      <w:pPr>
+        <w:pStyle w:val="NoSpacing"/>
+      </w:pPr>
+    </w:p>
+    <w:tbl>
+      <w:tblPr>
+        <w:tblStyle w:val="TableGrid"/>
+        <w:tblW w:w="0" w:type="auto"/>
+        <w:tblBorders>
+          <w:top w:val="none" w:sz="0" w:space="0" w:color="auto"/>
+          <w:left w:val="none" w:sz="0" w:space="0" w:color="auto"/>
+          <w:bottom w:val="none" w:sz="0" w:space="0" w:color="auto"/>
+          <w:right w:val="none" w:sz="0" w:space="0" w:color="auto"/>
+          <w:insideH w:val="none" w:sz="0" w:space="0" w:color="auto"/>
+          <w:insideV w:val="none" w:sz="0" w:space="0" w:color="auto"/>
+        </w:tblBorders>
+        <w:tblLook w:val="04A0" w:firstRow="1" w:lastRow="0" w:firstColumn="1" w:lastColumn="0" w:noHBand="0" w:noVBand="1"/>
+      </w:tblPr>
+      <w:tblGrid>
+        <w:gridCol w:w="5038"/>
+        <w:gridCol w:w="4034"/>
+      </w:tblGrid>
+      <w:tr>
+        <w:tc>
+          <w:tcPr>
+            <w:tcW w:w="5038" w:type="dxa"/>
+          </w:tcPr>
+          <w:p>
+            <w:pPr>
+              <w:pStyle w:val="NoSpacing"/>
+              <w:rPr>
+                <w:b/>
+              </w:rPr>
+            </w:pPr>
+            <w:r>
+              <w:rPr>
+                <w:b/>
+              </w:rPr>
+              <w:t>Naam:</w:t>
+            </w:r>
+          </w:p>
+        </w:tc>
+        <w:tc>
+          <w:tcPr>
+            <w:tcW w:w="4034" w:type="dxa"/>
+          </w:tcPr>
+          <w:p>
+            <w:pPr>
+              <w:pStyle w:val="NoSpacing"/>
+              <w:rPr>
+                <w:b/>
+              </w:rPr>
+            </w:pPr>
+            <w:r>
+              <w:rPr>
+                <w:b/>
+              </w:rPr>
+              <w:t>Datum:</w:t>
+            </w:r>
+          </w:p>
+        </w:tc>
+      </w:tr>
+      <w:tr>
+        <w:tc>
+          <w:tcPr>
+            <w:tcW w:w="5038" w:type="dxa"/>
+          </w:tcPr>
+          <w:p>
+            <w:pPr>
+              <w:pStyle w:val="NoSpacing"/>
+            </w:pPr>
+          </w:p>
+          <w:p>
+            <w:pPr>
+              <w:pStyle w:val="NoSpacing"/>
+            </w:pPr>
+          </w:p>
+          <w:p>
+            <w:pPr>
+              <w:pStyle w:val="NoSpacing"/>
+            </w:pPr>
+            <w:r>
+              <w:t>____________________________________________</w:t>
+            </w:r>
+          </w:p>
+        </w:tc>
+        <w:tc>
+          <w:tcPr>
+            <w:tcW w:w="4034" w:type="dxa"/>
+          </w:tcPr>
+          <w:p>
+            <w:pPr>
+              <w:pStyle w:val="NoSpacing"/>
+            </w:pPr>
+          </w:p>
+        </w:tc>
+      </w:tr>
+    </w:tbl>
+    <w:p>
+      <w:pPr>
+        <w:pStyle w:val="NoSpacing"/>
+      </w:pPr>
     </w:p>
     <w:p>
       <w:pPr>
@@ -4845,17 +5201,17 @@
       <w:pPr>
         <w:pStyle w:val="Heading1"/>
       </w:pPr>
-      <w:bookmarkStart w:id="7" w:name="_Toc475434523"/>
-      <w:bookmarkStart w:id="8" w:name="_Toc475436311"/>
-      <w:bookmarkStart w:id="9" w:name="_Toc479241091"/>
-      <w:bookmarkStart w:id="10" w:name="_Toc479328035"/>
+      <w:bookmarkStart w:id="15" w:name="_Toc475434523"/>
+      <w:bookmarkStart w:id="16" w:name="_Toc475436311"/>
+      <w:bookmarkStart w:id="17" w:name="_Toc479241091"/>
+      <w:bookmarkStart w:id="18" w:name="_Toc479849218"/>
       <w:r>
         <w:t>Revisies</w:t>
       </w:r>
-      <w:bookmarkEnd w:id="7"/>
-      <w:bookmarkEnd w:id="8"/>
-      <w:bookmarkEnd w:id="9"/>
-      <w:bookmarkEnd w:id="10"/>
+      <w:bookmarkEnd w:id="15"/>
+      <w:bookmarkEnd w:id="16"/>
+      <w:bookmarkEnd w:id="17"/>
+      <w:bookmarkEnd w:id="18"/>
     </w:p>
     <w:tbl>
       <w:tblPr>
@@ -5068,7 +5424,7 @@
       </w:pPr>
     </w:p>
     <w:sectPr>
-      <w:footerReference w:type="default" r:id="rId9"/>
+      <w:footerReference w:type="default" r:id="rId10"/>
       <w:pgSz w:w="11906" w:h="16838"/>
       <w:pgMar w:top="1417" w:right="1417" w:bottom="1417" w:left="1417" w:header="708" w:footer="708" w:gutter="0"/>
       <w:pgNumType w:start="0"/>
@@ -6200,7 +6556,7 @@
 </file>
 
 <file path=customXml/itemProps1.xml><?xml version="1.0" encoding="utf-8"?>
-<ds:datastoreItem xmlns:ds="http://schemas.openxmlformats.org/officeDocument/2006/customXml" ds:itemID="{878B468F-FF3A-4327-82BF-384422A5D9DA}">
+<ds:datastoreItem xmlns:ds="http://schemas.openxmlformats.org/officeDocument/2006/customXml" ds:itemID="{0B050C9A-8FFE-4321-B5EB-6FCA85F84BFD}">
   <ds:schemaRefs>
     <ds:schemaRef ds:uri="http://schemas.openxmlformats.org/officeDocument/2006/bibliography"/>
   </ds:schemaRefs>

--- a/Documentatie/KT1/ad.2_Hernieuwde_opdracht.docx
+++ b/Documentatie/KT1/ad.2_Hernieuwde_opdracht.docx
@@ -1,6 +1,6 @@
 
 <file path=word/document.xml><?xml version="1.0" encoding="utf-8"?>
-<w:document xmlns:wpc="http://schemas.microsoft.com/office/word/2010/wordprocessingCanvas" xmlns:mc="http://schemas.openxmlformats.org/markup-compatibility/2006" xmlns:o="urn:schemas-microsoft-com:office:office" xmlns:r="http://schemas.openxmlformats.org/officeDocument/2006/relationships" xmlns:m="http://schemas.openxmlformats.org/officeDocument/2006/math" xmlns:v="urn:schemas-microsoft-com:vml" xmlns:wp14="http://schemas.microsoft.com/office/word/2010/wordprocessingDrawing" xmlns:wp="http://schemas.openxmlformats.org/drawingml/2006/wordprocessingDrawing" xmlns:w10="urn:schemas-microsoft-com:office:word" xmlns:w="http://schemas.openxmlformats.org/wordprocessingml/2006/main" xmlns:w14="http://schemas.microsoft.com/office/word/2010/wordml" xmlns:w15="http://schemas.microsoft.com/office/word/2012/wordml" xmlns:wpg="http://schemas.microsoft.com/office/word/2010/wordprocessingGroup" xmlns:wpi="http://schemas.microsoft.com/office/word/2010/wordprocessingInk" xmlns:wne="http://schemas.microsoft.com/office/word/2006/wordml" xmlns:wps="http://schemas.microsoft.com/office/word/2010/wordprocessingShape" mc:Ignorable="w14 w15 wp14">
+<w:document xmlns:wpc="http://schemas.microsoft.com/office/word/2010/wordprocessingCanvas" xmlns:mc="http://schemas.openxmlformats.org/markup-compatibility/2006" xmlns:o="urn:schemas-microsoft-com:office:office" xmlns:r="http://schemas.openxmlformats.org/officeDocument/2006/relationships" xmlns:m="http://schemas.openxmlformats.org/officeDocument/2006/math" xmlns:v="urn:schemas-microsoft-com:vml" xmlns:wp14="http://schemas.microsoft.com/office/word/2010/wordprocessingDrawing" xmlns:wp="http://schemas.openxmlformats.org/drawingml/2006/wordprocessingDrawing" xmlns:w10="urn:schemas-microsoft-com:office:word" xmlns:w="http://schemas.openxmlformats.org/wordprocessingml/2006/main" xmlns:w14="http://schemas.microsoft.com/office/word/2010/wordml" xmlns:wpg="http://schemas.microsoft.com/office/word/2010/wordprocessingGroup" xmlns:wpi="http://schemas.microsoft.com/office/word/2010/wordprocessingInk" xmlns:wne="http://schemas.microsoft.com/office/word/2006/wordml" xmlns:wps="http://schemas.microsoft.com/office/word/2010/wordprocessingShape" mc:Ignorable="w14 wp14">
   <w:body>
     <w:sdt>
       <w:sdtPr>
@@ -14,7 +14,7 @@
       <w:sdtContent>
         <w:p>
           <w:pPr>
-            <w:pStyle w:val="NoSpacing"/>
+            <w:pStyle w:val="Geenafstand"/>
           </w:pPr>
           <w:r>
             <w:rPr>
@@ -142,9 +142,8 @@
                                     <w:alias w:val="Datum"/>
                                     <w:tag w:val=""/>
                                     <w:id w:val="-650599894"/>
-                                    <w:showingPlcHdr/>
                                     <w:dataBinding w:prefixMappings="xmlns:ns0='http://schemas.microsoft.com/office/2006/coverPageProps' " w:xpath="/ns0:CoverPageProperties[1]/ns0:PublishDate[1]" w:storeItemID="{55AF091B-3C7A-41E3-B477-F2FDAA23CFDA}"/>
-                                    <w:date>
+                                    <w:date w:fullDate="2017-04-18T00:00:00Z">
                                       <w:dateFormat w:val="d-M-yyyy"/>
                                       <w:lid w:val="nl-NL"/>
                                       <w:storeMappedDataAs w:val="dateTime"/>
@@ -155,7 +154,7 @@
                                   <w:sdtContent>
                                     <w:p>
                                       <w:pPr>
-                                        <w:pStyle w:val="NoSpacing"/>
+                                        <w:pStyle w:val="Geenafstand"/>
                                         <w:jc w:val="right"/>
                                         <w:rPr>
                                           <w:color w:val="FFFFFF" w:themeColor="background1"/>
@@ -169,7 +168,7 @@
                                           <w:sz w:val="28"/>
                                           <w:szCs w:val="28"/>
                                         </w:rPr>
-                                        <w:t>[Datum]</w:t>
+                                        <w:t>18-4-2017</w:t>
                                       </w:r>
                                     </w:p>
                                   </w:sdtContent>
@@ -3430,7 +3429,7 @@
               </mc:Choice>
               <mc:Fallback>
                 <w:pict>
-                  <v:group id="Groep 2" o:spid="_x0000_s1026" style="position:absolute;margin-left:0;margin-top:0;width:172.8pt;height:718.55pt;z-index:-251657216;mso-width-percent:330;mso-height-percent:950;mso-left-percent:40;mso-position-horizontal-relative:page;mso-position-vertical:center;mso-position-vertical-relative:page;mso-width-percent:330;mso-height-percent:950;mso-left-percent:40" coordsize="21945,91257" o:gfxdata="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">
+                  <v:group id="Groep 2" o:spid="_x0000_s1026" style="position:absolute;margin-left:0;margin-top:0;width:172.8pt;height:718.55pt;z-index:-251657216;mso-width-percent:330;mso-height-percent:950;mso-left-percent:40;mso-position-horizontal-relative:page;mso-position-vertical:center;mso-position-vertical-relative:page;mso-width-percent:330;mso-height-percent:950;mso-left-percent:40" coordsize="21945,91257" o:gfxdata="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">
                     <v:rect id="Rechthoek 3" o:spid="_x0000_s1027" style="position:absolute;width:1945;height:91257;visibility:visible;mso-wrap-style:square;v-text-anchor:middle" o:gfxdata="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" fillcolor="#44546a [3215]" stroked="f" strokeweight="1pt"/>
                     <v:shapetype id="_x0000_t15" coordsize="21600,21600" o:spt="15" adj="16200" path="m@0,l,,,21600@0,21600,21600,10800xe">
                       <v:stroke joinstyle="miter"/>
@@ -3456,9 +3455,8 @@
                               <w:alias w:val="Datum"/>
                               <w:tag w:val=""/>
                               <w:id w:val="-650599894"/>
-                              <w:showingPlcHdr/>
                               <w:dataBinding w:prefixMappings="xmlns:ns0='http://schemas.microsoft.com/office/2006/coverPageProps' " w:xpath="/ns0:CoverPageProperties[1]/ns0:PublishDate[1]" w:storeItemID="{55AF091B-3C7A-41E3-B477-F2FDAA23CFDA}"/>
-                              <w:date>
+                              <w:date w:fullDate="2017-04-18T00:00:00Z">
                                 <w:dateFormat w:val="d-M-yyyy"/>
                                 <w:lid w:val="nl-NL"/>
                                 <w:storeMappedDataAs w:val="dateTime"/>
@@ -3469,7 +3467,7 @@
                             <w:sdtContent>
                               <w:p>
                                 <w:pPr>
-                                  <w:pStyle w:val="NoSpacing"/>
+                                  <w:pStyle w:val="Geenafstand"/>
                                   <w:jc w:val="right"/>
                                   <w:rPr>
                                     <w:color w:val="FFFFFF" w:themeColor="background1"/>
@@ -3483,7 +3481,7 @@
                                     <w:sz w:val="28"/>
                                     <w:szCs w:val="28"/>
                                   </w:rPr>
-                                  <w:t>[Datum]</w:t>
+                                  <w:t>18-4-2017</w:t>
                                 </w:r>
                               </w:p>
                             </w:sdtContent>
@@ -3671,7 +3669,7 @@
                             <w:txbxContent>
                               <w:p>
                                 <w:pPr>
-                                  <w:pStyle w:val="NoSpacing"/>
+                                  <w:pStyle w:val="Geenafstand"/>
                                   <w:rPr>
                                     <w:color w:val="5B9BD5" w:themeColor="accent1"/>
                                     <w:sz w:val="26"/>
@@ -3706,7 +3704,7 @@
                               </w:p>
                               <w:p>
                                 <w:pPr>
-                                  <w:pStyle w:val="NoSpacing"/>
+                                  <w:pStyle w:val="Geenafstand"/>
                                   <w:rPr>
                                     <w:color w:val="5B9BD5" w:themeColor="accent1"/>
                                     <w:sz w:val="26"/>
@@ -3719,18 +3717,8 @@
                                     <w:sz w:val="26"/>
                                     <w:szCs w:val="26"/>
                                   </w:rPr>
-                                  <w:t xml:space="preserve">Steven </w:t>
+                                  <w:t>Steven Logghe</w:t>
                                 </w:r>
-                                <w:proofErr w:type="spellStart"/>
-                                <w:r>
-                                  <w:rPr>
-                                    <w:color w:val="5B9BD5" w:themeColor="accent1"/>
-                                    <w:sz w:val="26"/>
-                                    <w:szCs w:val="26"/>
-                                  </w:rPr>
-                                  <w:t>Logghe</w:t>
-                                </w:r>
-                                <w:proofErr w:type="spellEnd"/>
                               </w:p>
                             </w:txbxContent>
                           </wps:txbx>
@@ -3752,7 +3740,7 @@
                   </wp:anchor>
                 </w:drawing>
               </mc:Choice>
-              <mc:Fallback>
+              <mc:Fallback xmlns:w15="http://schemas.microsoft.com/office/word/2012/wordml">
                 <w:pict>
                   <v:shapetype id="_x0000_t202" coordsize="21600,21600" o:spt="202" path="m,l,21600r21600,l21600,xe">
                     <v:stroke joinstyle="miter"/>
@@ -3900,7 +3888,7 @@
                             <w:txbxContent>
                               <w:p>
                                 <w:pPr>
-                                  <w:pStyle w:val="NoSpacing"/>
+                                  <w:pStyle w:val="Geenafstand"/>
                                   <w:rPr>
                                     <w:rFonts w:asciiTheme="majorHAnsi" w:eastAsiaTheme="majorEastAsia" w:hAnsiTheme="majorHAnsi" w:cstheme="majorBidi"/>
                                     <w:color w:val="262626" w:themeColor="text1" w:themeTint="D9"/>
@@ -3930,7 +3918,7 @@
                                         <w:sz w:val="72"/>
                                         <w:szCs w:val="72"/>
                                       </w:rPr>
-                                      <w:t>Weekplanning rooster Agenda</w:t>
+                                      <w:t>Samen Sterk</w:t>
                                     </w:r>
                                   </w:sdtContent>
                                 </w:sdt>
@@ -3992,12 +3980,16 @@
               </mc:Choice>
               <mc:Fallback>
                 <w:pict>
-                  <v:shape id="Tekstvak 1" o:spid="_x0000_s1056" type="#_x0000_t202" style="position:absolute;margin-left:293.05pt;margin-top:0;width:344.25pt;height:213pt;z-index:251660288;visibility:visible;mso-wrap-style:square;mso-width-percent:0;mso-height-percent:0;mso-top-percent:175;mso-wrap-distance-left:9pt;mso-wrap-distance-top:0;mso-wrap-distance-right:9pt;mso-wrap-distance-bottom:0;mso-position-horizontal:right;mso-position-horizontal-relative:page;mso-position-vertical-relative:page;mso-width-percent:0;mso-height-percent:0;mso-top-percent:175;mso-width-relative:page;mso-height-relative:margin;v-text-anchor:top" o:gfxdata="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" filled="f" stroked="f" strokeweight=".5pt">
+                  <v:shapetype id="_x0000_t202" coordsize="21600,21600" o:spt="202" path="m,l,21600r21600,l21600,xe">
+                    <v:stroke joinstyle="miter"/>
+                    <v:path gradientshapeok="t" o:connecttype="rect"/>
+                  </v:shapetype>
+                  <v:shape id="Tekstvak 1" o:spid="_x0000_s1056" type="#_x0000_t202" style="position:absolute;margin-left:293.05pt;margin-top:0;width:344.25pt;height:213pt;z-index:251660288;visibility:visible;mso-wrap-style:square;mso-width-percent:0;mso-height-percent:0;mso-top-percent:175;mso-wrap-distance-left:9pt;mso-wrap-distance-top:0;mso-wrap-distance-right:9pt;mso-wrap-distance-bottom:0;mso-position-horizontal:right;mso-position-horizontal-relative:page;mso-position-vertical-relative:page;mso-width-percent:0;mso-height-percent:0;mso-top-percent:175;mso-width-relative:page;mso-height-relative:margin;v-text-anchor:top" o:gfxdata="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" filled="f" stroked="f" strokeweight=".5pt">
                     <v:textbox inset="0,0,0,0">
                       <w:txbxContent>
                         <w:p>
                           <w:pPr>
-                            <w:pStyle w:val="NoSpacing"/>
+                            <w:pStyle w:val="Geenafstand"/>
                             <w:rPr>
                               <w:rFonts w:asciiTheme="majorHAnsi" w:eastAsiaTheme="majorEastAsia" w:hAnsiTheme="majorHAnsi" w:cstheme="majorBidi"/>
                               <w:color w:val="262626" w:themeColor="text1" w:themeTint="D9"/>
@@ -4027,7 +4019,7 @@
                                   <w:sz w:val="72"/>
                                   <w:szCs w:val="72"/>
                                 </w:rPr>
-                                <w:t>Weekplanning rooster Agenda</w:t>
+                                <w:t>Samen Sterk</w:t>
                               </w:r>
                             </w:sdtContent>
                           </w:sdt>
@@ -4105,7 +4097,7 @@
       <w:sdtContent>
         <w:p>
           <w:pPr>
-            <w:pStyle w:val="TOCHeading"/>
+            <w:pStyle w:val="Kopvaninhoudsopgave"/>
           </w:pPr>
           <w:r>
             <w:t>Inhoudsopgave</w:t>
@@ -4113,7 +4105,7 @@
         </w:p>
         <w:p>
           <w:pPr>
-            <w:pStyle w:val="TOC1"/>
+            <w:pStyle w:val="Inhopg1"/>
             <w:tabs>
               <w:tab w:val="right" w:leader="dot" w:pos="9062"/>
             </w:tabs>
@@ -4192,7 +4184,7 @@
         </w:p>
         <w:p>
           <w:pPr>
-            <w:pStyle w:val="TOC1"/>
+            <w:pStyle w:val="Inhopg1"/>
             <w:tabs>
               <w:tab w:val="right" w:leader="dot" w:pos="9062"/>
             </w:tabs>
@@ -4262,7 +4254,7 @@
         </w:p>
         <w:p>
           <w:pPr>
-            <w:pStyle w:val="TOC1"/>
+            <w:pStyle w:val="Inhopg1"/>
             <w:tabs>
               <w:tab w:val="right" w:leader="dot" w:pos="9062"/>
             </w:tabs>
@@ -4332,7 +4324,7 @@
         </w:p>
         <w:p>
           <w:pPr>
-            <w:pStyle w:val="TOC1"/>
+            <w:pStyle w:val="Inhopg1"/>
             <w:tabs>
               <w:tab w:val="right" w:leader="dot" w:pos="9062"/>
             </w:tabs>
@@ -4402,7 +4394,7 @@
         </w:p>
         <w:p>
           <w:pPr>
-            <w:pStyle w:val="TOC1"/>
+            <w:pStyle w:val="Inhopg1"/>
             <w:tabs>
               <w:tab w:val="right" w:leader="dot" w:pos="9062"/>
             </w:tabs>
@@ -4472,7 +4464,7 @@
         </w:p>
         <w:p>
           <w:pPr>
-            <w:pStyle w:val="TOC1"/>
+            <w:pStyle w:val="Inhopg1"/>
             <w:tabs>
               <w:tab w:val="right" w:leader="dot" w:pos="9062"/>
             </w:tabs>
@@ -4542,7 +4534,7 @@
         </w:p>
         <w:p>
           <w:pPr>
-            <w:pStyle w:val="TOC1"/>
+            <w:pStyle w:val="Inhopg1"/>
             <w:tabs>
               <w:tab w:val="right" w:leader="dot" w:pos="9062"/>
             </w:tabs>
@@ -4623,28 +4615,26 @@
     </w:sdt>
     <w:p>
       <w:pPr>
-        <w:pStyle w:val="NoSpacing"/>
+        <w:pStyle w:val="Geenafstand"/>
       </w:pPr>
       <w:r>
         <w:br w:type="page"/>
       </w:r>
-      <w:bookmarkStart w:id="0" w:name="_GoBack"/>
+    </w:p>
+    <w:p>
+      <w:pPr>
+        <w:pStyle w:val="Kop1"/>
+      </w:pPr>
+      <w:bookmarkStart w:id="0" w:name="_Toc479849212"/>
+      <w:r>
+        <w:lastRenderedPageBreak/>
+        <w:t>Inleiding</w:t>
+      </w:r>
       <w:bookmarkEnd w:id="0"/>
     </w:p>
     <w:p>
       <w:pPr>
-        <w:pStyle w:val="Heading1"/>
-      </w:pPr>
-      <w:bookmarkStart w:id="1" w:name="_Toc479849212"/>
-      <w:r>
-        <w:lastRenderedPageBreak/>
-        <w:t>Inleiding</w:t>
-      </w:r>
-      <w:bookmarkEnd w:id="1"/>
-    </w:p>
-    <w:p>
-      <w:pPr>
-        <w:pStyle w:val="NoSpacing"/>
+        <w:pStyle w:val="Geenafstand"/>
       </w:pPr>
       <w:r>
         <w:t xml:space="preserve">Het doel van dit document is om alle resultaten vanuit het interview in beeld te brengen. In het document </w:t>
@@ -4661,27 +4651,27 @@
     </w:p>
     <w:p>
       <w:pPr>
-        <w:pStyle w:val="NoSpacing"/>
+        <w:pStyle w:val="Geenafstand"/>
       </w:pPr>
     </w:p>
     <w:p>
       <w:pPr>
-        <w:pStyle w:val="NoSpacing"/>
+        <w:pStyle w:val="Geenafstand"/>
       </w:pPr>
     </w:p>
     <w:p>
       <w:pPr>
-        <w:pStyle w:val="Heading1"/>
+        <w:pStyle w:val="Kop1"/>
       </w:pPr>
-      <w:bookmarkStart w:id="2" w:name="_Toc479849213"/>
+      <w:bookmarkStart w:id="1" w:name="_Toc479849213"/>
       <w:r>
         <w:t>Samenvatting interview</w:t>
       </w:r>
-      <w:bookmarkEnd w:id="2"/>
+      <w:bookmarkEnd w:id="1"/>
     </w:p>
     <w:tbl>
       <w:tblPr>
-        <w:tblStyle w:val="GridTable4-Accent5"/>
+        <w:tblStyle w:val="GridTable4Accent5"/>
         <w:tblW w:w="0" w:type="auto"/>
         <w:tblLook w:val="04A0" w:firstRow="1" w:lastRow="0" w:firstColumn="1" w:lastColumn="0" w:noHBand="0" w:noVBand="1"/>
       </w:tblPr>
@@ -4701,7 +4691,7 @@
           </w:tcPr>
           <w:p>
             <w:pPr>
-              <w:pStyle w:val="NoSpacing"/>
+              <w:pStyle w:val="Geenafstand"/>
             </w:pPr>
             <w:r>
               <w:t>Informatie</w:t>
@@ -4720,7 +4710,7 @@
           </w:tcPr>
           <w:p>
             <w:pPr>
-              <w:pStyle w:val="NoSpacing"/>
+              <w:pStyle w:val="Geenafstand"/>
             </w:pPr>
             <w:r>
               <w:t>Interviewer(s)</w:t>
@@ -4736,17 +4726,12 @@
           </w:tcPr>
           <w:p>
             <w:pPr>
-              <w:pStyle w:val="NoSpacing"/>
+              <w:pStyle w:val="Geenafstand"/>
               <w:cnfStyle w:val="000000100000" w:firstRow="0" w:lastRow="0" w:firstColumn="0" w:lastColumn="0" w:oddVBand="0" w:evenVBand="0" w:oddHBand="1" w:evenHBand="0" w:firstRowFirstColumn="0" w:firstRowLastColumn="0" w:lastRowFirstColumn="0" w:lastRowLastColumn="0"/>
             </w:pPr>
             <w:r>
-              <w:t xml:space="preserve">Steven </w:t>
-            </w:r>
-            <w:proofErr w:type="spellStart"/>
-            <w:r>
-              <w:t>Logghe</w:t>
-            </w:r>
-            <w:proofErr w:type="spellEnd"/>
+              <w:t>Steven Logghe</w:t>
+            </w:r>
           </w:p>
         </w:tc>
       </w:tr>
@@ -4758,7 +4743,7 @@
           </w:tcPr>
           <w:p>
             <w:pPr>
-              <w:pStyle w:val="NoSpacing"/>
+              <w:pStyle w:val="Geenafstand"/>
             </w:pPr>
             <w:r>
               <w:t>Interviewde</w:t>
@@ -4774,7 +4759,7 @@
           </w:tcPr>
           <w:p>
             <w:pPr>
-              <w:pStyle w:val="NoSpacing"/>
+              <w:pStyle w:val="Geenafstand"/>
               <w:cnfStyle w:val="000000000000" w:firstRow="0" w:lastRow="0" w:firstColumn="0" w:lastColumn="0" w:oddVBand="0" w:evenVBand="0" w:oddHBand="0" w:evenHBand="0" w:firstRowFirstColumn="0" w:firstRowLastColumn="0" w:lastRowFirstColumn="0" w:lastRowLastColumn="0"/>
             </w:pPr>
             <w:r>
@@ -4799,7 +4784,7 @@
           </w:tcPr>
           <w:p>
             <w:pPr>
-              <w:pStyle w:val="NoSpacing"/>
+              <w:pStyle w:val="Geenafstand"/>
             </w:pPr>
             <w:r>
               <w:t>Datum</w:t>
@@ -4815,9 +4800,12 @@
           </w:tcPr>
           <w:p>
             <w:pPr>
-              <w:pStyle w:val="NoSpacing"/>
+              <w:pStyle w:val="Geenafstand"/>
               <w:cnfStyle w:val="000000100000" w:firstRow="0" w:lastRow="0" w:firstColumn="0" w:lastColumn="0" w:oddVBand="0" w:evenVBand="0" w:oddHBand="1" w:evenHBand="0" w:firstRowFirstColumn="0" w:firstRowLastColumn="0" w:lastRowFirstColumn="0" w:lastRowLastColumn="0"/>
             </w:pPr>
+            <w:r>
+              <w:t>13-04-2017</w:t>
+            </w:r>
           </w:p>
         </w:tc>
       </w:tr>
@@ -4829,7 +4817,7 @@
           </w:tcPr>
           <w:p>
             <w:pPr>
-              <w:pStyle w:val="NoSpacing"/>
+              <w:pStyle w:val="Geenafstand"/>
             </w:pPr>
             <w:r>
               <w:t>Tijd:</w:t>
@@ -4842,9 +4830,12 @@
           </w:tcPr>
           <w:p>
             <w:pPr>
-              <w:pStyle w:val="NoSpacing"/>
+              <w:pStyle w:val="Geenafstand"/>
               <w:cnfStyle w:val="000000000000" w:firstRow="0" w:lastRow="0" w:firstColumn="0" w:lastColumn="0" w:oddVBand="0" w:evenVBand="0" w:oddHBand="0" w:evenHBand="0" w:firstRowFirstColumn="0" w:firstRowLastColumn="0" w:lastRowFirstColumn="0" w:lastRowLastColumn="0"/>
             </w:pPr>
+            <w:r>
+              <w:t>13:20 – 14:00</w:t>
+            </w:r>
           </w:p>
         </w:tc>
       </w:tr>
@@ -4859,7 +4850,7 @@
           </w:tcPr>
           <w:p>
             <w:pPr>
-              <w:pStyle w:val="NoSpacing"/>
+              <w:pStyle w:val="Geenafstand"/>
             </w:pPr>
             <w:r>
               <w:t>Locatie:</w:t>
@@ -4872,81 +4863,679 @@
           </w:tcPr>
           <w:p>
             <w:pPr>
-              <w:pStyle w:val="NoSpacing"/>
+              <w:pStyle w:val="Geenafstand"/>
               <w:cnfStyle w:val="000000100000" w:firstRow="0" w:lastRow="0" w:firstColumn="0" w:lastColumn="0" w:oddVBand="0" w:evenVBand="0" w:oddHBand="1" w:evenHBand="0" w:firstRowFirstColumn="0" w:firstRowLastColumn="0" w:lastRowFirstColumn="0" w:lastRowLastColumn="0"/>
             </w:pPr>
+            <w:proofErr w:type="spellStart"/>
+            <w:r>
+              <w:t>RadiusCollege</w:t>
+            </w:r>
+            <w:proofErr w:type="spellEnd"/>
+            <w:r>
+              <w:t>, lokaal  111</w:t>
+            </w:r>
           </w:p>
         </w:tc>
       </w:tr>
     </w:tbl>
     <w:p>
       <w:pPr>
-        <w:pStyle w:val="NoSpacing"/>
+        <w:pStyle w:val="Geenafstand"/>
+      </w:pPr>
+      <w:bookmarkStart w:id="2" w:name="_GoBack"/>
+      <w:bookmarkEnd w:id="2"/>
+    </w:p>
+    <w:p>
+      <w:pPr>
+        <w:pStyle w:val="Geenafstand"/>
       </w:pPr>
     </w:p>
     <w:p>
       <w:pPr>
-        <w:pStyle w:val="NoSpacing"/>
-      </w:pPr>
-    </w:p>
-    <w:p>
-      <w:pPr>
-        <w:pStyle w:val="Heading1"/>
+        <w:pStyle w:val="Kop1"/>
       </w:pPr>
       <w:bookmarkStart w:id="3" w:name="_Toc479849214"/>
-      <w:r>
-        <w:rPr>
-          <w:noProof/>
-        </w:rPr>
-        <w:object w:dxaOrig="1440" w:dyaOrig="1440">
-          <v:shapetype id="_x0000_t75" coordsize="21600,21600" o:spt="75" o:preferrelative="t" path="m@4@5l@4@11@9@11@9@5xe" filled="f" stroked="f">
-            <v:stroke joinstyle="miter"/>
-            <v:formulas>
-              <v:f eqn="if lineDrawn pixelLineWidth 0"/>
-              <v:f eqn="sum @0 1 0"/>
-              <v:f eqn="sum 0 0 @1"/>
-              <v:f eqn="prod @2 1 2"/>
-              <v:f eqn="prod @3 21600 pixelWidth"/>
-              <v:f eqn="prod @3 21600 pixelHeight"/>
-              <v:f eqn="sum @0 0 1"/>
-              <v:f eqn="prod @6 1 2"/>
-              <v:f eqn="prod @7 21600 pixelWidth"/>
-              <v:f eqn="sum @8 21600 0"/>
-              <v:f eqn="prod @7 21600 pixelHeight"/>
-              <v:f eqn="sum @10 21600 0"/>
-            </v:formulas>
-            <v:path o:extrusionok="f" gradientshapeok="t" o:connecttype="rect"/>
-            <o:lock v:ext="edit" aspectratio="t"/>
-          </v:shapetype>
-          <v:shape id="_x0000_s1028" type="#_x0000_t75" style="position:absolute;margin-left:0;margin-top:33.05pt;width:683.3pt;height:158.25pt;z-index:251663360;mso-position-horizontal:center;mso-position-horizontal-relative:text;mso-position-vertical:absolute;mso-position-vertical-relative:text">
-            <v:imagedata r:id="rId7" o:title=""/>
-            <w10:wrap type="square"/>
-          </v:shape>
-          <o:OLEObject Type="Link" ProgID="Excel.Sheet.12" ShapeID="_x0000_s1028" DrawAspect="Content" r:id="rId8" UpdateMode="Always">
-            <o:LinkType>EnhancedMetaFile</o:LinkType>
-            <o:LockedField>false</o:LockedField>
-            <o:FieldCodes>\f 0</o:FieldCodes>
-          </o:OLEObject>
-        </w:object>
-      </w:r>
       <w:r>
         <w:t>Functionaliteit</w:t>
       </w:r>
       <w:bookmarkEnd w:id="3"/>
     </w:p>
+    <w:tbl>
+      <w:tblPr>
+        <w:tblStyle w:val="GridTable4Accent5"/>
+        <w:tblpPr w:leftFromText="141" w:rightFromText="141" w:vertAnchor="text" w:horzAnchor="margin" w:tblpY="90"/>
+        <w:tblW w:w="0" w:type="auto"/>
+        <w:tblLook w:val="04A0" w:firstRow="1" w:lastRow="0" w:firstColumn="1" w:lastColumn="0" w:noHBand="0" w:noVBand="1"/>
+      </w:tblPr>
+      <w:tblGrid>
+        <w:gridCol w:w="6213"/>
+        <w:gridCol w:w="707"/>
+        <w:gridCol w:w="790"/>
+        <w:gridCol w:w="793"/>
+        <w:gridCol w:w="785"/>
+      </w:tblGrid>
+      <w:tr>
+        <w:trPr>
+          <w:cnfStyle w:val="100000000000" w:firstRow="1" w:lastRow="0" w:firstColumn="0" w:lastColumn="0" w:oddVBand="0" w:evenVBand="0" w:oddHBand="0" w:evenHBand="0" w:firstRowFirstColumn="0" w:firstRowLastColumn="0" w:lastRowFirstColumn="0" w:lastRowLastColumn="0"/>
+          <w:trHeight w:val="422"/>
+        </w:trPr>
+        <w:tc>
+          <w:tcPr>
+            <w:cnfStyle w:val="001000000000" w:firstRow="0" w:lastRow="0" w:firstColumn="1" w:lastColumn="0" w:oddVBand="0" w:evenVBand="0" w:oddHBand="0" w:evenHBand="0" w:firstRowFirstColumn="0" w:firstRowLastColumn="0" w:lastRowFirstColumn="0" w:lastRowLastColumn="0"/>
+            <w:tcW w:w="6272" w:type="dxa"/>
+          </w:tcPr>
+          <w:p>
+            <w:r>
+              <w:t>Naam Functionaliteit</w:t>
+            </w:r>
+          </w:p>
+        </w:tc>
+        <w:tc>
+          <w:tcPr>
+            <w:tcW w:w="707" w:type="dxa"/>
+          </w:tcPr>
+          <w:p>
+            <w:pPr>
+              <w:cnfStyle w:val="100000000000" w:firstRow="1" w:lastRow="0" w:firstColumn="0" w:lastColumn="0" w:oddVBand="0" w:evenVBand="0" w:oddHBand="0" w:evenHBand="0" w:firstRowFirstColumn="0" w:firstRowLastColumn="0" w:lastRowFirstColumn="0" w:lastRowLastColumn="0"/>
+            </w:pPr>
+            <w:r>
+              <w:t>Must have</w:t>
+            </w:r>
+          </w:p>
+        </w:tc>
+        <w:tc>
+          <w:tcPr>
+            <w:tcW w:w="791" w:type="dxa"/>
+          </w:tcPr>
+          <w:p>
+            <w:pPr>
+              <w:cnfStyle w:val="100000000000" w:firstRow="1" w:lastRow="0" w:firstColumn="0" w:lastColumn="0" w:oddVBand="0" w:evenVBand="0" w:oddHBand="0" w:evenHBand="0" w:firstRowFirstColumn="0" w:firstRowLastColumn="0" w:lastRowFirstColumn="0" w:lastRowLastColumn="0"/>
+            </w:pPr>
+            <w:proofErr w:type="spellStart"/>
+            <w:r>
+              <w:t>Could</w:t>
+            </w:r>
+            <w:proofErr w:type="spellEnd"/>
+            <w:r>
+              <w:t xml:space="preserve"> have</w:t>
+            </w:r>
+          </w:p>
+        </w:tc>
+        <w:tc>
+          <w:tcPr>
+            <w:tcW w:w="793" w:type="dxa"/>
+          </w:tcPr>
+          <w:p>
+            <w:pPr>
+              <w:cnfStyle w:val="100000000000" w:firstRow="1" w:lastRow="0" w:firstColumn="0" w:lastColumn="0" w:oddVBand="0" w:evenVBand="0" w:oddHBand="0" w:evenHBand="0" w:firstRowFirstColumn="0" w:firstRowLastColumn="0" w:lastRowFirstColumn="0" w:lastRowLastColumn="0"/>
+            </w:pPr>
+            <w:proofErr w:type="spellStart"/>
+            <w:r>
+              <w:t>Shoud</w:t>
+            </w:r>
+            <w:proofErr w:type="spellEnd"/>
+            <w:r>
+              <w:t xml:space="preserve"> have</w:t>
+            </w:r>
+          </w:p>
+        </w:tc>
+        <w:tc>
+          <w:tcPr>
+            <w:tcW w:w="725" w:type="dxa"/>
+          </w:tcPr>
+          <w:p>
+            <w:pPr>
+              <w:cnfStyle w:val="100000000000" w:firstRow="1" w:lastRow="0" w:firstColumn="0" w:lastColumn="0" w:oddVBand="0" w:evenVBand="0" w:oddHBand="0" w:evenHBand="0" w:firstRowFirstColumn="0" w:firstRowLastColumn="0" w:lastRowFirstColumn="0" w:lastRowLastColumn="0"/>
+            </w:pPr>
+            <w:proofErr w:type="spellStart"/>
+            <w:r>
+              <w:t>Won’t</w:t>
+            </w:r>
+            <w:proofErr w:type="spellEnd"/>
+          </w:p>
+          <w:p>
+            <w:pPr>
+              <w:cnfStyle w:val="100000000000" w:firstRow="1" w:lastRow="0" w:firstColumn="0" w:lastColumn="0" w:oddVBand="0" w:evenVBand="0" w:oddHBand="0" w:evenHBand="0" w:firstRowFirstColumn="0" w:firstRowLastColumn="0" w:lastRowFirstColumn="0" w:lastRowLastColumn="0"/>
+            </w:pPr>
+            <w:r>
+              <w:t>have</w:t>
+            </w:r>
+          </w:p>
+        </w:tc>
+      </w:tr>
+      <w:tr>
+        <w:trPr>
+          <w:cnfStyle w:val="000000100000" w:firstRow="0" w:lastRow="0" w:firstColumn="0" w:lastColumn="0" w:oddVBand="0" w:evenVBand="0" w:oddHBand="1" w:evenHBand="0" w:firstRowFirstColumn="0" w:firstRowLastColumn="0" w:lastRowFirstColumn="0" w:lastRowLastColumn="0"/>
+        </w:trPr>
+        <w:tc>
+          <w:tcPr>
+            <w:cnfStyle w:val="001000000000" w:firstRow="0" w:lastRow="0" w:firstColumn="1" w:lastColumn="0" w:oddVBand="0" w:evenVBand="0" w:oddHBand="0" w:evenHBand="0" w:firstRowFirstColumn="0" w:firstRowLastColumn="0" w:lastRowFirstColumn="0" w:lastRowLastColumn="0"/>
+            <w:tcW w:w="6272" w:type="dxa"/>
+          </w:tcPr>
+          <w:p>
+            <w:pPr>
+              <w:rPr>
+                <w:b w:val="0"/>
+              </w:rPr>
+            </w:pPr>
+            <w:r>
+              <w:rPr>
+                <w:b w:val="0"/>
+              </w:rPr>
+              <w:t>Wekelijks rooster, waarvan de taken worden vernieuwd bij elke week.</w:t>
+            </w:r>
+          </w:p>
+        </w:tc>
+        <w:tc>
+          <w:tcPr>
+            <w:tcW w:w="707" w:type="dxa"/>
+          </w:tcPr>
+          <w:p>
+            <w:pPr>
+              <w:jc w:val="center"/>
+              <w:cnfStyle w:val="000000100000" w:firstRow="0" w:lastRow="0" w:firstColumn="0" w:lastColumn="0" w:oddVBand="0" w:evenVBand="0" w:oddHBand="1" w:evenHBand="0" w:firstRowFirstColumn="0" w:firstRowLastColumn="0" w:lastRowFirstColumn="0" w:lastRowLastColumn="0"/>
+            </w:pPr>
+            <w:r>
+              <w:t>X</w:t>
+            </w:r>
+          </w:p>
+        </w:tc>
+        <w:tc>
+          <w:tcPr>
+            <w:tcW w:w="791" w:type="dxa"/>
+          </w:tcPr>
+          <w:p>
+            <w:pPr>
+              <w:jc w:val="center"/>
+              <w:cnfStyle w:val="000000100000" w:firstRow="0" w:lastRow="0" w:firstColumn="0" w:lastColumn="0" w:oddVBand="0" w:evenVBand="0" w:oddHBand="1" w:evenHBand="0" w:firstRowFirstColumn="0" w:firstRowLastColumn="0" w:lastRowFirstColumn="0" w:lastRowLastColumn="0"/>
+            </w:pPr>
+          </w:p>
+        </w:tc>
+        <w:tc>
+          <w:tcPr>
+            <w:tcW w:w="793" w:type="dxa"/>
+          </w:tcPr>
+          <w:p>
+            <w:pPr>
+              <w:jc w:val="center"/>
+              <w:cnfStyle w:val="000000100000" w:firstRow="0" w:lastRow="0" w:firstColumn="0" w:lastColumn="0" w:oddVBand="0" w:evenVBand="0" w:oddHBand="1" w:evenHBand="0" w:firstRowFirstColumn="0" w:firstRowLastColumn="0" w:lastRowFirstColumn="0" w:lastRowLastColumn="0"/>
+            </w:pPr>
+          </w:p>
+        </w:tc>
+        <w:tc>
+          <w:tcPr>
+            <w:tcW w:w="725" w:type="dxa"/>
+          </w:tcPr>
+          <w:p>
+            <w:pPr>
+              <w:jc w:val="center"/>
+              <w:cnfStyle w:val="000000100000" w:firstRow="0" w:lastRow="0" w:firstColumn="0" w:lastColumn="0" w:oddVBand="0" w:evenVBand="0" w:oddHBand="1" w:evenHBand="0" w:firstRowFirstColumn="0" w:firstRowLastColumn="0" w:lastRowFirstColumn="0" w:lastRowLastColumn="0"/>
+            </w:pPr>
+          </w:p>
+        </w:tc>
+      </w:tr>
+      <w:tr>
+        <w:tc>
+          <w:tcPr>
+            <w:cnfStyle w:val="001000000000" w:firstRow="0" w:lastRow="0" w:firstColumn="1" w:lastColumn="0" w:oddVBand="0" w:evenVBand="0" w:oddHBand="0" w:evenHBand="0" w:firstRowFirstColumn="0" w:firstRowLastColumn="0" w:lastRowFirstColumn="0" w:lastRowLastColumn="0"/>
+            <w:tcW w:w="6272" w:type="dxa"/>
+          </w:tcPr>
+          <w:p>
+            <w:pPr>
+              <w:rPr>
+                <w:b w:val="0"/>
+              </w:rPr>
+            </w:pPr>
+            <w:r>
+              <w:rPr>
+                <w:b w:val="0"/>
+              </w:rPr>
+              <w:t>Vakken waarin je kunt schrijven</w:t>
+            </w:r>
+            <w:r>
+              <w:rPr>
+                <w:b w:val="0"/>
+              </w:rPr>
+              <w:t>.</w:t>
+            </w:r>
+          </w:p>
+        </w:tc>
+        <w:tc>
+          <w:tcPr>
+            <w:tcW w:w="707" w:type="dxa"/>
+          </w:tcPr>
+          <w:p>
+            <w:pPr>
+              <w:jc w:val="center"/>
+              <w:cnfStyle w:val="000000000000" w:firstRow="0" w:lastRow="0" w:firstColumn="0" w:lastColumn="0" w:oddVBand="0" w:evenVBand="0" w:oddHBand="0" w:evenHBand="0" w:firstRowFirstColumn="0" w:firstRowLastColumn="0" w:lastRowFirstColumn="0" w:lastRowLastColumn="0"/>
+            </w:pPr>
+            <w:r>
+              <w:t>X</w:t>
+            </w:r>
+          </w:p>
+        </w:tc>
+        <w:tc>
+          <w:tcPr>
+            <w:tcW w:w="791" w:type="dxa"/>
+          </w:tcPr>
+          <w:p>
+            <w:pPr>
+              <w:jc w:val="center"/>
+              <w:cnfStyle w:val="000000000000" w:firstRow="0" w:lastRow="0" w:firstColumn="0" w:lastColumn="0" w:oddVBand="0" w:evenVBand="0" w:oddHBand="0" w:evenHBand="0" w:firstRowFirstColumn="0" w:firstRowLastColumn="0" w:lastRowFirstColumn="0" w:lastRowLastColumn="0"/>
+            </w:pPr>
+          </w:p>
+        </w:tc>
+        <w:tc>
+          <w:tcPr>
+            <w:tcW w:w="793" w:type="dxa"/>
+          </w:tcPr>
+          <w:p>
+            <w:pPr>
+              <w:jc w:val="center"/>
+              <w:cnfStyle w:val="000000000000" w:firstRow="0" w:lastRow="0" w:firstColumn="0" w:lastColumn="0" w:oddVBand="0" w:evenVBand="0" w:oddHBand="0" w:evenHBand="0" w:firstRowFirstColumn="0" w:firstRowLastColumn="0" w:lastRowFirstColumn="0" w:lastRowLastColumn="0"/>
+            </w:pPr>
+          </w:p>
+        </w:tc>
+        <w:tc>
+          <w:tcPr>
+            <w:tcW w:w="725" w:type="dxa"/>
+          </w:tcPr>
+          <w:p>
+            <w:pPr>
+              <w:jc w:val="center"/>
+              <w:cnfStyle w:val="000000000000" w:firstRow="0" w:lastRow="0" w:firstColumn="0" w:lastColumn="0" w:oddVBand="0" w:evenVBand="0" w:oddHBand="0" w:evenHBand="0" w:firstRowFirstColumn="0" w:firstRowLastColumn="0" w:lastRowFirstColumn="0" w:lastRowLastColumn="0"/>
+            </w:pPr>
+          </w:p>
+        </w:tc>
+      </w:tr>
+      <w:tr>
+        <w:trPr>
+          <w:cnfStyle w:val="000000100000" w:firstRow="0" w:lastRow="0" w:firstColumn="0" w:lastColumn="0" w:oddVBand="0" w:evenVBand="0" w:oddHBand="1" w:evenHBand="0" w:firstRowFirstColumn="0" w:firstRowLastColumn="0" w:lastRowFirstColumn="0" w:lastRowLastColumn="0"/>
+        </w:trPr>
+        <w:tc>
+          <w:tcPr>
+            <w:cnfStyle w:val="001000000000" w:firstRow="0" w:lastRow="0" w:firstColumn="1" w:lastColumn="0" w:oddVBand="0" w:evenVBand="0" w:oddHBand="0" w:evenHBand="0" w:firstRowFirstColumn="0" w:firstRowLastColumn="0" w:lastRowFirstColumn="0" w:lastRowLastColumn="0"/>
+            <w:tcW w:w="6272" w:type="dxa"/>
+          </w:tcPr>
+          <w:p>
+            <w:pPr>
+              <w:rPr>
+                <w:b w:val="0"/>
+              </w:rPr>
+            </w:pPr>
+            <w:r>
+              <w:rPr>
+                <w:b w:val="0"/>
+              </w:rPr>
+              <w:t>Permanent activiteiten die niet verwijderd worden bij elke week,</w:t>
+            </w:r>
+          </w:p>
+          <w:p>
+            <w:pPr>
+              <w:rPr>
+                <w:b w:val="0"/>
+              </w:rPr>
+            </w:pPr>
+            <w:r>
+              <w:rPr>
+                <w:b w:val="0"/>
+              </w:rPr>
+              <w:t>Maar wel makkelijk zijn uit te schakelen/te veranderen</w:t>
+            </w:r>
+            <w:r>
+              <w:rPr>
+                <w:b w:val="0"/>
+              </w:rPr>
+              <w:t>.</w:t>
+            </w:r>
+          </w:p>
+        </w:tc>
+        <w:tc>
+          <w:tcPr>
+            <w:tcW w:w="707" w:type="dxa"/>
+          </w:tcPr>
+          <w:p>
+            <w:pPr>
+              <w:jc w:val="center"/>
+              <w:cnfStyle w:val="000000100000" w:firstRow="0" w:lastRow="0" w:firstColumn="0" w:lastColumn="0" w:oddVBand="0" w:evenVBand="0" w:oddHBand="1" w:evenHBand="0" w:firstRowFirstColumn="0" w:firstRowLastColumn="0" w:lastRowFirstColumn="0" w:lastRowLastColumn="0"/>
+            </w:pPr>
+            <w:r>
+              <w:t>X</w:t>
+            </w:r>
+          </w:p>
+        </w:tc>
+        <w:tc>
+          <w:tcPr>
+            <w:tcW w:w="791" w:type="dxa"/>
+          </w:tcPr>
+          <w:p>
+            <w:pPr>
+              <w:jc w:val="center"/>
+              <w:cnfStyle w:val="000000100000" w:firstRow="0" w:lastRow="0" w:firstColumn="0" w:lastColumn="0" w:oddVBand="0" w:evenVBand="0" w:oddHBand="1" w:evenHBand="0" w:firstRowFirstColumn="0" w:firstRowLastColumn="0" w:lastRowFirstColumn="0" w:lastRowLastColumn="0"/>
+            </w:pPr>
+          </w:p>
+        </w:tc>
+        <w:tc>
+          <w:tcPr>
+            <w:tcW w:w="793" w:type="dxa"/>
+          </w:tcPr>
+          <w:p>
+            <w:pPr>
+              <w:jc w:val="center"/>
+              <w:cnfStyle w:val="000000100000" w:firstRow="0" w:lastRow="0" w:firstColumn="0" w:lastColumn="0" w:oddVBand="0" w:evenVBand="0" w:oddHBand="1" w:evenHBand="0" w:firstRowFirstColumn="0" w:firstRowLastColumn="0" w:lastRowFirstColumn="0" w:lastRowLastColumn="0"/>
+            </w:pPr>
+          </w:p>
+        </w:tc>
+        <w:tc>
+          <w:tcPr>
+            <w:tcW w:w="725" w:type="dxa"/>
+          </w:tcPr>
+          <w:p>
+            <w:pPr>
+              <w:jc w:val="center"/>
+              <w:cnfStyle w:val="000000100000" w:firstRow="0" w:lastRow="0" w:firstColumn="0" w:lastColumn="0" w:oddVBand="0" w:evenVBand="0" w:oddHBand="1" w:evenHBand="0" w:firstRowFirstColumn="0" w:firstRowLastColumn="0" w:lastRowFirstColumn="0" w:lastRowLastColumn="0"/>
+            </w:pPr>
+          </w:p>
+        </w:tc>
+      </w:tr>
+      <w:tr>
+        <w:tc>
+          <w:tcPr>
+            <w:cnfStyle w:val="001000000000" w:firstRow="0" w:lastRow="0" w:firstColumn="1" w:lastColumn="0" w:oddVBand="0" w:evenVBand="0" w:oddHBand="0" w:evenHBand="0" w:firstRowFirstColumn="0" w:firstRowLastColumn="0" w:lastRowFirstColumn="0" w:lastRowLastColumn="0"/>
+            <w:tcW w:w="6272" w:type="dxa"/>
+          </w:tcPr>
+          <w:p>
+            <w:pPr>
+              <w:rPr>
+                <w:b w:val="0"/>
+              </w:rPr>
+            </w:pPr>
+            <w:r>
+              <w:rPr>
+                <w:b w:val="0"/>
+              </w:rPr>
+              <w:t>Tabblad waar je (school)cijfers erin kunt zetten.</w:t>
+            </w:r>
+          </w:p>
+        </w:tc>
+        <w:tc>
+          <w:tcPr>
+            <w:tcW w:w="707" w:type="dxa"/>
+          </w:tcPr>
+          <w:p>
+            <w:pPr>
+              <w:jc w:val="center"/>
+              <w:cnfStyle w:val="000000000000" w:firstRow="0" w:lastRow="0" w:firstColumn="0" w:lastColumn="0" w:oddVBand="0" w:evenVBand="0" w:oddHBand="0" w:evenHBand="0" w:firstRowFirstColumn="0" w:firstRowLastColumn="0" w:lastRowFirstColumn="0" w:lastRowLastColumn="0"/>
+            </w:pPr>
+          </w:p>
+        </w:tc>
+        <w:tc>
+          <w:tcPr>
+            <w:tcW w:w="791" w:type="dxa"/>
+          </w:tcPr>
+          <w:p>
+            <w:pPr>
+              <w:jc w:val="center"/>
+              <w:cnfStyle w:val="000000000000" w:firstRow="0" w:lastRow="0" w:firstColumn="0" w:lastColumn="0" w:oddVBand="0" w:evenVBand="0" w:oddHBand="0" w:evenHBand="0" w:firstRowFirstColumn="0" w:firstRowLastColumn="0" w:lastRowFirstColumn="0" w:lastRowLastColumn="0"/>
+            </w:pPr>
+            <w:r>
+              <w:t>X</w:t>
+            </w:r>
+          </w:p>
+        </w:tc>
+        <w:tc>
+          <w:tcPr>
+            <w:tcW w:w="793" w:type="dxa"/>
+          </w:tcPr>
+          <w:p>
+            <w:pPr>
+              <w:jc w:val="center"/>
+              <w:cnfStyle w:val="000000000000" w:firstRow="0" w:lastRow="0" w:firstColumn="0" w:lastColumn="0" w:oddVBand="0" w:evenVBand="0" w:oddHBand="0" w:evenHBand="0" w:firstRowFirstColumn="0" w:firstRowLastColumn="0" w:lastRowFirstColumn="0" w:lastRowLastColumn="0"/>
+            </w:pPr>
+          </w:p>
+        </w:tc>
+        <w:tc>
+          <w:tcPr>
+            <w:tcW w:w="725" w:type="dxa"/>
+          </w:tcPr>
+          <w:p>
+            <w:pPr>
+              <w:jc w:val="center"/>
+              <w:cnfStyle w:val="000000000000" w:firstRow="0" w:lastRow="0" w:firstColumn="0" w:lastColumn="0" w:oddVBand="0" w:evenVBand="0" w:oddHBand="0" w:evenHBand="0" w:firstRowFirstColumn="0" w:firstRowLastColumn="0" w:lastRowFirstColumn="0" w:lastRowLastColumn="0"/>
+            </w:pPr>
+          </w:p>
+        </w:tc>
+      </w:tr>
+      <w:tr>
+        <w:trPr>
+          <w:cnfStyle w:val="000000100000" w:firstRow="0" w:lastRow="0" w:firstColumn="0" w:lastColumn="0" w:oddVBand="0" w:evenVBand="0" w:oddHBand="1" w:evenHBand="0" w:firstRowFirstColumn="0" w:firstRowLastColumn="0" w:lastRowFirstColumn="0" w:lastRowLastColumn="0"/>
+        </w:trPr>
+        <w:tc>
+          <w:tcPr>
+            <w:cnfStyle w:val="001000000000" w:firstRow="0" w:lastRow="0" w:firstColumn="1" w:lastColumn="0" w:oddVBand="0" w:evenVBand="0" w:oddHBand="0" w:evenHBand="0" w:firstRowFirstColumn="0" w:firstRowLastColumn="0" w:lastRowFirstColumn="0" w:lastRowLastColumn="0"/>
+            <w:tcW w:w="6272" w:type="dxa"/>
+          </w:tcPr>
+          <w:p>
+            <w:pPr>
+              <w:rPr>
+                <w:b w:val="0"/>
+              </w:rPr>
+            </w:pPr>
+            <w:r>
+              <w:rPr>
+                <w:b w:val="0"/>
+              </w:rPr>
+              <w:t>Tabblad waar je belangrijke afspraken erin kunt zetten.</w:t>
+            </w:r>
+          </w:p>
+        </w:tc>
+        <w:tc>
+          <w:tcPr>
+            <w:tcW w:w="707" w:type="dxa"/>
+          </w:tcPr>
+          <w:p>
+            <w:pPr>
+              <w:jc w:val="center"/>
+              <w:cnfStyle w:val="000000100000" w:firstRow="0" w:lastRow="0" w:firstColumn="0" w:lastColumn="0" w:oddVBand="0" w:evenVBand="0" w:oddHBand="1" w:evenHBand="0" w:firstRowFirstColumn="0" w:firstRowLastColumn="0" w:lastRowFirstColumn="0" w:lastRowLastColumn="0"/>
+            </w:pPr>
+          </w:p>
+        </w:tc>
+        <w:tc>
+          <w:tcPr>
+            <w:tcW w:w="791" w:type="dxa"/>
+          </w:tcPr>
+          <w:p>
+            <w:pPr>
+              <w:jc w:val="center"/>
+              <w:cnfStyle w:val="000000100000" w:firstRow="0" w:lastRow="0" w:firstColumn="0" w:lastColumn="0" w:oddVBand="0" w:evenVBand="0" w:oddHBand="1" w:evenHBand="0" w:firstRowFirstColumn="0" w:firstRowLastColumn="0" w:lastRowFirstColumn="0" w:lastRowLastColumn="0"/>
+            </w:pPr>
+            <w:r>
+              <w:t>X</w:t>
+            </w:r>
+          </w:p>
+        </w:tc>
+        <w:tc>
+          <w:tcPr>
+            <w:tcW w:w="793" w:type="dxa"/>
+          </w:tcPr>
+          <w:p>
+            <w:pPr>
+              <w:jc w:val="center"/>
+              <w:cnfStyle w:val="000000100000" w:firstRow="0" w:lastRow="0" w:firstColumn="0" w:lastColumn="0" w:oddVBand="0" w:evenVBand="0" w:oddHBand="1" w:evenHBand="0" w:firstRowFirstColumn="0" w:firstRowLastColumn="0" w:lastRowFirstColumn="0" w:lastRowLastColumn="0"/>
+            </w:pPr>
+          </w:p>
+        </w:tc>
+        <w:tc>
+          <w:tcPr>
+            <w:tcW w:w="725" w:type="dxa"/>
+          </w:tcPr>
+          <w:p>
+            <w:pPr>
+              <w:jc w:val="center"/>
+              <w:cnfStyle w:val="000000100000" w:firstRow="0" w:lastRow="0" w:firstColumn="0" w:lastColumn="0" w:oddVBand="0" w:evenVBand="0" w:oddHBand="1" w:evenHBand="0" w:firstRowFirstColumn="0" w:firstRowLastColumn="0" w:lastRowFirstColumn="0" w:lastRowLastColumn="0"/>
+            </w:pPr>
+          </w:p>
+        </w:tc>
+      </w:tr>
+      <w:tr>
+        <w:tc>
+          <w:tcPr>
+            <w:cnfStyle w:val="001000000000" w:firstRow="0" w:lastRow="0" w:firstColumn="1" w:lastColumn="0" w:oddVBand="0" w:evenVBand="0" w:oddHBand="0" w:evenHBand="0" w:firstRowFirstColumn="0" w:firstRowLastColumn="0" w:lastRowFirstColumn="0" w:lastRowLastColumn="0"/>
+            <w:tcW w:w="6272" w:type="dxa"/>
+          </w:tcPr>
+          <w:p>
+            <w:pPr>
+              <w:rPr>
+                <w:b w:val="0"/>
+              </w:rPr>
+            </w:pPr>
+            <w:r>
+              <w:rPr>
+                <w:b w:val="0"/>
+              </w:rPr>
+              <w:t>Optie dat iemand anders (begeleider) er ook erin kunt kijken.</w:t>
+            </w:r>
+          </w:p>
+        </w:tc>
+        <w:tc>
+          <w:tcPr>
+            <w:tcW w:w="707" w:type="dxa"/>
+          </w:tcPr>
+          <w:p>
+            <w:pPr>
+              <w:jc w:val="center"/>
+              <w:cnfStyle w:val="000000000000" w:firstRow="0" w:lastRow="0" w:firstColumn="0" w:lastColumn="0" w:oddVBand="0" w:evenVBand="0" w:oddHBand="0" w:evenHBand="0" w:firstRowFirstColumn="0" w:firstRowLastColumn="0" w:lastRowFirstColumn="0" w:lastRowLastColumn="0"/>
+            </w:pPr>
+          </w:p>
+        </w:tc>
+        <w:tc>
+          <w:tcPr>
+            <w:tcW w:w="791" w:type="dxa"/>
+          </w:tcPr>
+          <w:p>
+            <w:pPr>
+              <w:jc w:val="center"/>
+              <w:cnfStyle w:val="000000000000" w:firstRow="0" w:lastRow="0" w:firstColumn="0" w:lastColumn="0" w:oddVBand="0" w:evenVBand="0" w:oddHBand="0" w:evenHBand="0" w:firstRowFirstColumn="0" w:firstRowLastColumn="0" w:lastRowFirstColumn="0" w:lastRowLastColumn="0"/>
+            </w:pPr>
+          </w:p>
+        </w:tc>
+        <w:tc>
+          <w:tcPr>
+            <w:tcW w:w="793" w:type="dxa"/>
+          </w:tcPr>
+          <w:p>
+            <w:pPr>
+              <w:jc w:val="center"/>
+              <w:cnfStyle w:val="000000000000" w:firstRow="0" w:lastRow="0" w:firstColumn="0" w:lastColumn="0" w:oddVBand="0" w:evenVBand="0" w:oddHBand="0" w:evenHBand="0" w:firstRowFirstColumn="0" w:firstRowLastColumn="0" w:lastRowFirstColumn="0" w:lastRowLastColumn="0"/>
+            </w:pPr>
+            <w:r>
+              <w:t>X</w:t>
+            </w:r>
+          </w:p>
+        </w:tc>
+        <w:tc>
+          <w:tcPr>
+            <w:tcW w:w="725" w:type="dxa"/>
+          </w:tcPr>
+          <w:p>
+            <w:pPr>
+              <w:jc w:val="center"/>
+              <w:cnfStyle w:val="000000000000" w:firstRow="0" w:lastRow="0" w:firstColumn="0" w:lastColumn="0" w:oddVBand="0" w:evenVBand="0" w:oddHBand="0" w:evenHBand="0" w:firstRowFirstColumn="0" w:firstRowLastColumn="0" w:lastRowFirstColumn="0" w:lastRowLastColumn="0"/>
+            </w:pPr>
+          </w:p>
+        </w:tc>
+      </w:tr>
+      <w:tr>
+        <w:trPr>
+          <w:cnfStyle w:val="000000100000" w:firstRow="0" w:lastRow="0" w:firstColumn="0" w:lastColumn="0" w:oddVBand="0" w:evenVBand="0" w:oddHBand="1" w:evenHBand="0" w:firstRowFirstColumn="0" w:firstRowLastColumn="0" w:lastRowFirstColumn="0" w:lastRowLastColumn="0"/>
+        </w:trPr>
+        <w:tc>
+          <w:tcPr>
+            <w:cnfStyle w:val="001000000000" w:firstRow="0" w:lastRow="0" w:firstColumn="1" w:lastColumn="0" w:oddVBand="0" w:evenVBand="0" w:oddHBand="0" w:evenHBand="0" w:firstRowFirstColumn="0" w:firstRowLastColumn="0" w:lastRowFirstColumn="0" w:lastRowLastColumn="0"/>
+            <w:tcW w:w="6272" w:type="dxa"/>
+          </w:tcPr>
+          <w:p>
+            <w:pPr>
+              <w:rPr>
+                <w:b w:val="0"/>
+              </w:rPr>
+            </w:pPr>
+            <w:r>
+              <w:rPr>
+                <w:b w:val="0"/>
+              </w:rPr>
+              <w:t>Berichten</w:t>
+            </w:r>
+            <w:r>
+              <w:rPr>
+                <w:b w:val="0"/>
+              </w:rPr>
+              <w:t>.</w:t>
+            </w:r>
+          </w:p>
+        </w:tc>
+        <w:tc>
+          <w:tcPr>
+            <w:tcW w:w="707" w:type="dxa"/>
+          </w:tcPr>
+          <w:p>
+            <w:pPr>
+              <w:jc w:val="center"/>
+              <w:cnfStyle w:val="000000100000" w:firstRow="0" w:lastRow="0" w:firstColumn="0" w:lastColumn="0" w:oddVBand="0" w:evenVBand="0" w:oddHBand="1" w:evenHBand="0" w:firstRowFirstColumn="0" w:firstRowLastColumn="0" w:lastRowFirstColumn="0" w:lastRowLastColumn="0"/>
+            </w:pPr>
+          </w:p>
+        </w:tc>
+        <w:tc>
+          <w:tcPr>
+            <w:tcW w:w="791" w:type="dxa"/>
+          </w:tcPr>
+          <w:p>
+            <w:pPr>
+              <w:jc w:val="center"/>
+              <w:cnfStyle w:val="000000100000" w:firstRow="0" w:lastRow="0" w:firstColumn="0" w:lastColumn="0" w:oddVBand="0" w:evenVBand="0" w:oddHBand="1" w:evenHBand="0" w:firstRowFirstColumn="0" w:firstRowLastColumn="0" w:lastRowFirstColumn="0" w:lastRowLastColumn="0"/>
+            </w:pPr>
+          </w:p>
+        </w:tc>
+        <w:tc>
+          <w:tcPr>
+            <w:tcW w:w="793" w:type="dxa"/>
+          </w:tcPr>
+          <w:p>
+            <w:pPr>
+              <w:jc w:val="center"/>
+              <w:cnfStyle w:val="000000100000" w:firstRow="0" w:lastRow="0" w:firstColumn="0" w:lastColumn="0" w:oddVBand="0" w:evenVBand="0" w:oddHBand="1" w:evenHBand="0" w:firstRowFirstColumn="0" w:firstRowLastColumn="0" w:lastRowFirstColumn="0" w:lastRowLastColumn="0"/>
+            </w:pPr>
+            <w:r>
+              <w:t>X</w:t>
+            </w:r>
+          </w:p>
+        </w:tc>
+        <w:tc>
+          <w:tcPr>
+            <w:tcW w:w="725" w:type="dxa"/>
+          </w:tcPr>
+          <w:p>
+            <w:pPr>
+              <w:jc w:val="center"/>
+              <w:cnfStyle w:val="000000100000" w:firstRow="0" w:lastRow="0" w:firstColumn="0" w:lastColumn="0" w:oddVBand="0" w:evenVBand="0" w:oddHBand="1" w:evenHBand="0" w:firstRowFirstColumn="0" w:firstRowLastColumn="0" w:lastRowFirstColumn="0" w:lastRowLastColumn="0"/>
+            </w:pPr>
+          </w:p>
+        </w:tc>
+      </w:tr>
+    </w:tbl>
     <w:p>
       <w:pPr>
-        <w:pStyle w:val="NoSpacing"/>
+        <w:pStyle w:val="Geenafstand"/>
       </w:pPr>
     </w:p>
     <w:p>
       <w:pPr>
-        <w:pStyle w:val="NoSpacing"/>
+        <w:pStyle w:val="Geenafstand"/>
       </w:pPr>
     </w:p>
     <w:p>
       <w:pPr>
-        <w:pStyle w:val="Heading1"/>
+        <w:pStyle w:val="Kop1"/>
       </w:pPr>
       <w:bookmarkStart w:id="4" w:name="_Toc429984963"/>
       <w:bookmarkStart w:id="5" w:name="_Toc475437754"/>
@@ -4960,17 +5549,22 @@
     </w:p>
     <w:p>
       <w:pPr>
-        <w:pStyle w:val="NoSpacing"/>
+        <w:pStyle w:val="Kop1"/>
       </w:pPr>
     </w:p>
     <w:p>
       <w:pPr>
-        <w:pStyle w:val="NoSpacing"/>
+        <w:pStyle w:val="Geenafstand"/>
       </w:pPr>
     </w:p>
     <w:p>
       <w:pPr>
-        <w:pStyle w:val="Heading1"/>
+        <w:pStyle w:val="Geenafstand"/>
+      </w:pPr>
+    </w:p>
+    <w:p>
+      <w:pPr>
+        <w:pStyle w:val="Kop1"/>
       </w:pPr>
       <w:bookmarkStart w:id="7" w:name="_Toc474741020"/>
       <w:bookmarkStart w:id="8" w:name="_Toc475434522"/>
@@ -4986,7 +5580,7 @@
     </w:p>
     <w:p>
       <w:pPr>
-        <w:pStyle w:val="NoSpacing"/>
+        <w:pStyle w:val="Geenafstand"/>
         <w:rPr>
           <w:rFonts w:eastAsiaTheme="minorEastAsia"/>
           <w:sz w:val="24"/>
@@ -5004,7 +5598,7 @@
     </w:p>
     <w:p>
       <w:pPr>
-        <w:pStyle w:val="NoSpacing"/>
+        <w:pStyle w:val="Geenafstand"/>
         <w:rPr>
           <w:rFonts w:eastAsiaTheme="minorEastAsia"/>
           <w:color w:val="0563C1" w:themeColor="hyperlink"/>
@@ -5040,12 +5634,12 @@
     </w:p>
     <w:p>
       <w:pPr>
-        <w:pStyle w:val="NoSpacing"/>
+        <w:pStyle w:val="Geenafstand"/>
       </w:pPr>
     </w:p>
     <w:p>
       <w:pPr>
-        <w:pStyle w:val="NoSpacing"/>
+        <w:pStyle w:val="Geenafstand"/>
       </w:pPr>
       <w:r>
         <w:br w:type="page"/>
@@ -5053,7 +5647,7 @@
     </w:p>
     <w:p>
       <w:pPr>
-        <w:pStyle w:val="Heading1"/>
+        <w:pStyle w:val="Kop1"/>
       </w:pPr>
       <w:bookmarkStart w:id="11" w:name="_Toc475461662"/>
       <w:bookmarkStart w:id="12" w:name="_Toc479322647"/>
@@ -5070,7 +5664,7 @@
     </w:p>
     <w:p>
       <w:pPr>
-        <w:pStyle w:val="NoSpacing"/>
+        <w:pStyle w:val="Geenafstand"/>
       </w:pPr>
       <w:r>
         <w:t xml:space="preserve">Mocht u akkoord willen gaan met </w:t>
@@ -5090,12 +5684,12 @@
     </w:p>
     <w:p>
       <w:pPr>
-        <w:pStyle w:val="NoSpacing"/>
+        <w:pStyle w:val="Geenafstand"/>
       </w:pPr>
     </w:p>
     <w:tbl>
       <w:tblPr>
-        <w:tblStyle w:val="TableGrid"/>
+        <w:tblStyle w:val="Tabelraster"/>
         <w:tblW w:w="0" w:type="auto"/>
         <w:tblBorders>
           <w:top w:val="none" w:sz="0" w:space="0" w:color="auto"/>
@@ -5118,7 +5712,7 @@
           </w:tcPr>
           <w:p>
             <w:pPr>
-              <w:pStyle w:val="NoSpacing"/>
+              <w:pStyle w:val="Geenafstand"/>
               <w:rPr>
                 <w:b/>
               </w:rPr>
@@ -5137,7 +5731,7 @@
           </w:tcPr>
           <w:p>
             <w:pPr>
-              <w:pStyle w:val="NoSpacing"/>
+              <w:pStyle w:val="Geenafstand"/>
               <w:rPr>
                 <w:b/>
               </w:rPr>
@@ -5158,17 +5752,17 @@
           </w:tcPr>
           <w:p>
             <w:pPr>
-              <w:pStyle w:val="NoSpacing"/>
-            </w:pPr>
-          </w:p>
-          <w:p>
-            <w:pPr>
-              <w:pStyle w:val="NoSpacing"/>
-            </w:pPr>
-          </w:p>
-          <w:p>
-            <w:pPr>
-              <w:pStyle w:val="NoSpacing"/>
+              <w:pStyle w:val="Geenafstand"/>
+            </w:pPr>
+          </w:p>
+          <w:p>
+            <w:pPr>
+              <w:pStyle w:val="Geenafstand"/>
+            </w:pPr>
+          </w:p>
+          <w:p>
+            <w:pPr>
+              <w:pStyle w:val="Geenafstand"/>
             </w:pPr>
             <w:r>
               <w:t>____________________________________________</w:t>
@@ -5181,7 +5775,7 @@
           </w:tcPr>
           <w:p>
             <w:pPr>
-              <w:pStyle w:val="NoSpacing"/>
+              <w:pStyle w:val="Geenafstand"/>
             </w:pPr>
           </w:p>
         </w:tc>
@@ -5189,17 +5783,17 @@
     </w:tbl>
     <w:p>
       <w:pPr>
-        <w:pStyle w:val="NoSpacing"/>
+        <w:pStyle w:val="Geenafstand"/>
       </w:pPr>
     </w:p>
     <w:p>
       <w:pPr>
-        <w:pStyle w:val="NoSpacing"/>
+        <w:pStyle w:val="Geenafstand"/>
       </w:pPr>
     </w:p>
     <w:p>
       <w:pPr>
-        <w:pStyle w:val="Heading1"/>
+        <w:pStyle w:val="Kop1"/>
       </w:pPr>
       <w:bookmarkStart w:id="15" w:name="_Toc475434523"/>
       <w:bookmarkStart w:id="16" w:name="_Toc475436311"/>
@@ -5215,7 +5809,7 @@
     </w:p>
     <w:tbl>
       <w:tblPr>
-        <w:tblStyle w:val="GridTable4-Accent5"/>
+        <w:tblStyle w:val="GridTable4Accent5"/>
         <w:tblW w:w="0" w:type="auto"/>
         <w:tblLook w:val="04A0" w:firstRow="1" w:lastRow="0" w:firstColumn="1" w:lastColumn="0" w:noHBand="0" w:noVBand="1"/>
       </w:tblPr>
@@ -5235,7 +5829,7 @@
           </w:tcPr>
           <w:p>
             <w:pPr>
-              <w:pStyle w:val="NoSpacing"/>
+              <w:pStyle w:val="Geenafstand"/>
             </w:pPr>
             <w:r>
               <w:t>Datum</w:t>
@@ -5248,7 +5842,7 @@
           </w:tcPr>
           <w:p>
             <w:pPr>
-              <w:pStyle w:val="NoSpacing"/>
+              <w:pStyle w:val="Geenafstand"/>
               <w:cnfStyle w:val="100000000000" w:firstRow="1" w:lastRow="0" w:firstColumn="0" w:lastColumn="0" w:oddVBand="0" w:evenVBand="0" w:oddHBand="0" w:evenHBand="0" w:firstRowFirstColumn="0" w:firstRowLastColumn="0" w:lastRowFirstColumn="0" w:lastRowLastColumn="0"/>
             </w:pPr>
             <w:r>
@@ -5262,7 +5856,7 @@
           </w:tcPr>
           <w:p>
             <w:pPr>
-              <w:pStyle w:val="NoSpacing"/>
+              <w:pStyle w:val="Geenafstand"/>
               <w:cnfStyle w:val="100000000000" w:firstRow="1" w:lastRow="0" w:firstColumn="0" w:lastColumn="0" w:oddVBand="0" w:evenVBand="0" w:oddHBand="0" w:evenHBand="0" w:firstRowFirstColumn="0" w:firstRowLastColumn="0" w:lastRowFirstColumn="0" w:lastRowLastColumn="0"/>
             </w:pPr>
             <w:r>
@@ -5282,7 +5876,7 @@
           </w:tcPr>
           <w:p>
             <w:pPr>
-              <w:pStyle w:val="NoSpacing"/>
+              <w:pStyle w:val="Geenafstand"/>
             </w:pPr>
           </w:p>
         </w:tc>
@@ -5292,7 +5886,7 @@
           </w:tcPr>
           <w:p>
             <w:pPr>
-              <w:pStyle w:val="NoSpacing"/>
+              <w:pStyle w:val="Geenafstand"/>
               <w:cnfStyle w:val="000000100000" w:firstRow="0" w:lastRow="0" w:firstColumn="0" w:lastColumn="0" w:oddVBand="0" w:evenVBand="0" w:oddHBand="1" w:evenHBand="0" w:firstRowFirstColumn="0" w:firstRowLastColumn="0" w:lastRowFirstColumn="0" w:lastRowLastColumn="0"/>
             </w:pPr>
           </w:p>
@@ -5303,7 +5897,7 @@
           </w:tcPr>
           <w:p>
             <w:pPr>
-              <w:pStyle w:val="NoSpacing"/>
+              <w:pStyle w:val="Geenafstand"/>
               <w:cnfStyle w:val="000000100000" w:firstRow="0" w:lastRow="0" w:firstColumn="0" w:lastColumn="0" w:oddVBand="0" w:evenVBand="0" w:oddHBand="1" w:evenHBand="0" w:firstRowFirstColumn="0" w:firstRowLastColumn="0" w:lastRowFirstColumn="0" w:lastRowLastColumn="0"/>
             </w:pPr>
           </w:p>
@@ -5317,7 +5911,7 @@
           </w:tcPr>
           <w:p>
             <w:pPr>
-              <w:pStyle w:val="NoSpacing"/>
+              <w:pStyle w:val="Geenafstand"/>
             </w:pPr>
           </w:p>
         </w:tc>
@@ -5327,7 +5921,7 @@
           </w:tcPr>
           <w:p>
             <w:pPr>
-              <w:pStyle w:val="NoSpacing"/>
+              <w:pStyle w:val="Geenafstand"/>
               <w:cnfStyle w:val="000000000000" w:firstRow="0" w:lastRow="0" w:firstColumn="0" w:lastColumn="0" w:oddVBand="0" w:evenVBand="0" w:oddHBand="0" w:evenHBand="0" w:firstRowFirstColumn="0" w:firstRowLastColumn="0" w:lastRowFirstColumn="0" w:lastRowLastColumn="0"/>
             </w:pPr>
           </w:p>
@@ -5338,7 +5932,7 @@
           </w:tcPr>
           <w:p>
             <w:pPr>
-              <w:pStyle w:val="NoSpacing"/>
+              <w:pStyle w:val="Geenafstand"/>
               <w:cnfStyle w:val="000000000000" w:firstRow="0" w:lastRow="0" w:firstColumn="0" w:lastColumn="0" w:oddVBand="0" w:evenVBand="0" w:oddHBand="0" w:evenHBand="0" w:firstRowFirstColumn="0" w:firstRowLastColumn="0" w:lastRowFirstColumn="0" w:lastRowLastColumn="0"/>
             </w:pPr>
           </w:p>
@@ -5355,7 +5949,7 @@
           </w:tcPr>
           <w:p>
             <w:pPr>
-              <w:pStyle w:val="NoSpacing"/>
+              <w:pStyle w:val="Geenafstand"/>
             </w:pPr>
           </w:p>
         </w:tc>
@@ -5365,7 +5959,7 @@
           </w:tcPr>
           <w:p>
             <w:pPr>
-              <w:pStyle w:val="NoSpacing"/>
+              <w:pStyle w:val="Geenafstand"/>
               <w:cnfStyle w:val="000000100000" w:firstRow="0" w:lastRow="0" w:firstColumn="0" w:lastColumn="0" w:oddVBand="0" w:evenVBand="0" w:oddHBand="1" w:evenHBand="0" w:firstRowFirstColumn="0" w:firstRowLastColumn="0" w:lastRowFirstColumn="0" w:lastRowLastColumn="0"/>
             </w:pPr>
           </w:p>
@@ -5376,7 +5970,7 @@
           </w:tcPr>
           <w:p>
             <w:pPr>
-              <w:pStyle w:val="NoSpacing"/>
+              <w:pStyle w:val="Geenafstand"/>
               <w:cnfStyle w:val="000000100000" w:firstRow="0" w:lastRow="0" w:firstColumn="0" w:lastColumn="0" w:oddVBand="0" w:evenVBand="0" w:oddHBand="1" w:evenHBand="0" w:firstRowFirstColumn="0" w:firstRowLastColumn="0" w:lastRowFirstColumn="0" w:lastRowLastColumn="0"/>
             </w:pPr>
           </w:p>
@@ -5390,7 +5984,7 @@
           </w:tcPr>
           <w:p>
             <w:pPr>
-              <w:pStyle w:val="NoSpacing"/>
+              <w:pStyle w:val="Geenafstand"/>
             </w:pPr>
           </w:p>
         </w:tc>
@@ -5400,7 +5994,7 @@
           </w:tcPr>
           <w:p>
             <w:pPr>
-              <w:pStyle w:val="NoSpacing"/>
+              <w:pStyle w:val="Geenafstand"/>
               <w:cnfStyle w:val="000000000000" w:firstRow="0" w:lastRow="0" w:firstColumn="0" w:lastColumn="0" w:oddVBand="0" w:evenVBand="0" w:oddHBand="0" w:evenHBand="0" w:firstRowFirstColumn="0" w:firstRowLastColumn="0" w:lastRowFirstColumn="0" w:lastRowLastColumn="0"/>
             </w:pPr>
           </w:p>
@@ -5411,7 +6005,7 @@
           </w:tcPr>
           <w:p>
             <w:pPr>
-              <w:pStyle w:val="NoSpacing"/>
+              <w:pStyle w:val="Geenafstand"/>
               <w:cnfStyle w:val="000000000000" w:firstRow="0" w:lastRow="0" w:firstColumn="0" w:lastColumn="0" w:oddVBand="0" w:evenVBand="0" w:oddHBand="0" w:evenHBand="0" w:firstRowFirstColumn="0" w:firstRowLastColumn="0" w:lastRowFirstColumn="0" w:lastRowLastColumn="0"/>
             </w:pPr>
           </w:p>
@@ -5420,7 +6014,7 @@
     </w:tbl>
     <w:p>
       <w:pPr>
-        <w:pStyle w:val="NoSpacing"/>
+        <w:pStyle w:val="Geenafstand"/>
       </w:pPr>
     </w:p>
     <w:sectPr>
@@ -5437,7 +6031,7 @@
 </file>
 
 <file path=word/endnotes.xml><?xml version="1.0" encoding="utf-8"?>
-<w:endnotes xmlns:wpc="http://schemas.microsoft.com/office/word/2010/wordprocessingCanvas" xmlns:mc="http://schemas.openxmlformats.org/markup-compatibility/2006" xmlns:o="urn:schemas-microsoft-com:office:office" xmlns:r="http://schemas.openxmlformats.org/officeDocument/2006/relationships" xmlns:m="http://schemas.openxmlformats.org/officeDocument/2006/math" xmlns:v="urn:schemas-microsoft-com:vml" xmlns:wp14="http://schemas.microsoft.com/office/word/2010/wordprocessingDrawing" xmlns:wp="http://schemas.openxmlformats.org/drawingml/2006/wordprocessingDrawing" xmlns:w10="urn:schemas-microsoft-com:office:word" xmlns:w="http://schemas.openxmlformats.org/wordprocessingml/2006/main" xmlns:w14="http://schemas.microsoft.com/office/word/2010/wordml" xmlns:w15="http://schemas.microsoft.com/office/word/2012/wordml" xmlns:wpg="http://schemas.microsoft.com/office/word/2010/wordprocessingGroup" xmlns:wpi="http://schemas.microsoft.com/office/word/2010/wordprocessingInk" xmlns:wne="http://schemas.microsoft.com/office/word/2006/wordml" xmlns:wps="http://schemas.microsoft.com/office/word/2010/wordprocessingShape" mc:Ignorable="w14 w15 wp14">
+<w:endnotes xmlns:wpc="http://schemas.microsoft.com/office/word/2010/wordprocessingCanvas" xmlns:mc="http://schemas.openxmlformats.org/markup-compatibility/2006" xmlns:o="urn:schemas-microsoft-com:office:office" xmlns:r="http://schemas.openxmlformats.org/officeDocument/2006/relationships" xmlns:m="http://schemas.openxmlformats.org/officeDocument/2006/math" xmlns:v="urn:schemas-microsoft-com:vml" xmlns:wp14="http://schemas.microsoft.com/office/word/2010/wordprocessingDrawing" xmlns:wp="http://schemas.openxmlformats.org/drawingml/2006/wordprocessingDrawing" xmlns:w10="urn:schemas-microsoft-com:office:word" xmlns:w="http://schemas.openxmlformats.org/wordprocessingml/2006/main" xmlns:w14="http://schemas.microsoft.com/office/word/2010/wordml" xmlns:wpg="http://schemas.microsoft.com/office/word/2010/wordprocessingGroup" xmlns:wpi="http://schemas.microsoft.com/office/word/2010/wordprocessingInk" xmlns:wne="http://schemas.microsoft.com/office/word/2006/wordml" xmlns:wps="http://schemas.microsoft.com/office/word/2010/wordprocessingShape" mc:Ignorable="w14 wp14">
   <w:endnote w:type="separator" w:id="-1">
     <w:p>
       <w:pPr>
@@ -5462,7 +6056,7 @@
 </file>
 
 <file path=word/footer1.xml><?xml version="1.0" encoding="utf-8"?>
-<w:ftr xmlns:wpc="http://schemas.microsoft.com/office/word/2010/wordprocessingCanvas" xmlns:mc="http://schemas.openxmlformats.org/markup-compatibility/2006" xmlns:o="urn:schemas-microsoft-com:office:office" xmlns:r="http://schemas.openxmlformats.org/officeDocument/2006/relationships" xmlns:m="http://schemas.openxmlformats.org/officeDocument/2006/math" xmlns:v="urn:schemas-microsoft-com:vml" xmlns:wp14="http://schemas.microsoft.com/office/word/2010/wordprocessingDrawing" xmlns:wp="http://schemas.openxmlformats.org/drawingml/2006/wordprocessingDrawing" xmlns:w10="urn:schemas-microsoft-com:office:word" xmlns:w="http://schemas.openxmlformats.org/wordprocessingml/2006/main" xmlns:w14="http://schemas.microsoft.com/office/word/2010/wordml" xmlns:w15="http://schemas.microsoft.com/office/word/2012/wordml" xmlns:wpg="http://schemas.microsoft.com/office/word/2010/wordprocessingGroup" xmlns:wpi="http://schemas.microsoft.com/office/word/2010/wordprocessingInk" xmlns:wne="http://schemas.microsoft.com/office/word/2006/wordml" xmlns:wps="http://schemas.microsoft.com/office/word/2010/wordprocessingShape" mc:Ignorable="w14 w15 wp14">
+<w:ftr xmlns:wpc="http://schemas.microsoft.com/office/word/2010/wordprocessingCanvas" xmlns:mc="http://schemas.openxmlformats.org/markup-compatibility/2006" xmlns:o="urn:schemas-microsoft-com:office:office" xmlns:r="http://schemas.openxmlformats.org/officeDocument/2006/relationships" xmlns:m="http://schemas.openxmlformats.org/officeDocument/2006/math" xmlns:v="urn:schemas-microsoft-com:vml" xmlns:wp14="http://schemas.microsoft.com/office/word/2010/wordprocessingDrawing" xmlns:wp="http://schemas.openxmlformats.org/drawingml/2006/wordprocessingDrawing" xmlns:w10="urn:schemas-microsoft-com:office:word" xmlns:w="http://schemas.openxmlformats.org/wordprocessingml/2006/main" xmlns:w14="http://schemas.microsoft.com/office/word/2010/wordml" xmlns:wpg="http://schemas.microsoft.com/office/word/2010/wordprocessingGroup" xmlns:wpi="http://schemas.microsoft.com/office/word/2010/wordprocessingInk" xmlns:wne="http://schemas.microsoft.com/office/word/2006/wordml" xmlns:wps="http://schemas.microsoft.com/office/word/2010/wordprocessingShape" mc:Ignorable="w14 wp14">
   <w:sdt>
     <w:sdtPr>
       <w:id w:val="829867845"/>
@@ -5485,7 +6079,7 @@
         <w:sdtContent>
           <w:p>
             <w:pPr>
-              <w:pStyle w:val="Footer"/>
+              <w:pStyle w:val="Voettekst"/>
             </w:pPr>
             <w:r>
               <w:t>ad.2_Hernieuwde_opdracht.docx</w:t>
@@ -5493,7 +6087,7 @@
           </w:p>
           <w:p>
             <w:pPr>
-              <w:pStyle w:val="Footer"/>
+              <w:pStyle w:val="Voettekst"/>
             </w:pPr>
             <w:r>
               <w:t xml:space="preserve">Casusnummer: </w:t>
@@ -5501,16 +6095,11 @@
           </w:p>
           <w:p>
             <w:pPr>
-              <w:pStyle w:val="Footer"/>
-            </w:pPr>
-            <w:r>
-              <w:t xml:space="preserve">Patrick van Batenburg, Steven </w:t>
-            </w:r>
-            <w:proofErr w:type="spellStart"/>
-            <w:r>
-              <w:t>Logghe</w:t>
-            </w:r>
-            <w:proofErr w:type="spellEnd"/>
+              <w:pStyle w:val="Voettekst"/>
+            </w:pPr>
+            <w:r>
+              <w:t>Patrick van Batenburg, Steven Logghe</w:t>
+            </w:r>
             <w:r>
               <w:tab/>
             </w:r>
@@ -5549,7 +6138,7 @@
                 <w:bCs/>
                 <w:noProof/>
               </w:rPr>
-              <w:t>3</w:t>
+              <w:t>2</w:t>
             </w:r>
             <w:r>
               <w:rPr>
@@ -5614,7 +6203,7 @@
 </file>
 
 <file path=word/footnotes.xml><?xml version="1.0" encoding="utf-8"?>
-<w:footnotes xmlns:wpc="http://schemas.microsoft.com/office/word/2010/wordprocessingCanvas" xmlns:mc="http://schemas.openxmlformats.org/markup-compatibility/2006" xmlns:o="urn:schemas-microsoft-com:office:office" xmlns:r="http://schemas.openxmlformats.org/officeDocument/2006/relationships" xmlns:m="http://schemas.openxmlformats.org/officeDocument/2006/math" xmlns:v="urn:schemas-microsoft-com:vml" xmlns:wp14="http://schemas.microsoft.com/office/word/2010/wordprocessingDrawing" xmlns:wp="http://schemas.openxmlformats.org/drawingml/2006/wordprocessingDrawing" xmlns:w10="urn:schemas-microsoft-com:office:word" xmlns:w="http://schemas.openxmlformats.org/wordprocessingml/2006/main" xmlns:w14="http://schemas.microsoft.com/office/word/2010/wordml" xmlns:w15="http://schemas.microsoft.com/office/word/2012/wordml" xmlns:wpg="http://schemas.microsoft.com/office/word/2010/wordprocessingGroup" xmlns:wpi="http://schemas.microsoft.com/office/word/2010/wordprocessingInk" xmlns:wne="http://schemas.microsoft.com/office/word/2006/wordml" xmlns:wps="http://schemas.microsoft.com/office/word/2010/wordprocessingShape" mc:Ignorable="w14 w15 wp14">
+<w:footnotes xmlns:wpc="http://schemas.microsoft.com/office/word/2010/wordprocessingCanvas" xmlns:mc="http://schemas.openxmlformats.org/markup-compatibility/2006" xmlns:o="urn:schemas-microsoft-com:office:office" xmlns:r="http://schemas.openxmlformats.org/officeDocument/2006/relationships" xmlns:m="http://schemas.openxmlformats.org/officeDocument/2006/math" xmlns:v="urn:schemas-microsoft-com:vml" xmlns:wp14="http://schemas.microsoft.com/office/word/2010/wordprocessingDrawing" xmlns:wp="http://schemas.openxmlformats.org/drawingml/2006/wordprocessingDrawing" xmlns:w10="urn:schemas-microsoft-com:office:word" xmlns:w="http://schemas.openxmlformats.org/wordprocessingml/2006/main" xmlns:w14="http://schemas.microsoft.com/office/word/2010/wordml" xmlns:wpg="http://schemas.microsoft.com/office/word/2010/wordprocessingGroup" xmlns:wpi="http://schemas.microsoft.com/office/word/2010/wordprocessingInk" xmlns:wne="http://schemas.microsoft.com/office/word/2006/wordml" xmlns:wps="http://schemas.microsoft.com/office/word/2010/wordprocessingShape" mc:Ignorable="w14 wp14">
   <w:footnote w:type="separator" w:id="-1">
     <w:p>
       <w:pPr>
@@ -5639,7 +6228,7 @@
 </file>
 
 <file path=word/styles.xml><?xml version="1.0" encoding="utf-8"?>
-<w:styles xmlns:mc="http://schemas.openxmlformats.org/markup-compatibility/2006" xmlns:r="http://schemas.openxmlformats.org/officeDocument/2006/relationships" xmlns:w="http://schemas.openxmlformats.org/wordprocessingml/2006/main" xmlns:w14="http://schemas.microsoft.com/office/word/2010/wordml" xmlns:w15="http://schemas.microsoft.com/office/word/2012/wordml" mc:Ignorable="w14 w15">
+<w:styles xmlns:mc="http://schemas.openxmlformats.org/markup-compatibility/2006" xmlns:r="http://schemas.openxmlformats.org/officeDocument/2006/relationships" xmlns:w="http://schemas.openxmlformats.org/wordprocessingml/2006/main" xmlns:w14="http://schemas.microsoft.com/office/word/2010/wordml" mc:Ignorable="w14">
   <w:docDefaults>
     <w:rPrDefault>
       <w:rPr>
@@ -5655,388 +6244,154 @@
       </w:pPr>
     </w:pPrDefault>
   </w:docDefaults>
-  <w:latentStyles w:defLockedState="0" w:defUIPriority="99" w:defSemiHidden="0" w:defUnhideWhenUsed="0" w:defQFormat="0" w:count="371">
-    <w:lsdException w:name="Normal" w:uiPriority="0" w:qFormat="1"/>
-    <w:lsdException w:name="heading 1" w:uiPriority="9" w:qFormat="1"/>
-    <w:lsdException w:name="heading 2" w:semiHidden="1" w:uiPriority="9" w:unhideWhenUsed="1" w:qFormat="1"/>
-    <w:lsdException w:name="heading 3" w:semiHidden="1" w:uiPriority="9" w:unhideWhenUsed="1" w:qFormat="1"/>
-    <w:lsdException w:name="heading 4" w:semiHidden="1" w:uiPriority="9" w:unhideWhenUsed="1" w:qFormat="1"/>
-    <w:lsdException w:name="heading 5" w:semiHidden="1" w:uiPriority="9" w:unhideWhenUsed="1" w:qFormat="1"/>
-    <w:lsdException w:name="heading 6" w:semiHidden="1" w:uiPriority="9" w:unhideWhenUsed="1" w:qFormat="1"/>
-    <w:lsdException w:name="heading 7" w:semiHidden="1" w:uiPriority="9" w:unhideWhenUsed="1" w:qFormat="1"/>
-    <w:lsdException w:name="heading 8" w:semiHidden="1" w:uiPriority="9" w:unhideWhenUsed="1" w:qFormat="1"/>
-    <w:lsdException w:name="heading 9" w:semiHidden="1" w:uiPriority="9" w:unhideWhenUsed="1" w:qFormat="1"/>
-    <w:lsdException w:name="index 1" w:semiHidden="1" w:unhideWhenUsed="1"/>
-    <w:lsdException w:name="index 2" w:semiHidden="1" w:unhideWhenUsed="1"/>
-    <w:lsdException w:name="index 3" w:semiHidden="1" w:unhideWhenUsed="1"/>
-    <w:lsdException w:name="index 4" w:semiHidden="1" w:unhideWhenUsed="1"/>
-    <w:lsdException w:name="index 5" w:semiHidden="1" w:unhideWhenUsed="1"/>
-    <w:lsdException w:name="index 6" w:semiHidden="1" w:unhideWhenUsed="1"/>
-    <w:lsdException w:name="index 7" w:semiHidden="1" w:unhideWhenUsed="1"/>
-    <w:lsdException w:name="index 8" w:semiHidden="1" w:unhideWhenUsed="1"/>
-    <w:lsdException w:name="index 9" w:semiHidden="1" w:unhideWhenUsed="1"/>
-    <w:lsdException w:name="toc 1" w:semiHidden="1" w:uiPriority="39" w:unhideWhenUsed="1"/>
-    <w:lsdException w:name="toc 2" w:semiHidden="1" w:uiPriority="39" w:unhideWhenUsed="1"/>
-    <w:lsdException w:name="toc 3" w:semiHidden="1" w:uiPriority="39" w:unhideWhenUsed="1"/>
-    <w:lsdException w:name="toc 4" w:semiHidden="1" w:uiPriority="39" w:unhideWhenUsed="1"/>
-    <w:lsdException w:name="toc 5" w:semiHidden="1" w:uiPriority="39" w:unhideWhenUsed="1"/>
-    <w:lsdException w:name="toc 6" w:semiHidden="1" w:uiPriority="39" w:unhideWhenUsed="1"/>
-    <w:lsdException w:name="toc 7" w:semiHidden="1" w:uiPriority="39" w:unhideWhenUsed="1"/>
-    <w:lsdException w:name="toc 8" w:semiHidden="1" w:uiPriority="39" w:unhideWhenUsed="1"/>
-    <w:lsdException w:name="toc 9" w:semiHidden="1" w:uiPriority="39" w:unhideWhenUsed="1"/>
-    <w:lsdException w:name="Normal Indent" w:semiHidden="1" w:unhideWhenUsed="1"/>
-    <w:lsdException w:name="footnote text" w:semiHidden="1" w:unhideWhenUsed="1"/>
-    <w:lsdException w:name="annotation text" w:semiHidden="1" w:unhideWhenUsed="1"/>
-    <w:lsdException w:name="header" w:semiHidden="1" w:unhideWhenUsed="1"/>
-    <w:lsdException w:name="footer" w:semiHidden="1" w:unhideWhenUsed="1"/>
-    <w:lsdException w:name="index heading" w:semiHidden="1" w:unhideWhenUsed="1"/>
-    <w:lsdException w:name="caption" w:semiHidden="1" w:uiPriority="35" w:unhideWhenUsed="1" w:qFormat="1"/>
-    <w:lsdException w:name="table of figures" w:semiHidden="1" w:unhideWhenUsed="1"/>
-    <w:lsdException w:name="envelope address" w:semiHidden="1" w:unhideWhenUsed="1"/>
-    <w:lsdException w:name="envelope return" w:semiHidden="1" w:unhideWhenUsed="1"/>
-    <w:lsdException w:name="footnote reference" w:semiHidden="1" w:unhideWhenUsed="1"/>
-    <w:lsdException w:name="annotation reference" w:semiHidden="1" w:unhideWhenUsed="1"/>
-    <w:lsdException w:name="line number" w:semiHidden="1" w:unhideWhenUsed="1"/>
-    <w:lsdException w:name="page number" w:semiHidden="1" w:unhideWhenUsed="1"/>
-    <w:lsdException w:name="endnote reference" w:semiHidden="1" w:unhideWhenUsed="1"/>
-    <w:lsdException w:name="endnote text" w:semiHidden="1" w:unhideWhenUsed="1"/>
-    <w:lsdException w:name="table of authorities" w:semiHidden="1" w:unhideWhenUsed="1"/>
-    <w:lsdException w:name="macro" w:semiHidden="1" w:unhideWhenUsed="1"/>
-    <w:lsdException w:name="toa heading" w:semiHidden="1" w:unhideWhenUsed="1"/>
-    <w:lsdException w:name="List" w:semiHidden="1" w:unhideWhenUsed="1"/>
-    <w:lsdException w:name="List Bullet" w:semiHidden="1" w:unhideWhenUsed="1"/>
-    <w:lsdException w:name="List Number" w:semiHidden="1" w:unhideWhenUsed="1"/>
-    <w:lsdException w:name="List 2" w:semiHidden="1" w:unhideWhenUsed="1"/>
-    <w:lsdException w:name="List 3" w:semiHidden="1" w:unhideWhenUsed="1"/>
-    <w:lsdException w:name="List 4" w:semiHidden="1" w:unhideWhenUsed="1"/>
-    <w:lsdException w:name="List 5" w:semiHidden="1" w:unhideWhenUsed="1"/>
-    <w:lsdException w:name="List Bullet 2" w:semiHidden="1" w:unhideWhenUsed="1"/>
-    <w:lsdException w:name="List Bullet 3" w:semiHidden="1" w:unhideWhenUsed="1"/>
-    <w:lsdException w:name="List Bullet 4" w:semiHidden="1" w:unhideWhenUsed="1"/>
-    <w:lsdException w:name="List Bullet 5" w:semiHidden="1" w:unhideWhenUsed="1"/>
-    <w:lsdException w:name="List Number 2" w:semiHidden="1" w:unhideWhenUsed="1"/>
-    <w:lsdException w:name="List Number 3" w:semiHidden="1" w:unhideWhenUsed="1"/>
-    <w:lsdException w:name="List Number 4" w:semiHidden="1" w:unhideWhenUsed="1"/>
-    <w:lsdException w:name="List Number 5" w:semiHidden="1" w:unhideWhenUsed="1"/>
-    <w:lsdException w:name="Title" w:uiPriority="10" w:qFormat="1"/>
-    <w:lsdException w:name="Closing" w:semiHidden="1" w:unhideWhenUsed="1"/>
-    <w:lsdException w:name="Signature" w:semiHidden="1" w:unhideWhenUsed="1"/>
-    <w:lsdException w:name="Default Paragraph Font" w:semiHidden="1" w:uiPriority="1" w:unhideWhenUsed="1"/>
-    <w:lsdException w:name="Body Text" w:semiHidden="1" w:unhideWhenUsed="1"/>
-    <w:lsdException w:name="Body Text Indent" w:semiHidden="1" w:unhideWhenUsed="1"/>
-    <w:lsdException w:name="List Continue" w:semiHidden="1" w:unhideWhenUsed="1"/>
-    <w:lsdException w:name="List Continue 2" w:semiHidden="1" w:unhideWhenUsed="1"/>
-    <w:lsdException w:name="List Continue 3" w:semiHidden="1" w:unhideWhenUsed="1"/>
-    <w:lsdException w:name="List Continue 4" w:semiHidden="1" w:unhideWhenUsed="1"/>
-    <w:lsdException w:name="List Continue 5" w:semiHidden="1" w:unhideWhenUsed="1"/>
-    <w:lsdException w:name="Message Header" w:semiHidden="1" w:unhideWhenUsed="1"/>
-    <w:lsdException w:name="Subtitle" w:uiPriority="11" w:qFormat="1"/>
-    <w:lsdException w:name="Salutation" w:semiHidden="1" w:unhideWhenUsed="1"/>
-    <w:lsdException w:name="Date" w:semiHidden="1" w:unhideWhenUsed="1"/>
-    <w:lsdException w:name="Body Text First Indent" w:semiHidden="1" w:unhideWhenUsed="1"/>
-    <w:lsdException w:name="Body Text First Indent 2" w:semiHidden="1" w:unhideWhenUsed="1"/>
-    <w:lsdException w:name="Note Heading" w:semiHidden="1" w:unhideWhenUsed="1"/>
-    <w:lsdException w:name="Body Text 2" w:semiHidden="1" w:unhideWhenUsed="1"/>
-    <w:lsdException w:name="Body Text 3" w:semiHidden="1" w:unhideWhenUsed="1"/>
-    <w:lsdException w:name="Body Text Indent 2" w:semiHidden="1" w:unhideWhenUsed="1"/>
-    <w:lsdException w:name="Body Text Indent 3" w:semiHidden="1" w:unhideWhenUsed="1"/>
-    <w:lsdException w:name="Block Text" w:semiHidden="1" w:unhideWhenUsed="1"/>
-    <w:lsdException w:name="Hyperlink" w:semiHidden="1" w:unhideWhenUsed="1"/>
-    <w:lsdException w:name="FollowedHyperlink" w:semiHidden="1" w:unhideWhenUsed="1"/>
-    <w:lsdException w:name="Strong" w:uiPriority="22" w:qFormat="1"/>
-    <w:lsdException w:name="Emphasis" w:uiPriority="20" w:qFormat="1"/>
-    <w:lsdException w:name="Document Map" w:semiHidden="1" w:unhideWhenUsed="1"/>
-    <w:lsdException w:name="Plain Text" w:semiHidden="1" w:unhideWhenUsed="1"/>
-    <w:lsdException w:name="E-mail Signature" w:semiHidden="1" w:unhideWhenUsed="1"/>
-    <w:lsdException w:name="HTML Top of Form" w:semiHidden="1" w:unhideWhenUsed="1"/>
-    <w:lsdException w:name="HTML Bottom of Form" w:semiHidden="1" w:unhideWhenUsed="1"/>
-    <w:lsdException w:name="Normal (Web)" w:semiHidden="1" w:unhideWhenUsed="1"/>
-    <w:lsdException w:name="HTML Acronym" w:semiHidden="1" w:unhideWhenUsed="1"/>
-    <w:lsdException w:name="HTML Address" w:semiHidden="1" w:unhideWhenUsed="1"/>
-    <w:lsdException w:name="HTML Cite" w:semiHidden="1" w:unhideWhenUsed="1"/>
-    <w:lsdException w:name="HTML Code" w:semiHidden="1" w:unhideWhenUsed="1"/>
-    <w:lsdException w:name="HTML Definition" w:semiHidden="1" w:unhideWhenUsed="1"/>
-    <w:lsdException w:name="HTML Keyboard" w:semiHidden="1" w:unhideWhenUsed="1"/>
-    <w:lsdException w:name="HTML Preformatted" w:semiHidden="1" w:unhideWhenUsed="1"/>
-    <w:lsdException w:name="HTML Sample" w:semiHidden="1" w:unhideWhenUsed="1"/>
-    <w:lsdException w:name="HTML Typewriter" w:semiHidden="1" w:unhideWhenUsed="1"/>
-    <w:lsdException w:name="HTML Variable" w:semiHidden="1" w:unhideWhenUsed="1"/>
-    <w:lsdException w:name="Normal Table" w:semiHidden="1" w:unhideWhenUsed="1"/>
-    <w:lsdException w:name="annotation subject" w:semiHidden="1" w:unhideWhenUsed="1"/>
-    <w:lsdException w:name="No List" w:semiHidden="1" w:unhideWhenUsed="1"/>
-    <w:lsdException w:name="Outline List 1" w:semiHidden="1" w:unhideWhenUsed="1"/>
-    <w:lsdException w:name="Outline List 2" w:semiHidden="1" w:unhideWhenUsed="1"/>
-    <w:lsdException w:name="Outline List 3" w:semiHidden="1" w:unhideWhenUsed="1"/>
-    <w:lsdException w:name="Table Simple 1" w:semiHidden="1" w:unhideWhenUsed="1"/>
-    <w:lsdException w:name="Table Simple 2" w:semiHidden="1" w:unhideWhenUsed="1"/>
-    <w:lsdException w:name="Table Simple 3" w:semiHidden="1" w:unhideWhenUsed="1"/>
-    <w:lsdException w:name="Table Classic 1" w:semiHidden="1" w:unhideWhenUsed="1"/>
-    <w:lsdException w:name="Table Classic 2" w:semiHidden="1" w:unhideWhenUsed="1"/>
-    <w:lsdException w:name="Table Classic 3" w:semiHidden="1" w:unhideWhenUsed="1"/>
-    <w:lsdException w:name="Table Classic 4" w:semiHidden="1" w:unhideWhenUsed="1"/>
-    <w:lsdException w:name="Table Colorful 1" w:semiHidden="1" w:unhideWhenUsed="1"/>
-    <w:lsdException w:name="Table Colorful 2" w:semiHidden="1" w:unhideWhenUsed="1"/>
-    <w:lsdException w:name="Table Colorful 3" w:semiHidden="1" w:unhideWhenUsed="1"/>
-    <w:lsdException w:name="Table Columns 1" w:semiHidden="1" w:unhideWhenUsed="1"/>
-    <w:lsdException w:name="Table Columns 2" w:semiHidden="1" w:unhideWhenUsed="1"/>
-    <w:lsdException w:name="Table Columns 3" w:semiHidden="1" w:unhideWhenUsed="1"/>
-    <w:lsdException w:name="Table Columns 4" w:semiHidden="1" w:unhideWhenUsed="1"/>
-    <w:lsdException w:name="Table Columns 5" w:semiHidden="1" w:unhideWhenUsed="1"/>
-    <w:lsdException w:name="Table Grid 1" w:semiHidden="1" w:unhideWhenUsed="1"/>
-    <w:lsdException w:name="Table Grid 2" w:semiHidden="1" w:unhideWhenUsed="1"/>
-    <w:lsdException w:name="Table Grid 3" w:semiHidden="1" w:unhideWhenUsed="1"/>
-    <w:lsdException w:name="Table Grid 4" w:semiHidden="1" w:unhideWhenUsed="1"/>
-    <w:lsdException w:name="Table Grid 5" w:semiHidden="1" w:unhideWhenUsed="1"/>
-    <w:lsdException w:name="Table Grid 6" w:semiHidden="1" w:unhideWhenUsed="1"/>
-    <w:lsdException w:name="Table Grid 7" w:semiHidden="1" w:unhideWhenUsed="1"/>
-    <w:lsdException w:name="Table Grid 8" w:semiHidden="1" w:unhideWhenUsed="1"/>
-    <w:lsdException w:name="Table List 1" w:semiHidden="1" w:unhideWhenUsed="1"/>
-    <w:lsdException w:name="Table List 2" w:semiHidden="1" w:unhideWhenUsed="1"/>
-    <w:lsdException w:name="Table List 3" w:semiHidden="1" w:unhideWhenUsed="1"/>
-    <w:lsdException w:name="Table List 4" w:semiHidden="1" w:unhideWhenUsed="1"/>
-    <w:lsdException w:name="Table List 5" w:semiHidden="1" w:unhideWhenUsed="1"/>
-    <w:lsdException w:name="Table List 6" w:semiHidden="1" w:unhideWhenUsed="1"/>
-    <w:lsdException w:name="Table List 7" w:semiHidden="1" w:unhideWhenUsed="1"/>
-    <w:lsdException w:name="Table List 8" w:semiHidden="1" w:unhideWhenUsed="1"/>
-    <w:lsdException w:name="Table 3D effects 1" w:semiHidden="1" w:unhideWhenUsed="1"/>
-    <w:lsdException w:name="Table 3D effects 2" w:semiHidden="1" w:unhideWhenUsed="1"/>
-    <w:lsdException w:name="Table 3D effects 3" w:semiHidden="1" w:unhideWhenUsed="1"/>
-    <w:lsdException w:name="Table Contemporary" w:semiHidden="1" w:unhideWhenUsed="1"/>
-    <w:lsdException w:name="Table Elegant" w:semiHidden="1" w:unhideWhenUsed="1"/>
-    <w:lsdException w:name="Table Professional" w:semiHidden="1" w:unhideWhenUsed="1"/>
-    <w:lsdException w:name="Table Subtle 1" w:semiHidden="1" w:unhideWhenUsed="1"/>
-    <w:lsdException w:name="Table Subtle 2" w:semiHidden="1" w:unhideWhenUsed="1"/>
-    <w:lsdException w:name="Table Web 1" w:semiHidden="1" w:unhideWhenUsed="1"/>
-    <w:lsdException w:name="Table Web 2" w:semiHidden="1" w:unhideWhenUsed="1"/>
-    <w:lsdException w:name="Table Web 3" w:semiHidden="1" w:unhideWhenUsed="1"/>
-    <w:lsdException w:name="Balloon Text" w:semiHidden="1" w:unhideWhenUsed="1"/>
-    <w:lsdException w:name="Table Grid" w:uiPriority="39"/>
-    <w:lsdException w:name="Table Theme" w:semiHidden="1" w:unhideWhenUsed="1"/>
-    <w:lsdException w:name="Placeholder Text" w:semiHidden="1"/>
-    <w:lsdException w:name="No Spacing" w:uiPriority="1" w:qFormat="1"/>
-    <w:lsdException w:name="Light Shading" w:uiPriority="60"/>
-    <w:lsdException w:name="Light List" w:uiPriority="61"/>
-    <w:lsdException w:name="Light Grid" w:uiPriority="62"/>
-    <w:lsdException w:name="Medium Shading 1" w:uiPriority="63"/>
-    <w:lsdException w:name="Medium Shading 2" w:uiPriority="64"/>
-    <w:lsdException w:name="Medium List 1" w:uiPriority="65"/>
-    <w:lsdException w:name="Medium List 2" w:uiPriority="66"/>
-    <w:lsdException w:name="Medium Grid 1" w:uiPriority="67"/>
-    <w:lsdException w:name="Medium Grid 2" w:uiPriority="68"/>
-    <w:lsdException w:name="Medium Grid 3" w:uiPriority="69"/>
-    <w:lsdException w:name="Dark List" w:uiPriority="70"/>
-    <w:lsdException w:name="Colorful Shading" w:uiPriority="71"/>
-    <w:lsdException w:name="Colorful List" w:uiPriority="72"/>
-    <w:lsdException w:name="Colorful Grid" w:uiPriority="73"/>
-    <w:lsdException w:name="Light Shading Accent 1" w:uiPriority="60"/>
-    <w:lsdException w:name="Light List Accent 1" w:uiPriority="61"/>
-    <w:lsdException w:name="Light Grid Accent 1" w:uiPriority="62"/>
-    <w:lsdException w:name="Medium Shading 1 Accent 1" w:uiPriority="63"/>
-    <w:lsdException w:name="Medium Shading 2 Accent 1" w:uiPriority="64"/>
-    <w:lsdException w:name="Medium List 1 Accent 1" w:uiPriority="65"/>
-    <w:lsdException w:name="Revision" w:semiHidden="1"/>
-    <w:lsdException w:name="List Paragraph" w:uiPriority="34" w:qFormat="1"/>
-    <w:lsdException w:name="Quote" w:uiPriority="29" w:qFormat="1"/>
-    <w:lsdException w:name="Intense Quote" w:uiPriority="30" w:qFormat="1"/>
-    <w:lsdException w:name="Medium List 2 Accent 1" w:uiPriority="66"/>
-    <w:lsdException w:name="Medium Grid 1 Accent 1" w:uiPriority="67"/>
-    <w:lsdException w:name="Medium Grid 2 Accent 1" w:uiPriority="68"/>
-    <w:lsdException w:name="Medium Grid 3 Accent 1" w:uiPriority="69"/>
-    <w:lsdException w:name="Dark List Accent 1" w:uiPriority="70"/>
-    <w:lsdException w:name="Colorful Shading Accent 1" w:uiPriority="71"/>
-    <w:lsdException w:name="Colorful List Accent 1" w:uiPriority="72"/>
-    <w:lsdException w:name="Colorful Grid Accent 1" w:uiPriority="73"/>
-    <w:lsdException w:name="Light Shading Accent 2" w:uiPriority="60"/>
-    <w:lsdException w:name="Light List Accent 2" w:uiPriority="61"/>
-    <w:lsdException w:name="Light Grid Accent 2" w:uiPriority="62"/>
-    <w:lsdException w:name="Medium Shading 1 Accent 2" w:uiPriority="63"/>
-    <w:lsdException w:name="Medium Shading 2 Accent 2" w:uiPriority="64"/>
-    <w:lsdException w:name="Medium List 1 Accent 2" w:uiPriority="65"/>
-    <w:lsdException w:name="Medium List 2 Accent 2" w:uiPriority="66"/>
-    <w:lsdException w:name="Medium Grid 1 Accent 2" w:uiPriority="67"/>
-    <w:lsdException w:name="Medium Grid 2 Accent 2" w:uiPriority="68"/>
-    <w:lsdException w:name="Medium Grid 3 Accent 2" w:uiPriority="69"/>
-    <w:lsdException w:name="Dark List Accent 2" w:uiPriority="70"/>
-    <w:lsdException w:name="Colorful Shading Accent 2" w:uiPriority="71"/>
-    <w:lsdException w:name="Colorful List Accent 2" w:uiPriority="72"/>
-    <w:lsdException w:name="Colorful Grid Accent 2" w:uiPriority="73"/>
-    <w:lsdException w:name="Light Shading Accent 3" w:uiPriority="60"/>
-    <w:lsdException w:name="Light List Accent 3" w:uiPriority="61"/>
-    <w:lsdException w:name="Light Grid Accent 3" w:uiPriority="62"/>
-    <w:lsdException w:name="Medium Shading 1 Accent 3" w:uiPriority="63"/>
-    <w:lsdException w:name="Medium Shading 2 Accent 3" w:uiPriority="64"/>
-    <w:lsdException w:name="Medium List 1 Accent 3" w:uiPriority="65"/>
-    <w:lsdException w:name="Medium List 2 Accent 3" w:uiPriority="66"/>
-    <w:lsdException w:name="Medium Grid 1 Accent 3" w:uiPriority="67"/>
-    <w:lsdException w:name="Medium Grid 2 Accent 3" w:uiPriority="68"/>
-    <w:lsdException w:name="Medium Grid 3 Accent 3" w:uiPriority="69"/>
-    <w:lsdException w:name="Dark List Accent 3" w:uiPriority="70"/>
-    <w:lsdException w:name="Colorful Shading Accent 3" w:uiPriority="71"/>
-    <w:lsdException w:name="Colorful List Accent 3" w:uiPriority="72"/>
-    <w:lsdException w:name="Colorful Grid Accent 3" w:uiPriority="73"/>
-    <w:lsdException w:name="Light Shading Accent 4" w:uiPriority="60"/>
-    <w:lsdException w:name="Light List Accent 4" w:uiPriority="61"/>
-    <w:lsdException w:name="Light Grid Accent 4" w:uiPriority="62"/>
-    <w:lsdException w:name="Medium Shading 1 Accent 4" w:uiPriority="63"/>
-    <w:lsdException w:name="Medium Shading 2 Accent 4" w:uiPriority="64"/>
-    <w:lsdException w:name="Medium List 1 Accent 4" w:uiPriority="65"/>
-    <w:lsdException w:name="Medium List 2 Accent 4" w:uiPriority="66"/>
-    <w:lsdException w:name="Medium Grid 1 Accent 4" w:uiPriority="67"/>
-    <w:lsdException w:name="Medium Grid 2 Accent 4" w:uiPriority="68"/>
-    <w:lsdException w:name="Medium Grid 3 Accent 4" w:uiPriority="69"/>
-    <w:lsdException w:name="Dark List Accent 4" w:uiPriority="70"/>
-    <w:lsdException w:name="Colorful Shading Accent 4" w:uiPriority="71"/>
-    <w:lsdException w:name="Colorful List Accent 4" w:uiPriority="72"/>
-    <w:lsdException w:name="Colorful Grid Accent 4" w:uiPriority="73"/>
-    <w:lsdException w:name="Light Shading Accent 5" w:uiPriority="60"/>
-    <w:lsdException w:name="Light List Accent 5" w:uiPriority="61"/>
-    <w:lsdException w:name="Light Grid Accent 5" w:uiPriority="62"/>
-    <w:lsdException w:name="Medium Shading 1 Accent 5" w:uiPriority="63"/>
-    <w:lsdException w:name="Medium Shading 2 Accent 5" w:uiPriority="64"/>
-    <w:lsdException w:name="Medium List 1 Accent 5" w:uiPriority="65"/>
-    <w:lsdException w:name="Medium List 2 Accent 5" w:uiPriority="66"/>
-    <w:lsdException w:name="Medium Grid 1 Accent 5" w:uiPriority="67"/>
-    <w:lsdException w:name="Medium Grid 2 Accent 5" w:uiPriority="68"/>
-    <w:lsdException w:name="Medium Grid 3 Accent 5" w:uiPriority="69"/>
-    <w:lsdException w:name="Dark List Accent 5" w:uiPriority="70"/>
-    <w:lsdException w:name="Colorful Shading Accent 5" w:uiPriority="71"/>
-    <w:lsdException w:name="Colorful List Accent 5" w:uiPriority="72"/>
-    <w:lsdException w:name="Colorful Grid Accent 5" w:uiPriority="73"/>
-    <w:lsdException w:name="Light Shading Accent 6" w:uiPriority="60"/>
-    <w:lsdException w:name="Light List Accent 6" w:uiPriority="61"/>
-    <w:lsdException w:name="Light Grid Accent 6" w:uiPriority="62"/>
-    <w:lsdException w:name="Medium Shading 1 Accent 6" w:uiPriority="63"/>
-    <w:lsdException w:name="Medium Shading 2 Accent 6" w:uiPriority="64"/>
-    <w:lsdException w:name="Medium List 1 Accent 6" w:uiPriority="65"/>
-    <w:lsdException w:name="Medium List 2 Accent 6" w:uiPriority="66"/>
-    <w:lsdException w:name="Medium Grid 1 Accent 6" w:uiPriority="67"/>
-    <w:lsdException w:name="Medium Grid 2 Accent 6" w:uiPriority="68"/>
-    <w:lsdException w:name="Medium Grid 3 Accent 6" w:uiPriority="69"/>
-    <w:lsdException w:name="Dark List Accent 6" w:uiPriority="70"/>
-    <w:lsdException w:name="Colorful Shading Accent 6" w:uiPriority="71"/>
-    <w:lsdException w:name="Colorful List Accent 6" w:uiPriority="72"/>
-    <w:lsdException w:name="Colorful Grid Accent 6" w:uiPriority="73"/>
-    <w:lsdException w:name="Subtle Emphasis" w:uiPriority="19" w:qFormat="1"/>
-    <w:lsdException w:name="Intense Emphasis" w:uiPriority="21" w:qFormat="1"/>
-    <w:lsdException w:name="Subtle Reference" w:uiPriority="31" w:qFormat="1"/>
-    <w:lsdException w:name="Intense Reference" w:uiPriority="32" w:qFormat="1"/>
-    <w:lsdException w:name="Book Title" w:uiPriority="33" w:qFormat="1"/>
-    <w:lsdException w:name="Bibliography" w:semiHidden="1" w:uiPriority="37" w:unhideWhenUsed="1"/>
-    <w:lsdException w:name="TOC Heading" w:semiHidden="1" w:uiPriority="39" w:unhideWhenUsed="1" w:qFormat="1"/>
-    <w:lsdException w:name="Plain Table 1" w:uiPriority="41"/>
-    <w:lsdException w:name="Plain Table 2" w:uiPriority="42"/>
-    <w:lsdException w:name="Plain Table 3" w:uiPriority="43"/>
-    <w:lsdException w:name="Plain Table 4" w:uiPriority="44"/>
-    <w:lsdException w:name="Plain Table 5" w:uiPriority="45"/>
-    <w:lsdException w:name="Grid Table Light" w:uiPriority="40"/>
-    <w:lsdException w:name="Grid Table 1 Light" w:uiPriority="46"/>
-    <w:lsdException w:name="Grid Table 2" w:uiPriority="47"/>
-    <w:lsdException w:name="Grid Table 3" w:uiPriority="48"/>
-    <w:lsdException w:name="Grid Table 4" w:uiPriority="49"/>
-    <w:lsdException w:name="Grid Table 5 Dark" w:uiPriority="50"/>
-    <w:lsdException w:name="Grid Table 6 Colorful" w:uiPriority="51"/>
-    <w:lsdException w:name="Grid Table 7 Colorful" w:uiPriority="52"/>
-    <w:lsdException w:name="Grid Table 1 Light Accent 1" w:uiPriority="46"/>
-    <w:lsdException w:name="Grid Table 2 Accent 1" w:uiPriority="47"/>
-    <w:lsdException w:name="Grid Table 3 Accent 1" w:uiPriority="48"/>
-    <w:lsdException w:name="Grid Table 4 Accent 1" w:uiPriority="49"/>
-    <w:lsdException w:name="Grid Table 5 Dark Accent 1" w:uiPriority="50"/>
-    <w:lsdException w:name="Grid Table 6 Colorful Accent 1" w:uiPriority="51"/>
-    <w:lsdException w:name="Grid Table 7 Colorful Accent 1" w:uiPriority="52"/>
-    <w:lsdException w:name="Grid Table 1 Light Accent 2" w:uiPriority="46"/>
-    <w:lsdException w:name="Grid Table 2 Accent 2" w:uiPriority="47"/>
-    <w:lsdException w:name="Grid Table 3 Accent 2" w:uiPriority="48"/>
-    <w:lsdException w:name="Grid Table 4 Accent 2" w:uiPriority="49"/>
-    <w:lsdException w:name="Grid Table 5 Dark Accent 2" w:uiPriority="50"/>
-    <w:lsdException w:name="Grid Table 6 Colorful Accent 2" w:uiPriority="51"/>
-    <w:lsdException w:name="Grid Table 7 Colorful Accent 2" w:uiPriority="52"/>
-    <w:lsdException w:name="Grid Table 1 Light Accent 3" w:uiPriority="46"/>
-    <w:lsdException w:name="Grid Table 2 Accent 3" w:uiPriority="47"/>
-    <w:lsdException w:name="Grid Table 3 Accent 3" w:uiPriority="48"/>
-    <w:lsdException w:name="Grid Table 4 Accent 3" w:uiPriority="49"/>
-    <w:lsdException w:name="Grid Table 5 Dark Accent 3" w:uiPriority="50"/>
-    <w:lsdException w:name="Grid Table 6 Colorful Accent 3" w:uiPriority="51"/>
-    <w:lsdException w:name="Grid Table 7 Colorful Accent 3" w:uiPriority="52"/>
-    <w:lsdException w:name="Grid Table 1 Light Accent 4" w:uiPriority="46"/>
-    <w:lsdException w:name="Grid Table 2 Accent 4" w:uiPriority="47"/>
-    <w:lsdException w:name="Grid Table 3 Accent 4" w:uiPriority="48"/>
-    <w:lsdException w:name="Grid Table 4 Accent 4" w:uiPriority="49"/>
-    <w:lsdException w:name="Grid Table 5 Dark Accent 4" w:uiPriority="50"/>
-    <w:lsdException w:name="Grid Table 6 Colorful Accent 4" w:uiPriority="51"/>
-    <w:lsdException w:name="Grid Table 7 Colorful Accent 4" w:uiPriority="52"/>
-    <w:lsdException w:name="Grid Table 1 Light Accent 5" w:uiPriority="46"/>
-    <w:lsdException w:name="Grid Table 2 Accent 5" w:uiPriority="47"/>
-    <w:lsdException w:name="Grid Table 3 Accent 5" w:uiPriority="48"/>
-    <w:lsdException w:name="Grid Table 4 Accent 5" w:uiPriority="49"/>
-    <w:lsdException w:name="Grid Table 5 Dark Accent 5" w:uiPriority="50"/>
-    <w:lsdException w:name="Grid Table 6 Colorful Accent 5" w:uiPriority="51"/>
-    <w:lsdException w:name="Grid Table 7 Colorful Accent 5" w:uiPriority="52"/>
-    <w:lsdException w:name="Grid Table 1 Light Accent 6" w:uiPriority="46"/>
-    <w:lsdException w:name="Grid Table 2 Accent 6" w:uiPriority="47"/>
-    <w:lsdException w:name="Grid Table 3 Accent 6" w:uiPriority="48"/>
-    <w:lsdException w:name="Grid Table 4 Accent 6" w:uiPriority="49"/>
-    <w:lsdException w:name="Grid Table 5 Dark Accent 6" w:uiPriority="50"/>
-    <w:lsdException w:name="Grid Table 6 Colorful Accent 6" w:uiPriority="51"/>
-    <w:lsdException w:name="Grid Table 7 Colorful Accent 6" w:uiPriority="52"/>
-    <w:lsdException w:name="List Table 1 Light" w:uiPriority="46"/>
-    <w:lsdException w:name="List Table 2" w:uiPriority="47"/>
-    <w:lsdException w:name="List Table 3" w:uiPriority="48"/>
-    <w:lsdException w:name="List Table 4" w:uiPriority="49"/>
-    <w:lsdException w:name="List Table 5 Dark" w:uiPriority="50"/>
-    <w:lsdException w:name="List Table 6 Colorful" w:uiPriority="51"/>
-    <w:lsdException w:name="List Table 7 Colorful" w:uiPriority="52"/>
-    <w:lsdException w:name="List Table 1 Light Accent 1" w:uiPriority="46"/>
-    <w:lsdException w:name="List Table 2 Accent 1" w:uiPriority="47"/>
-    <w:lsdException w:name="List Table 3 Accent 1" w:uiPriority="48"/>
-    <w:lsdException w:name="List Table 4 Accent 1" w:uiPriority="49"/>
-    <w:lsdException w:name="List Table 5 Dark Accent 1" w:uiPriority="50"/>
-    <w:lsdException w:name="List Table 6 Colorful Accent 1" w:uiPriority="51"/>
-    <w:lsdException w:name="List Table 7 Colorful Accent 1" w:uiPriority="52"/>
-    <w:lsdException w:name="List Table 1 Light Accent 2" w:uiPriority="46"/>
-    <w:lsdException w:name="List Table 2 Accent 2" w:uiPriority="47"/>
-    <w:lsdException w:name="List Table 3 Accent 2" w:uiPriority="48"/>
-    <w:lsdException w:name="List Table 4 Accent 2" w:uiPriority="49"/>
-    <w:lsdException w:name="List Table 5 Dark Accent 2" w:uiPriority="50"/>
-    <w:lsdException w:name="List Table 6 Colorful Accent 2" w:uiPriority="51"/>
-    <w:lsdException w:name="List Table 7 Colorful Accent 2" w:uiPriority="52"/>
-    <w:lsdException w:name="List Table 1 Light Accent 3" w:uiPriority="46"/>
-    <w:lsdException w:name="List Table 2 Accent 3" w:uiPriority="47"/>
-    <w:lsdException w:name="List Table 3 Accent 3" w:uiPriority="48"/>
-    <w:lsdException w:name="List Table 4 Accent 3" w:uiPriority="49"/>
-    <w:lsdException w:name="List Table 5 Dark Accent 3" w:uiPriority="50"/>
-    <w:lsdException w:name="List Table 6 Colorful Accent 3" w:uiPriority="51"/>
-    <w:lsdException w:name="List Table 7 Colorful Accent 3" w:uiPriority="52"/>
-    <w:lsdException w:name="List Table 1 Light Accent 4" w:uiPriority="46"/>
-    <w:lsdException w:name="List Table 2 Accent 4" w:uiPriority="47"/>
-    <w:lsdException w:name="List Table 3 Accent 4" w:uiPriority="48"/>
-    <w:lsdException w:name="List Table 4 Accent 4" w:uiPriority="49"/>
-    <w:lsdException w:name="List Table 5 Dark Accent 4" w:uiPriority="50"/>
-    <w:lsdException w:name="List Table 6 Colorful Accent 4" w:uiPriority="51"/>
-    <w:lsdException w:name="List Table 7 Colorful Accent 4" w:uiPriority="52"/>
-    <w:lsdException w:name="List Table 1 Light Accent 5" w:uiPriority="46"/>
-    <w:lsdException w:name="List Table 2 Accent 5" w:uiPriority="47"/>
-    <w:lsdException w:name="List Table 3 Accent 5" w:uiPriority="48"/>
-    <w:lsdException w:name="List Table 4 Accent 5" w:uiPriority="49"/>
-    <w:lsdException w:name="List Table 5 Dark Accent 5" w:uiPriority="50"/>
-    <w:lsdException w:name="List Table 6 Colorful Accent 5" w:uiPriority="51"/>
-    <w:lsdException w:name="List Table 7 Colorful Accent 5" w:uiPriority="52"/>
-    <w:lsdException w:name="List Table 1 Light Accent 6" w:uiPriority="46"/>
-    <w:lsdException w:name="List Table 2 Accent 6" w:uiPriority="47"/>
-    <w:lsdException w:name="List Table 3 Accent 6" w:uiPriority="48"/>
-    <w:lsdException w:name="List Table 4 Accent 6" w:uiPriority="49"/>
-    <w:lsdException w:name="List Table 5 Dark Accent 6" w:uiPriority="50"/>
-    <w:lsdException w:name="List Table 6 Colorful Accent 6" w:uiPriority="51"/>
-    <w:lsdException w:name="List Table 7 Colorful Accent 6" w:uiPriority="52"/>
+  <w:latentStyles w:defLockedState="0" w:defUIPriority="99" w:defSemiHidden="1" w:defUnhideWhenUsed="1" w:defQFormat="0" w:count="267">
+    <w:lsdException w:name="Normal" w:semiHidden="0" w:uiPriority="0" w:unhideWhenUsed="0" w:qFormat="1"/>
+    <w:lsdException w:name="heading 1" w:semiHidden="0" w:uiPriority="9" w:unhideWhenUsed="0" w:qFormat="1"/>
+    <w:lsdException w:name="heading 2" w:uiPriority="9" w:qFormat="1"/>
+    <w:lsdException w:name="heading 3" w:uiPriority="9" w:qFormat="1"/>
+    <w:lsdException w:name="heading 4" w:uiPriority="9" w:qFormat="1"/>
+    <w:lsdException w:name="heading 5" w:uiPriority="9" w:qFormat="1"/>
+    <w:lsdException w:name="heading 6" w:uiPriority="9" w:qFormat="1"/>
+    <w:lsdException w:name="heading 7" w:uiPriority="9" w:qFormat="1"/>
+    <w:lsdException w:name="heading 8" w:uiPriority="9" w:qFormat="1"/>
+    <w:lsdException w:name="heading 9" w:uiPriority="9" w:qFormat="1"/>
+    <w:lsdException w:name="toc 1" w:uiPriority="39"/>
+    <w:lsdException w:name="toc 2" w:uiPriority="39"/>
+    <w:lsdException w:name="toc 3" w:uiPriority="39"/>
+    <w:lsdException w:name="toc 4" w:uiPriority="39"/>
+    <w:lsdException w:name="toc 5" w:uiPriority="39"/>
+    <w:lsdException w:name="toc 6" w:uiPriority="39"/>
+    <w:lsdException w:name="toc 7" w:uiPriority="39"/>
+    <w:lsdException w:name="toc 8" w:uiPriority="39"/>
+    <w:lsdException w:name="toc 9" w:uiPriority="39"/>
+    <w:lsdException w:name="caption" w:uiPriority="35" w:qFormat="1"/>
+    <w:lsdException w:name="Title" w:semiHidden="0" w:uiPriority="10" w:unhideWhenUsed="0" w:qFormat="1"/>
+    <w:lsdException w:name="Default Paragraph Font" w:uiPriority="1"/>
+    <w:lsdException w:name="Subtitle" w:semiHidden="0" w:uiPriority="11" w:unhideWhenUsed="0" w:qFormat="1"/>
+    <w:lsdException w:name="Strong" w:semiHidden="0" w:uiPriority="22" w:unhideWhenUsed="0" w:qFormat="1"/>
+    <w:lsdException w:name="Emphasis" w:semiHidden="0" w:uiPriority="20" w:unhideWhenUsed="0" w:qFormat="1"/>
+    <w:lsdException w:name="Table Grid" w:semiHidden="0" w:uiPriority="39" w:unhideWhenUsed="0"/>
+    <w:lsdException w:name="Placeholder Text" w:unhideWhenUsed="0"/>
+    <w:lsdException w:name="No Spacing" w:semiHidden="0" w:uiPriority="1" w:unhideWhenUsed="0" w:qFormat="1"/>
+    <w:lsdException w:name="Light Shading" w:semiHidden="0" w:uiPriority="60" w:unhideWhenUsed="0"/>
+    <w:lsdException w:name="Light List" w:semiHidden="0" w:uiPriority="61" w:unhideWhenUsed="0"/>
+    <w:lsdException w:name="Light Grid" w:semiHidden="0" w:uiPriority="62" w:unhideWhenUsed="0"/>
+    <w:lsdException w:name="Medium Shading 1" w:semiHidden="0" w:uiPriority="63" w:unhideWhenUsed="0"/>
+    <w:lsdException w:name="Medium Shading 2" w:semiHidden="0" w:uiPriority="64" w:unhideWhenUsed="0"/>
+    <w:lsdException w:name="Medium List 1" w:semiHidden="0" w:uiPriority="65" w:unhideWhenUsed="0"/>
+    <w:lsdException w:name="Medium List 2" w:semiHidden="0" w:uiPriority="66" w:unhideWhenUsed="0"/>
+    <w:lsdException w:name="Medium Grid 1" w:semiHidden="0" w:uiPriority="67" w:unhideWhenUsed="0"/>
+    <w:lsdException w:name="Medium Grid 2" w:semiHidden="0" w:uiPriority="68" w:unhideWhenUsed="0"/>
+    <w:lsdException w:name="Medium Grid 3" w:semiHidden="0" w:uiPriority="69" w:unhideWhenUsed="0"/>
+    <w:lsdException w:name="Dark List" w:semiHidden="0" w:uiPriority="70" w:unhideWhenUsed="0"/>
+    <w:lsdException w:name="Colorful Shading" w:semiHidden="0" w:uiPriority="71" w:unhideWhenUsed="0"/>
+    <w:lsdException w:name="Colorful List" w:semiHidden="0" w:uiPriority="72" w:unhideWhenUsed="0"/>
+    <w:lsdException w:name="Colorful Grid" w:semiHidden="0" w:uiPriority="73" w:unhideWhenUsed="0"/>
+    <w:lsdException w:name="Light Shading Accent 1" w:semiHidden="0" w:uiPriority="60" w:unhideWhenUsed="0"/>
+    <w:lsdException w:name="Light List Accent 1" w:semiHidden="0" w:uiPriority="61" w:unhideWhenUsed="0"/>
+    <w:lsdException w:name="Light Grid Accent 1" w:semiHidden="0" w:uiPriority="62" w:unhideWhenUsed="0"/>
+    <w:lsdException w:name="Medium Shading 1 Accent 1" w:semiHidden="0" w:uiPriority="63" w:unhideWhenUsed="0"/>
+    <w:lsdException w:name="Medium Shading 2 Accent 1" w:semiHidden="0" w:uiPriority="64" w:unhideWhenUsed="0"/>
+    <w:lsdException w:name="Medium List 1 Accent 1" w:semiHidden="0" w:uiPriority="65" w:unhideWhenUsed="0"/>
+    <w:lsdException w:name="Revision" w:unhideWhenUsed="0"/>
+    <w:lsdException w:name="List Paragraph" w:semiHidden="0" w:uiPriority="34" w:unhideWhenUsed="0" w:qFormat="1"/>
+    <w:lsdException w:name="Quote" w:semiHidden="0" w:uiPriority="29" w:unhideWhenUsed="0" w:qFormat="1"/>
+    <w:lsdException w:name="Intense Quote" w:semiHidden="0" w:uiPriority="30" w:unhideWhenUsed="0" w:qFormat="1"/>
+    <w:lsdException w:name="Medium List 2 Accent 1" w:semiHidden="0" w:uiPriority="66" w:unhideWhenUsed="0"/>
+    <w:lsdException w:name="Medium Grid 1 Accent 1" w:semiHidden="0" w:uiPriority="67" w:unhideWhenUsed="0"/>
+    <w:lsdException w:name="Medium Grid 2 Accent 1" w:semiHidden="0" w:uiPriority="68" w:unhideWhenUsed="0"/>
+    <w:lsdException w:name="Medium Grid 3 Accent 1" w:semiHidden="0" w:uiPriority="69" w:unhideWhenUsed="0"/>
+    <w:lsdException w:name="Dark List Accent 1" w:semiHidden="0" w:uiPriority="70" w:unhideWhenUsed="0"/>
+    <w:lsdException w:name="Colorful Shading Accent 1" w:semiHidden="0" w:uiPriority="71" w:unhideWhenUsed="0"/>
+    <w:lsdException w:name="Colorful List Accent 1" w:semiHidden="0" w:uiPriority="72" w:unhideWhenUsed="0"/>
+    <w:lsdException w:name="Colorful Grid Accent 1" w:semiHidden="0" w:uiPriority="73" w:unhideWhenUsed="0"/>
+    <w:lsdException w:name="Light Shading Accent 2" w:semiHidden="0" w:uiPriority="60" w:unhideWhenUsed="0"/>
+    <w:lsdException w:name="Light List Accent 2" w:semiHidden="0" w:uiPriority="61" w:unhideWhenUsed="0"/>
+    <w:lsdException w:name="Light Grid Accent 2" w:semiHidden="0" w:uiPriority="62" w:unhideWhenUsed="0"/>
+    <w:lsdException w:name="Medium Shading 1 Accent 2" w:semiHidden="0" w:uiPriority="63" w:unhideWhenUsed="0"/>
+    <w:lsdException w:name="Medium Shading 2 Accent 2" w:semiHidden="0" w:uiPriority="64" w:unhideWhenUsed="0"/>
+    <w:lsdException w:name="Medium List 1 Accent 2" w:semiHidden="0" w:uiPriority="65" w:unhideWhenUsed="0"/>
+    <w:lsdException w:name="Medium List 2 Accent 2" w:semiHidden="0" w:uiPriority="66" w:unhideWhenUsed="0"/>
+    <w:lsdException w:name="Medium Grid 1 Accent 2" w:semiHidden="0" w:uiPriority="67" w:unhideWhenUsed="0"/>
+    <w:lsdException w:name="Medium Grid 2 Accent 2" w:semiHidden="0" w:uiPriority="68" w:unhideWhenUsed="0"/>
+    <w:lsdException w:name="Medium Grid 3 Accent 2" w:semiHidden="0" w:uiPriority="69" w:unhideWhenUsed="0"/>
+    <w:lsdException w:name="Dark List Accent 2" w:semiHidden="0" w:uiPriority="70" w:unhideWhenUsed="0"/>
+    <w:lsdException w:name="Colorful Shading Accent 2" w:semiHidden="0" w:uiPriority="71" w:unhideWhenUsed="0"/>
+    <w:lsdException w:name="Colorful List Accent 2" w:semiHidden="0" w:uiPriority="72" w:unhideWhenUsed="0"/>
+    <w:lsdException w:name="Colorful Grid Accent 2" w:semiHidden="0" w:uiPriority="73" w:unhideWhenUsed="0"/>
+    <w:lsdException w:name="Light Shading Accent 3" w:semiHidden="0" w:uiPriority="60" w:unhideWhenUsed="0"/>
+    <w:lsdException w:name="Light List Accent 3" w:semiHidden="0" w:uiPriority="61" w:unhideWhenUsed="0"/>
+    <w:lsdException w:name="Light Grid Accent 3" w:semiHidden="0" w:uiPriority="62" w:unhideWhenUsed="0"/>
+    <w:lsdException w:name="Medium Shading 1 Accent 3" w:semiHidden="0" w:uiPriority="63" w:unhideWhenUsed="0"/>
+    <w:lsdException w:name="Medium Shading 2 Accent 3" w:semiHidden="0" w:uiPriority="64" w:unhideWhenUsed="0"/>
+    <w:lsdException w:name="Medium List 1 Accent 3" w:semiHidden="0" w:uiPriority="65" w:unhideWhenUsed="0"/>
+    <w:lsdException w:name="Medium List 2 Accent 3" w:semiHidden="0" w:uiPriority="66" w:unhideWhenUsed="0"/>
+    <w:lsdException w:name="Medium Grid 1 Accent 3" w:semiHidden="0" w:uiPriority="67" w:unhideWhenUsed="0"/>
+    <w:lsdException w:name="Medium Grid 2 Accent 3" w:semiHidden="0" w:uiPriority="68" w:unhideWhenUsed="0"/>
+    <w:lsdException w:name="Medium Grid 3 Accent 3" w:semiHidden="0" w:uiPriority="69" w:unhideWhenUsed="0"/>
+    <w:lsdException w:name="Dark List Accent 3" w:semiHidden="0" w:uiPriority="70" w:unhideWhenUsed="0"/>
+    <w:lsdException w:name="Colorful Shading Accent 3" w:semiHidden="0" w:uiPriority="71" w:unhideWhenUsed="0"/>
+    <w:lsdException w:name="Colorful List Accent 3" w:semiHidden="0" w:uiPriority="72" w:unhideWhenUsed="0"/>
+    <w:lsdException w:name="Colorful Grid Accent 3" w:semiHidden="0" w:uiPriority="73" w:unhideWhenUsed="0"/>
+    <w:lsdException w:name="Light Shading Accent 4" w:semiHidden="0" w:uiPriority="60" w:unhideWhenUsed="0"/>
+    <w:lsdException w:name="Light List Accent 4" w:semiHidden="0" w:uiPriority="61" w:unhideWhenUsed="0"/>
+    <w:lsdException w:name="Light Grid Accent 4" w:semiHidden="0" w:uiPriority="62" w:unhideWhenUsed="0"/>
+    <w:lsdException w:name="Medium Shading 1 Accent 4" w:semiHidden="0" w:uiPriority="63" w:unhideWhenUsed="0"/>
+    <w:lsdException w:name="Medium Shading 2 Accent 4" w:semiHidden="0" w:uiPriority="64" w:unhideWhenUsed="0"/>
+    <w:lsdException w:name="Medium List 1 Accent 4" w:semiHidden="0" w:uiPriority="65" w:unhideWhenUsed="0"/>
+    <w:lsdException w:name="Medium List 2 Accent 4" w:semiHidden="0" w:uiPriority="66" w:unhideWhenUsed="0"/>
+    <w:lsdException w:name="Medium Grid 1 Accent 4" w:semiHidden="0" w:uiPriority="67" w:unhideWhenUsed="0"/>
+    <w:lsdException w:name="Medium Grid 2 Accent 4" w:semiHidden="0" w:uiPriority="68" w:unhideWhenUsed="0"/>
+    <w:lsdException w:name="Medium Grid 3 Accent 4" w:semiHidden="0" w:uiPriority="69" w:unhideWhenUsed="0"/>
+    <w:lsdException w:name="Dark List Accent 4" w:semiHidden="0" w:uiPriority="70" w:unhideWhenUsed="0"/>
+    <w:lsdException w:name="Colorful Shading Accent 4" w:semiHidden="0" w:uiPriority="71" w:unhideWhenUsed="0"/>
+    <w:lsdException w:name="Colorful List Accent 4" w:semiHidden="0" w:uiPriority="72" w:unhideWhenUsed="0"/>
+    <w:lsdException w:name="Colorful Grid Accent 4" w:semiHidden="0" w:uiPriority="73" w:unhideWhenUsed="0"/>
+    <w:lsdException w:name="Light Shading Accent 5" w:semiHidden="0" w:uiPriority="60" w:unhideWhenUsed="0"/>
+    <w:lsdException w:name="Light List Accent 5" w:semiHidden="0" w:uiPriority="61" w:unhideWhenUsed="0"/>
+    <w:lsdException w:name="Light Grid Accent 5" w:semiHidden="0" w:uiPriority="62" w:unhideWhenUsed="0"/>
+    <w:lsdException w:name="Medium Shading 1 Accent 5" w:semiHidden="0" w:uiPriority="63" w:unhideWhenUsed="0"/>
+    <w:lsdException w:name="Medium Shading 2 Accent 5" w:semiHidden="0" w:uiPriority="64" w:unhideWhenUsed="0"/>
+    <w:lsdException w:name="Medium List 1 Accent 5" w:semiHidden="0" w:uiPriority="65" w:unhideWhenUsed="0"/>
+    <w:lsdException w:name="Medium List 2 Accent 5" w:semiHidden="0" w:uiPriority="66" w:unhideWhenUsed="0"/>
+    <w:lsdException w:name="Medium Grid 1 Accent 5" w:semiHidden="0" w:uiPriority="67" w:unhideWhenUsed="0"/>
+    <w:lsdException w:name="Medium Grid 2 Accent 5" w:semiHidden="0" w:uiPriority="68" w:unhideWhenUsed="0"/>
+    <w:lsdException w:name="Medium Grid 3 Accent 5" w:semiHidden="0" w:uiPriority="69" w:unhideWhenUsed="0"/>
+    <w:lsdException w:name="Dark List Accent 5" w:semiHidden="0" w:uiPriority="70" w:unhideWhenUsed="0"/>
+    <w:lsdException w:name="Colorful Shading Accent 5" w:semiHidden="0" w:uiPriority="71" w:unhideWhenUsed="0"/>
+    <w:lsdException w:name="Colorful List Accent 5" w:semiHidden="0" w:uiPriority="72" w:unhideWhenUsed="0"/>
+    <w:lsdException w:name="Colorful Grid Accent 5" w:semiHidden="0" w:uiPriority="73" w:unhideWhenUsed="0"/>
+    <w:lsdException w:name="Light Shading Accent 6" w:semiHidden="0" w:uiPriority="60" w:unhideWhenUsed="0"/>
+    <w:lsdException w:name="Light List Accent 6" w:semiHidden="0" w:uiPriority="61" w:unhideWhenUsed="0"/>
+    <w:lsdException w:name="Light Grid Accent 6" w:semiHidden="0" w:uiPriority="62" w:unhideWhenUsed="0"/>
+    <w:lsdException w:name="Medium Shading 1 Accent 6" w:semiHidden="0" w:uiPriority="63" w:unhideWhenUsed="0"/>
+    <w:lsdException w:name="Medium Shading 2 Accent 6" w:semiHidden="0" w:uiPriority="64" w:unhideWhenUsed="0"/>
+    <w:lsdException w:name="Medium List 1 Accent 6" w:semiHidden="0" w:uiPriority="65" w:unhideWhenUsed="0"/>
+    <w:lsdException w:name="Medium List 2 Accent 6" w:semiHidden="0" w:uiPriority="66" w:unhideWhenUsed="0"/>
+    <w:lsdException w:name="Medium Grid 1 Accent 6" w:semiHidden="0" w:uiPriority="67" w:unhideWhenUsed="0"/>
+    <w:lsdException w:name="Medium Grid 2 Accent 6" w:semiHidden="0" w:uiPriority="68" w:unhideWhenUsed="0"/>
+    <w:lsdException w:name="Medium Grid 3 Accent 6" w:semiHidden="0" w:uiPriority="69" w:unhideWhenUsed="0"/>
+    <w:lsdException w:name="Dark List Accent 6" w:semiHidden="0" w:uiPriority="70" w:unhideWhenUsed="0"/>
+    <w:lsdException w:name="Colorful Shading Accent 6" w:semiHidden="0" w:uiPriority="71" w:unhideWhenUsed="0"/>
+    <w:lsdException w:name="Colorful List Accent 6" w:semiHidden="0" w:uiPriority="72" w:unhideWhenUsed="0"/>
+    <w:lsdException w:name="Colorful Grid Accent 6" w:semiHidden="0" w:uiPriority="73" w:unhideWhenUsed="0"/>
+    <w:lsdException w:name="Subtle Emphasis" w:semiHidden="0" w:uiPriority="19" w:unhideWhenUsed="0" w:qFormat="1"/>
+    <w:lsdException w:name="Intense Emphasis" w:semiHidden="0" w:uiPriority="21" w:unhideWhenUsed="0" w:qFormat="1"/>
+    <w:lsdException w:name="Subtle Reference" w:semiHidden="0" w:uiPriority="31" w:unhideWhenUsed="0" w:qFormat="1"/>
+    <w:lsdException w:name="Intense Reference" w:semiHidden="0" w:uiPriority="32" w:unhideWhenUsed="0" w:qFormat="1"/>
+    <w:lsdException w:name="Book Title" w:semiHidden="0" w:uiPriority="33" w:unhideWhenUsed="0" w:qFormat="1"/>
+    <w:lsdException w:name="Bibliography" w:uiPriority="37"/>
+    <w:lsdException w:name="TOC Heading" w:uiPriority="39" w:qFormat="1"/>
   </w:latentStyles>
-  <w:style w:type="paragraph" w:default="1" w:styleId="Normal">
+  <w:style w:type="paragraph" w:default="1" w:styleId="Standaard">
     <w:name w:val="Normal"/>
     <w:qFormat/>
   </w:style>
-  <w:style w:type="paragraph" w:styleId="Heading1">
+  <w:style w:type="paragraph" w:styleId="Kop1">
     <w:name w:val="heading 1"/>
-    <w:basedOn w:val="Normal"/>
-    <w:next w:val="Normal"/>
-    <w:link w:val="Heading1Char"/>
+    <w:basedOn w:val="Standaard"/>
+    <w:next w:val="Standaard"/>
+    <w:link w:val="Kop1Char"/>
     <w:uiPriority w:val="9"/>
     <w:qFormat/>
     <w:rsid w:val="005A6492"/>
@@ -6053,13 +6408,13 @@
       <w:szCs w:val="32"/>
     </w:rPr>
   </w:style>
-  <w:style w:type="character" w:default="1" w:styleId="DefaultParagraphFont">
+  <w:style w:type="character" w:default="1" w:styleId="Standaardalinea-lettertype">
     <w:name w:val="Default Paragraph Font"/>
     <w:uiPriority w:val="1"/>
     <w:semiHidden/>
     <w:unhideWhenUsed/>
   </w:style>
-  <w:style w:type="table" w:default="1" w:styleId="TableNormal">
+  <w:style w:type="table" w:default="1" w:styleId="Standaardtabel">
     <w:name w:val="Normal Table"/>
     <w:uiPriority w:val="99"/>
     <w:semiHidden/>
@@ -6074,15 +6429,15 @@
       </w:tblCellMar>
     </w:tblPr>
   </w:style>
-  <w:style w:type="numbering" w:default="1" w:styleId="NoList">
+  <w:style w:type="numbering" w:default="1" w:styleId="Geenlijst">
     <w:name w:val="No List"/>
     <w:uiPriority w:val="99"/>
     <w:semiHidden/>
     <w:unhideWhenUsed/>
   </w:style>
-  <w:style w:type="paragraph" w:styleId="NoSpacing">
+  <w:style w:type="paragraph" w:styleId="Geenafstand">
     <w:name w:val="No Spacing"/>
-    <w:link w:val="NoSpacingChar"/>
+    <w:link w:val="GeenafstandChar"/>
     <w:uiPriority w:val="1"/>
     <w:qFormat/>
     <w:rsid w:val="005A6492"/>
@@ -6090,17 +6445,17 @@
       <w:spacing w:after="0" w:line="240" w:lineRule="auto"/>
     </w:pPr>
   </w:style>
-  <w:style w:type="character" w:customStyle="1" w:styleId="NoSpacingChar">
-    <w:name w:val="No Spacing Char"/>
-    <w:basedOn w:val="DefaultParagraphFont"/>
-    <w:link w:val="NoSpacing"/>
+  <w:style w:type="character" w:customStyle="1" w:styleId="GeenafstandChar">
+    <w:name w:val="Geen afstand Char"/>
+    <w:basedOn w:val="Standaardalinea-lettertype"/>
+    <w:link w:val="Geenafstand"/>
     <w:uiPriority w:val="1"/>
     <w:rsid w:val="005A6492"/>
   </w:style>
-  <w:style w:type="paragraph" w:styleId="Header">
+  <w:style w:type="paragraph" w:styleId="Koptekst">
     <w:name w:val="header"/>
-    <w:basedOn w:val="Normal"/>
-    <w:link w:val="HeaderChar"/>
+    <w:basedOn w:val="Standaard"/>
+    <w:link w:val="KoptekstChar"/>
     <w:uiPriority w:val="99"/>
     <w:unhideWhenUsed/>
     <w:rsid w:val="005A6492"/>
@@ -6112,17 +6467,17 @@
       <w:spacing w:after="0" w:line="240" w:lineRule="auto"/>
     </w:pPr>
   </w:style>
-  <w:style w:type="character" w:customStyle="1" w:styleId="HeaderChar">
-    <w:name w:val="Header Char"/>
-    <w:basedOn w:val="DefaultParagraphFont"/>
-    <w:link w:val="Header"/>
+  <w:style w:type="character" w:customStyle="1" w:styleId="KoptekstChar">
+    <w:name w:val="Koptekst Char"/>
+    <w:basedOn w:val="Standaardalinea-lettertype"/>
+    <w:link w:val="Koptekst"/>
     <w:uiPriority w:val="99"/>
     <w:rsid w:val="005A6492"/>
   </w:style>
-  <w:style w:type="paragraph" w:styleId="Footer">
+  <w:style w:type="paragraph" w:styleId="Voettekst">
     <w:name w:val="footer"/>
-    <w:basedOn w:val="Normal"/>
-    <w:link w:val="FooterChar"/>
+    <w:basedOn w:val="Standaard"/>
+    <w:link w:val="VoettekstChar"/>
     <w:uiPriority w:val="99"/>
     <w:unhideWhenUsed/>
     <w:rsid w:val="005A6492"/>
@@ -6134,17 +6489,17 @@
       <w:spacing w:after="0" w:line="240" w:lineRule="auto"/>
     </w:pPr>
   </w:style>
-  <w:style w:type="character" w:customStyle="1" w:styleId="FooterChar">
-    <w:name w:val="Footer Char"/>
-    <w:basedOn w:val="DefaultParagraphFont"/>
-    <w:link w:val="Footer"/>
+  <w:style w:type="character" w:customStyle="1" w:styleId="VoettekstChar">
+    <w:name w:val="Voettekst Char"/>
+    <w:basedOn w:val="Standaardalinea-lettertype"/>
+    <w:link w:val="Voettekst"/>
     <w:uiPriority w:val="99"/>
     <w:rsid w:val="005A6492"/>
   </w:style>
-  <w:style w:type="character" w:customStyle="1" w:styleId="Heading1Char">
-    <w:name w:val="Heading 1 Char"/>
-    <w:basedOn w:val="DefaultParagraphFont"/>
-    <w:link w:val="Heading1"/>
+  <w:style w:type="character" w:customStyle="1" w:styleId="Kop1Char">
+    <w:name w:val="Kop 1 Char"/>
+    <w:basedOn w:val="Standaardalinea-lettertype"/>
+    <w:link w:val="Kop1"/>
     <w:uiPriority w:val="9"/>
     <w:rsid w:val="005A6492"/>
     <w:rPr>
@@ -6154,10 +6509,10 @@
       <w:szCs w:val="32"/>
     </w:rPr>
   </w:style>
-  <w:style w:type="paragraph" w:styleId="TOCHeading">
+  <w:style w:type="paragraph" w:styleId="Kopvaninhoudsopgave">
     <w:name w:val="TOC Heading"/>
-    <w:basedOn w:val="Heading1"/>
-    <w:next w:val="Normal"/>
+    <w:basedOn w:val="Kop1"/>
+    <w:next w:val="Standaard"/>
     <w:uiPriority w:val="39"/>
     <w:unhideWhenUsed/>
     <w:qFormat/>
@@ -6169,10 +6524,10 @@
       <w:lang w:eastAsia="nl-NL"/>
     </w:rPr>
   </w:style>
-  <w:style w:type="paragraph" w:styleId="TOC1">
+  <w:style w:type="paragraph" w:styleId="Inhopg1">
     <w:name w:val="toc 1"/>
-    <w:basedOn w:val="Normal"/>
-    <w:next w:val="Normal"/>
+    <w:basedOn w:val="Standaard"/>
+    <w:next w:val="Standaard"/>
     <w:autoRedefine/>
     <w:uiPriority w:val="39"/>
     <w:unhideWhenUsed/>
@@ -6183,7 +6538,7 @@
   </w:style>
   <w:style w:type="character" w:styleId="Hyperlink">
     <w:name w:val="Hyperlink"/>
-    <w:basedOn w:val="DefaultParagraphFont"/>
+    <w:basedOn w:val="Standaardalinea-lettertype"/>
     <w:uiPriority w:val="99"/>
     <w:unhideWhenUsed/>
     <w:rsid w:val="005A6492"/>
@@ -6192,9 +6547,9 @@
       <w:u w:val="single"/>
     </w:rPr>
   </w:style>
-  <w:style w:type="table" w:styleId="GridTable4-Accent5">
+  <w:style w:type="table" w:customStyle="1" w:styleId="GridTable4Accent5">
     <w:name w:val="Grid Table 4 Accent 5"/>
-    <w:basedOn w:val="TableNormal"/>
+    <w:basedOn w:val="Standaardtabel"/>
     <w:uiPriority w:val="49"/>
     <w:rsid w:val="005B59C2"/>
     <w:pPr>
@@ -6268,9 +6623,9 @@
       </w:tcPr>
     </w:tblStylePr>
   </w:style>
-  <w:style w:type="table" w:styleId="TableGrid">
+  <w:style w:type="table" w:styleId="Tabelraster">
     <w:name w:val="Table Grid"/>
-    <w:basedOn w:val="TableNormal"/>
+    <w:basedOn w:val="Standaardtabel"/>
     <w:uiPriority w:val="39"/>
     <w:rsid w:val="00112F86"/>
     <w:pPr>
@@ -6286,6 +6641,484 @@
         <w:insideV w:val="single" w:sz="4" w:space="0" w:color="auto"/>
       </w:tblBorders>
     </w:tblPr>
+  </w:style>
+  <w:style w:type="paragraph" w:styleId="Ballontekst">
+    <w:name w:val="Balloon Text"/>
+    <w:basedOn w:val="Standaard"/>
+    <w:link w:val="BallontekstChar"/>
+    <w:uiPriority w:val="99"/>
+    <w:semiHidden/>
+    <w:unhideWhenUsed/>
+    <w:rsid w:val="006A0A9C"/>
+    <w:pPr>
+      <w:spacing w:after="0" w:line="240" w:lineRule="auto"/>
+    </w:pPr>
+    <w:rPr>
+      <w:rFonts w:ascii="Tahoma" w:hAnsi="Tahoma" w:cs="Tahoma"/>
+      <w:sz w:val="16"/>
+      <w:szCs w:val="16"/>
+    </w:rPr>
+  </w:style>
+  <w:style w:type="character" w:customStyle="1" w:styleId="BallontekstChar">
+    <w:name w:val="Ballontekst Char"/>
+    <w:basedOn w:val="Standaardalinea-lettertype"/>
+    <w:link w:val="Ballontekst"/>
+    <w:uiPriority w:val="99"/>
+    <w:semiHidden/>
+    <w:rsid w:val="006A0A9C"/>
+    <w:rPr>
+      <w:rFonts w:ascii="Tahoma" w:hAnsi="Tahoma" w:cs="Tahoma"/>
+      <w:sz w:val="16"/>
+      <w:szCs w:val="16"/>
+    </w:rPr>
+  </w:style>
+</w:styles>
+</file>
+
+<file path=word/stylesWithEffects.xml><?xml version="1.0" encoding="utf-8"?>
+<w:styles xmlns:wpc="http://schemas.microsoft.com/office/word/2010/wordprocessingCanvas" xmlns:mc="http://schemas.openxmlformats.org/markup-compatibility/2006" xmlns:o="urn:schemas-microsoft-com:office:office" xmlns:r="http://schemas.openxmlformats.org/officeDocument/2006/relationships" xmlns:m="http://schemas.openxmlformats.org/officeDocument/2006/math" xmlns:v="urn:schemas-microsoft-com:vml" xmlns:wp14="http://schemas.microsoft.com/office/word/2010/wordprocessingDrawing" xmlns:wp="http://schemas.openxmlformats.org/drawingml/2006/wordprocessingDrawing" xmlns:w10="urn:schemas-microsoft-com:office:word" xmlns:w="http://schemas.openxmlformats.org/wordprocessingml/2006/main" xmlns:w14="http://schemas.microsoft.com/office/word/2010/wordml" xmlns:wpg="http://schemas.microsoft.com/office/word/2010/wordprocessingGroup" xmlns:wpi="http://schemas.microsoft.com/office/word/2010/wordprocessingInk" xmlns:wne="http://schemas.microsoft.com/office/word/2006/wordml" xmlns:wps="http://schemas.microsoft.com/office/word/2010/wordprocessingShape" mc:Ignorable="w14 wp14">
+  <w:docDefaults>
+    <w:rPrDefault>
+      <w:rPr>
+        <w:rFonts w:asciiTheme="minorHAnsi" w:eastAsiaTheme="minorHAnsi" w:hAnsiTheme="minorHAnsi" w:cstheme="minorBidi"/>
+        <w:sz w:val="22"/>
+        <w:szCs w:val="22"/>
+        <w:lang w:val="nl-NL" w:eastAsia="en-US" w:bidi="ar-SA"/>
+      </w:rPr>
+    </w:rPrDefault>
+    <w:pPrDefault>
+      <w:pPr>
+        <w:spacing w:after="160" w:line="259" w:lineRule="auto"/>
+      </w:pPr>
+    </w:pPrDefault>
+  </w:docDefaults>
+  <w:latentStyles w:defLockedState="0" w:defUIPriority="99" w:defSemiHidden="1" w:defUnhideWhenUsed="1" w:defQFormat="0" w:count="267">
+    <w:lsdException w:name="Normal" w:semiHidden="0" w:uiPriority="0" w:unhideWhenUsed="0" w:qFormat="1"/>
+    <w:lsdException w:name="heading 1" w:semiHidden="0" w:uiPriority="9" w:unhideWhenUsed="0" w:qFormat="1"/>
+    <w:lsdException w:name="heading 2" w:uiPriority="9" w:qFormat="1"/>
+    <w:lsdException w:name="heading 3" w:uiPriority="9" w:qFormat="1"/>
+    <w:lsdException w:name="heading 4" w:uiPriority="9" w:qFormat="1"/>
+    <w:lsdException w:name="heading 5" w:uiPriority="9" w:qFormat="1"/>
+    <w:lsdException w:name="heading 6" w:uiPriority="9" w:qFormat="1"/>
+    <w:lsdException w:name="heading 7" w:uiPriority="9" w:qFormat="1"/>
+    <w:lsdException w:name="heading 8" w:uiPriority="9" w:qFormat="1"/>
+    <w:lsdException w:name="heading 9" w:uiPriority="9" w:qFormat="1"/>
+    <w:lsdException w:name="toc 1" w:uiPriority="39"/>
+    <w:lsdException w:name="toc 2" w:uiPriority="39"/>
+    <w:lsdException w:name="toc 3" w:uiPriority="39"/>
+    <w:lsdException w:name="toc 4" w:uiPriority="39"/>
+    <w:lsdException w:name="toc 5" w:uiPriority="39"/>
+    <w:lsdException w:name="toc 6" w:uiPriority="39"/>
+    <w:lsdException w:name="toc 7" w:uiPriority="39"/>
+    <w:lsdException w:name="toc 8" w:uiPriority="39"/>
+    <w:lsdException w:name="toc 9" w:uiPriority="39"/>
+    <w:lsdException w:name="caption" w:uiPriority="35" w:qFormat="1"/>
+    <w:lsdException w:name="Title" w:semiHidden="0" w:uiPriority="10" w:unhideWhenUsed="0" w:qFormat="1"/>
+    <w:lsdException w:name="Default Paragraph Font" w:uiPriority="1"/>
+    <w:lsdException w:name="Subtitle" w:semiHidden="0" w:uiPriority="11" w:unhideWhenUsed="0" w:qFormat="1"/>
+    <w:lsdException w:name="Strong" w:semiHidden="0" w:uiPriority="22" w:unhideWhenUsed="0" w:qFormat="1"/>
+    <w:lsdException w:name="Emphasis" w:semiHidden="0" w:uiPriority="20" w:unhideWhenUsed="0" w:qFormat="1"/>
+    <w:lsdException w:name="Table Grid" w:semiHidden="0" w:uiPriority="39" w:unhideWhenUsed="0"/>
+    <w:lsdException w:name="Placeholder Text" w:unhideWhenUsed="0"/>
+    <w:lsdException w:name="No Spacing" w:semiHidden="0" w:uiPriority="1" w:unhideWhenUsed="0" w:qFormat="1"/>
+    <w:lsdException w:name="Light Shading" w:semiHidden="0" w:uiPriority="60" w:unhideWhenUsed="0"/>
+    <w:lsdException w:name="Light List" w:semiHidden="0" w:uiPriority="61" w:unhideWhenUsed="0"/>
+    <w:lsdException w:name="Light Grid" w:semiHidden="0" w:uiPriority="62" w:unhideWhenUsed="0"/>
+    <w:lsdException w:name="Medium Shading 1" w:semiHidden="0" w:uiPriority="63" w:unhideWhenUsed="0"/>
+    <w:lsdException w:name="Medium Shading 2" w:semiHidden="0" w:uiPriority="64" w:unhideWhenUsed="0"/>
+    <w:lsdException w:name="Medium List 1" w:semiHidden="0" w:uiPriority="65" w:unhideWhenUsed="0"/>
+    <w:lsdException w:name="Medium List 2" w:semiHidden="0" w:uiPriority="66" w:unhideWhenUsed="0"/>
+    <w:lsdException w:name="Medium Grid 1" w:semiHidden="0" w:uiPriority="67" w:unhideWhenUsed="0"/>
+    <w:lsdException w:name="Medium Grid 2" w:semiHidden="0" w:uiPriority="68" w:unhideWhenUsed="0"/>
+    <w:lsdException w:name="Medium Grid 3" w:semiHidden="0" w:uiPriority="69" w:unhideWhenUsed="0"/>
+    <w:lsdException w:name="Dark List" w:semiHidden="0" w:uiPriority="70" w:unhideWhenUsed="0"/>
+    <w:lsdException w:name="Colorful Shading" w:semiHidden="0" w:uiPriority="71" w:unhideWhenUsed="0"/>
+    <w:lsdException w:name="Colorful List" w:semiHidden="0" w:uiPriority="72" w:unhideWhenUsed="0"/>
+    <w:lsdException w:name="Colorful Grid" w:semiHidden="0" w:uiPriority="73" w:unhideWhenUsed="0"/>
+    <w:lsdException w:name="Light Shading Accent 1" w:semiHidden="0" w:uiPriority="60" w:unhideWhenUsed="0"/>
+    <w:lsdException w:name="Light List Accent 1" w:semiHidden="0" w:uiPriority="61" w:unhideWhenUsed="0"/>
+    <w:lsdException w:name="Light Grid Accent 1" w:semiHidden="0" w:uiPriority="62" w:unhideWhenUsed="0"/>
+    <w:lsdException w:name="Medium Shading 1 Accent 1" w:semiHidden="0" w:uiPriority="63" w:unhideWhenUsed="0"/>
+    <w:lsdException w:name="Medium Shading 2 Accent 1" w:semiHidden="0" w:uiPriority="64" w:unhideWhenUsed="0"/>
+    <w:lsdException w:name="Medium List 1 Accent 1" w:semiHidden="0" w:uiPriority="65" w:unhideWhenUsed="0"/>
+    <w:lsdException w:name="Revision" w:unhideWhenUsed="0"/>
+    <w:lsdException w:name="List Paragraph" w:semiHidden="0" w:uiPriority="34" w:unhideWhenUsed="0" w:qFormat="1"/>
+    <w:lsdException w:name="Quote" w:semiHidden="0" w:uiPriority="29" w:unhideWhenUsed="0" w:qFormat="1"/>
+    <w:lsdException w:name="Intense Quote" w:semiHidden="0" w:uiPriority="30" w:unhideWhenUsed="0" w:qFormat="1"/>
+    <w:lsdException w:name="Medium List 2 Accent 1" w:semiHidden="0" w:uiPriority="66" w:unhideWhenUsed="0"/>
+    <w:lsdException w:name="Medium Grid 1 Accent 1" w:semiHidden="0" w:uiPriority="67" w:unhideWhenUsed="0"/>
+    <w:lsdException w:name="Medium Grid 2 Accent 1" w:semiHidden="0" w:uiPriority="68" w:unhideWhenUsed="0"/>
+    <w:lsdException w:name="Medium Grid 3 Accent 1" w:semiHidden="0" w:uiPriority="69" w:unhideWhenUsed="0"/>
+    <w:lsdException w:name="Dark List Accent 1" w:semiHidden="0" w:uiPriority="70" w:unhideWhenUsed="0"/>
+    <w:lsdException w:name="Colorful Shading Accent 1" w:semiHidden="0" w:uiPriority="71" w:unhideWhenUsed="0"/>
+    <w:lsdException w:name="Colorful List Accent 1" w:semiHidden="0" w:uiPriority="72" w:unhideWhenUsed="0"/>
+    <w:lsdException w:name="Colorful Grid Accent 1" w:semiHidden="0" w:uiPriority="73" w:unhideWhenUsed="0"/>
+    <w:lsdException w:name="Light Shading Accent 2" w:semiHidden="0" w:uiPriority="60" w:unhideWhenUsed="0"/>
+    <w:lsdException w:name="Light List Accent 2" w:semiHidden="0" w:uiPriority="61" w:unhideWhenUsed="0"/>
+    <w:lsdException w:name="Light Grid Accent 2" w:semiHidden="0" w:uiPriority="62" w:unhideWhenUsed="0"/>
+    <w:lsdException w:name="Medium Shading 1 Accent 2" w:semiHidden="0" w:uiPriority="63" w:unhideWhenUsed="0"/>
+    <w:lsdException w:name="Medium Shading 2 Accent 2" w:semiHidden="0" w:uiPriority="64" w:unhideWhenUsed="0"/>
+    <w:lsdException w:name="Medium List 1 Accent 2" w:semiHidden="0" w:uiPriority="65" w:unhideWhenUsed="0"/>
+    <w:lsdException w:name="Medium List 2 Accent 2" w:semiHidden="0" w:uiPriority="66" w:unhideWhenUsed="0"/>
+    <w:lsdException w:name="Medium Grid 1 Accent 2" w:semiHidden="0" w:uiPriority="67" w:unhideWhenUsed="0"/>
+    <w:lsdException w:name="Medium Grid 2 Accent 2" w:semiHidden="0" w:uiPriority="68" w:unhideWhenUsed="0"/>
+    <w:lsdException w:name="Medium Grid 3 Accent 2" w:semiHidden="0" w:uiPriority="69" w:unhideWhenUsed="0"/>
+    <w:lsdException w:name="Dark List Accent 2" w:semiHidden="0" w:uiPriority="70" w:unhideWhenUsed="0"/>
+    <w:lsdException w:name="Colorful Shading Accent 2" w:semiHidden="0" w:uiPriority="71" w:unhideWhenUsed="0"/>
+    <w:lsdException w:name="Colorful List Accent 2" w:semiHidden="0" w:uiPriority="72" w:unhideWhenUsed="0"/>
+    <w:lsdException w:name="Colorful Grid Accent 2" w:semiHidden="0" w:uiPriority="73" w:unhideWhenUsed="0"/>
+    <w:lsdException w:name="Light Shading Accent 3" w:semiHidden="0" w:uiPriority="60" w:unhideWhenUsed="0"/>
+    <w:lsdException w:name="Light List Accent 3" w:semiHidden="0" w:uiPriority="61" w:unhideWhenUsed="0"/>
+    <w:lsdException w:name="Light Grid Accent 3" w:semiHidden="0" w:uiPriority="62" w:unhideWhenUsed="0"/>
+    <w:lsdException w:name="Medium Shading 1 Accent 3" w:semiHidden="0" w:uiPriority="63" w:unhideWhenUsed="0"/>
+    <w:lsdException w:name="Medium Shading 2 Accent 3" w:semiHidden="0" w:uiPriority="64" w:unhideWhenUsed="0"/>
+    <w:lsdException w:name="Medium List 1 Accent 3" w:semiHidden="0" w:uiPriority="65" w:unhideWhenUsed="0"/>
+    <w:lsdException w:name="Medium List 2 Accent 3" w:semiHidden="0" w:uiPriority="66" w:unhideWhenUsed="0"/>
+    <w:lsdException w:name="Medium Grid 1 Accent 3" w:semiHidden="0" w:uiPriority="67" w:unhideWhenUsed="0"/>
+    <w:lsdException w:name="Medium Grid 2 Accent 3" w:semiHidden="0" w:uiPriority="68" w:unhideWhenUsed="0"/>
+    <w:lsdException w:name="Medium Grid 3 Accent 3" w:semiHidden="0" w:uiPriority="69" w:unhideWhenUsed="0"/>
+    <w:lsdException w:name="Dark List Accent 3" w:semiHidden="0" w:uiPriority="70" w:unhideWhenUsed="0"/>
+    <w:lsdException w:name="Colorful Shading Accent 3" w:semiHidden="0" w:uiPriority="71" w:unhideWhenUsed="0"/>
+    <w:lsdException w:name="Colorful List Accent 3" w:semiHidden="0" w:uiPriority="72" w:unhideWhenUsed="0"/>
+    <w:lsdException w:name="Colorful Grid Accent 3" w:semiHidden="0" w:uiPriority="73" w:unhideWhenUsed="0"/>
+    <w:lsdException w:name="Light Shading Accent 4" w:semiHidden="0" w:uiPriority="60" w:unhideWhenUsed="0"/>
+    <w:lsdException w:name="Light List Accent 4" w:semiHidden="0" w:uiPriority="61" w:unhideWhenUsed="0"/>
+    <w:lsdException w:name="Light Grid Accent 4" w:semiHidden="0" w:uiPriority="62" w:unhideWhenUsed="0"/>
+    <w:lsdException w:name="Medium Shading 1 Accent 4" w:semiHidden="0" w:uiPriority="63" w:unhideWhenUsed="0"/>
+    <w:lsdException w:name="Medium Shading 2 Accent 4" w:semiHidden="0" w:uiPriority="64" w:unhideWhenUsed="0"/>
+    <w:lsdException w:name="Medium List 1 Accent 4" w:semiHidden="0" w:uiPriority="65" w:unhideWhenUsed="0"/>
+    <w:lsdException w:name="Medium List 2 Accent 4" w:semiHidden="0" w:uiPriority="66" w:unhideWhenUsed="0"/>
+    <w:lsdException w:name="Medium Grid 1 Accent 4" w:semiHidden="0" w:uiPriority="67" w:unhideWhenUsed="0"/>
+    <w:lsdException w:name="Medium Grid 2 Accent 4" w:semiHidden="0" w:uiPriority="68" w:unhideWhenUsed="0"/>
+    <w:lsdException w:name="Medium Grid 3 Accent 4" w:semiHidden="0" w:uiPriority="69" w:unhideWhenUsed="0"/>
+    <w:lsdException w:name="Dark List Accent 4" w:semiHidden="0" w:uiPriority="70" w:unhideWhenUsed="0"/>
+    <w:lsdException w:name="Colorful Shading Accent 4" w:semiHidden="0" w:uiPriority="71" w:unhideWhenUsed="0"/>
+    <w:lsdException w:name="Colorful List Accent 4" w:semiHidden="0" w:uiPriority="72" w:unhideWhenUsed="0"/>
+    <w:lsdException w:name="Colorful Grid Accent 4" w:semiHidden="0" w:uiPriority="73" w:unhideWhenUsed="0"/>
+    <w:lsdException w:name="Light Shading Accent 5" w:semiHidden="0" w:uiPriority="60" w:unhideWhenUsed="0"/>
+    <w:lsdException w:name="Light List Accent 5" w:semiHidden="0" w:uiPriority="61" w:unhideWhenUsed="0"/>
+    <w:lsdException w:name="Light Grid Accent 5" w:semiHidden="0" w:uiPriority="62" w:unhideWhenUsed="0"/>
+    <w:lsdException w:name="Medium Shading 1 Accent 5" w:semiHidden="0" w:uiPriority="63" w:unhideWhenUsed="0"/>
+    <w:lsdException w:name="Medium Shading 2 Accent 5" w:semiHidden="0" w:uiPriority="64" w:unhideWhenUsed="0"/>
+    <w:lsdException w:name="Medium List 1 Accent 5" w:semiHidden="0" w:uiPriority="65" w:unhideWhenUsed="0"/>
+    <w:lsdException w:name="Medium List 2 Accent 5" w:semiHidden="0" w:uiPriority="66" w:unhideWhenUsed="0"/>
+    <w:lsdException w:name="Medium Grid 1 Accent 5" w:semiHidden="0" w:uiPriority="67" w:unhideWhenUsed="0"/>
+    <w:lsdException w:name="Medium Grid 2 Accent 5" w:semiHidden="0" w:uiPriority="68" w:unhideWhenUsed="0"/>
+    <w:lsdException w:name="Medium Grid 3 Accent 5" w:semiHidden="0" w:uiPriority="69" w:unhideWhenUsed="0"/>
+    <w:lsdException w:name="Dark List Accent 5" w:semiHidden="0" w:uiPriority="70" w:unhideWhenUsed="0"/>
+    <w:lsdException w:name="Colorful Shading Accent 5" w:semiHidden="0" w:uiPriority="71" w:unhideWhenUsed="0"/>
+    <w:lsdException w:name="Colorful List Accent 5" w:semiHidden="0" w:uiPriority="72" w:unhideWhenUsed="0"/>
+    <w:lsdException w:name="Colorful Grid Accent 5" w:semiHidden="0" w:uiPriority="73" w:unhideWhenUsed="0"/>
+    <w:lsdException w:name="Light Shading Accent 6" w:semiHidden="0" w:uiPriority="60" w:unhideWhenUsed="0"/>
+    <w:lsdException w:name="Light List Accent 6" w:semiHidden="0" w:uiPriority="61" w:unhideWhenUsed="0"/>
+    <w:lsdException w:name="Light Grid Accent 6" w:semiHidden="0" w:uiPriority="62" w:unhideWhenUsed="0"/>
+    <w:lsdException w:name="Medium Shading 1 Accent 6" w:semiHidden="0" w:uiPriority="63" w:unhideWhenUsed="0"/>
+    <w:lsdException w:name="Medium Shading 2 Accent 6" w:semiHidden="0" w:uiPriority="64" w:unhideWhenUsed="0"/>
+    <w:lsdException w:name="Medium List 1 Accent 6" w:semiHidden="0" w:uiPriority="65" w:unhideWhenUsed="0"/>
+    <w:lsdException w:name="Medium List 2 Accent 6" w:semiHidden="0" w:uiPriority="66" w:unhideWhenUsed="0"/>
+    <w:lsdException w:name="Medium Grid 1 Accent 6" w:semiHidden="0" w:uiPriority="67" w:unhideWhenUsed="0"/>
+    <w:lsdException w:name="Medium Grid 2 Accent 6" w:semiHidden="0" w:uiPriority="68" w:unhideWhenUsed="0"/>
+    <w:lsdException w:name="Medium Grid 3 Accent 6" w:semiHidden="0" w:uiPriority="69" w:unhideWhenUsed="0"/>
+    <w:lsdException w:name="Dark List Accent 6" w:semiHidden="0" w:uiPriority="70" w:unhideWhenUsed="0"/>
+    <w:lsdException w:name="Colorful Shading Accent 6" w:semiHidden="0" w:uiPriority="71" w:unhideWhenUsed="0"/>
+    <w:lsdException w:name="Colorful List Accent 6" w:semiHidden="0" w:uiPriority="72" w:unhideWhenUsed="0"/>
+    <w:lsdException w:name="Colorful Grid Accent 6" w:semiHidden="0" w:uiPriority="73" w:unhideWhenUsed="0"/>
+    <w:lsdException w:name="Subtle Emphasis" w:semiHidden="0" w:uiPriority="19" w:unhideWhenUsed="0" w:qFormat="1"/>
+    <w:lsdException w:name="Intense Emphasis" w:semiHidden="0" w:uiPriority="21" w:unhideWhenUsed="0" w:qFormat="1"/>
+    <w:lsdException w:name="Subtle Reference" w:semiHidden="0" w:uiPriority="31" w:unhideWhenUsed="0" w:qFormat="1"/>
+    <w:lsdException w:name="Intense Reference" w:semiHidden="0" w:uiPriority="32" w:unhideWhenUsed="0" w:qFormat="1"/>
+    <w:lsdException w:name="Book Title" w:semiHidden="0" w:uiPriority="33" w:unhideWhenUsed="0" w:qFormat="1"/>
+    <w:lsdException w:name="Bibliography" w:uiPriority="37"/>
+    <w:lsdException w:name="TOC Heading" w:uiPriority="39" w:qFormat="1"/>
+  </w:latentStyles>
+  <w:style w:type="paragraph" w:default="1" w:styleId="Standaard">
+    <w:name w:val="Normal"/>
+    <w:qFormat/>
+  </w:style>
+  <w:style w:type="paragraph" w:styleId="Kop1">
+    <w:name w:val="heading 1"/>
+    <w:basedOn w:val="Standaard"/>
+    <w:next w:val="Standaard"/>
+    <w:link w:val="Kop1Char"/>
+    <w:uiPriority w:val="9"/>
+    <w:qFormat/>
+    <w:rsid w:val="005A6492"/>
+    <w:pPr>
+      <w:keepNext/>
+      <w:keepLines/>
+      <w:spacing w:before="240" w:after="0"/>
+      <w:outlineLvl w:val="0"/>
+    </w:pPr>
+    <w:rPr>
+      <w:rFonts w:asciiTheme="majorHAnsi" w:eastAsiaTheme="majorEastAsia" w:hAnsiTheme="majorHAnsi" w:cstheme="majorBidi"/>
+      <w:color w:val="2E74B5" w:themeColor="accent1" w:themeShade="BF"/>
+      <w:sz w:val="32"/>
+      <w:szCs w:val="32"/>
+    </w:rPr>
+  </w:style>
+  <w:style w:type="character" w:default="1" w:styleId="Standaardalinea-lettertype">
+    <w:name w:val="Default Paragraph Font"/>
+    <w:uiPriority w:val="1"/>
+    <w:semiHidden/>
+    <w:unhideWhenUsed/>
+  </w:style>
+  <w:style w:type="table" w:default="1" w:styleId="Standaardtabel">
+    <w:name w:val="Normal Table"/>
+    <w:uiPriority w:val="99"/>
+    <w:semiHidden/>
+    <w:unhideWhenUsed/>
+    <w:tblPr>
+      <w:tblInd w:w="0" w:type="dxa"/>
+      <w:tblCellMar>
+        <w:top w:w="0" w:type="dxa"/>
+        <w:left w:w="108" w:type="dxa"/>
+        <w:bottom w:w="0" w:type="dxa"/>
+        <w:right w:w="108" w:type="dxa"/>
+      </w:tblCellMar>
+    </w:tblPr>
+  </w:style>
+  <w:style w:type="numbering" w:default="1" w:styleId="Geenlijst">
+    <w:name w:val="No List"/>
+    <w:uiPriority w:val="99"/>
+    <w:semiHidden/>
+    <w:unhideWhenUsed/>
+  </w:style>
+  <w:style w:type="paragraph" w:styleId="Geenafstand">
+    <w:name w:val="No Spacing"/>
+    <w:link w:val="GeenafstandChar"/>
+    <w:uiPriority w:val="1"/>
+    <w:qFormat/>
+    <w:rsid w:val="005A6492"/>
+    <w:pPr>
+      <w:spacing w:after="0" w:line="240" w:lineRule="auto"/>
+    </w:pPr>
+  </w:style>
+  <w:style w:type="character" w:customStyle="1" w:styleId="GeenafstandChar">
+    <w:name w:val="Geen afstand Char"/>
+    <w:basedOn w:val="Standaardalinea-lettertype"/>
+    <w:link w:val="Geenafstand"/>
+    <w:uiPriority w:val="1"/>
+    <w:rsid w:val="005A6492"/>
+  </w:style>
+  <w:style w:type="paragraph" w:styleId="Koptekst">
+    <w:name w:val="header"/>
+    <w:basedOn w:val="Standaard"/>
+    <w:link w:val="KoptekstChar"/>
+    <w:uiPriority w:val="99"/>
+    <w:unhideWhenUsed/>
+    <w:rsid w:val="005A6492"/>
+    <w:pPr>
+      <w:tabs>
+        <w:tab w:val="center" w:pos="4536"/>
+        <w:tab w:val="right" w:pos="9072"/>
+      </w:tabs>
+      <w:spacing w:after="0" w:line="240" w:lineRule="auto"/>
+    </w:pPr>
+  </w:style>
+  <w:style w:type="character" w:customStyle="1" w:styleId="KoptekstChar">
+    <w:name w:val="Koptekst Char"/>
+    <w:basedOn w:val="Standaardalinea-lettertype"/>
+    <w:link w:val="Koptekst"/>
+    <w:uiPriority w:val="99"/>
+    <w:rsid w:val="005A6492"/>
+  </w:style>
+  <w:style w:type="paragraph" w:styleId="Voettekst">
+    <w:name w:val="footer"/>
+    <w:basedOn w:val="Standaard"/>
+    <w:link w:val="VoettekstChar"/>
+    <w:uiPriority w:val="99"/>
+    <w:unhideWhenUsed/>
+    <w:rsid w:val="005A6492"/>
+    <w:pPr>
+      <w:tabs>
+        <w:tab w:val="center" w:pos="4536"/>
+        <w:tab w:val="right" w:pos="9072"/>
+      </w:tabs>
+      <w:spacing w:after="0" w:line="240" w:lineRule="auto"/>
+    </w:pPr>
+  </w:style>
+  <w:style w:type="character" w:customStyle="1" w:styleId="VoettekstChar">
+    <w:name w:val="Voettekst Char"/>
+    <w:basedOn w:val="Standaardalinea-lettertype"/>
+    <w:link w:val="Voettekst"/>
+    <w:uiPriority w:val="99"/>
+    <w:rsid w:val="005A6492"/>
+  </w:style>
+  <w:style w:type="character" w:customStyle="1" w:styleId="Kop1Char">
+    <w:name w:val="Kop 1 Char"/>
+    <w:basedOn w:val="Standaardalinea-lettertype"/>
+    <w:link w:val="Kop1"/>
+    <w:uiPriority w:val="9"/>
+    <w:rsid w:val="005A6492"/>
+    <w:rPr>
+      <w:rFonts w:asciiTheme="majorHAnsi" w:eastAsiaTheme="majorEastAsia" w:hAnsiTheme="majorHAnsi" w:cstheme="majorBidi"/>
+      <w:color w:val="2E74B5" w:themeColor="accent1" w:themeShade="BF"/>
+      <w:sz w:val="32"/>
+      <w:szCs w:val="32"/>
+    </w:rPr>
+  </w:style>
+  <w:style w:type="paragraph" w:styleId="Kopvaninhoudsopgave">
+    <w:name w:val="TOC Heading"/>
+    <w:basedOn w:val="Kop1"/>
+    <w:next w:val="Standaard"/>
+    <w:uiPriority w:val="39"/>
+    <w:unhideWhenUsed/>
+    <w:qFormat/>
+    <w:rsid w:val="005A6492"/>
+    <w:pPr>
+      <w:outlineLvl w:val="9"/>
+    </w:pPr>
+    <w:rPr>
+      <w:lang w:eastAsia="nl-NL"/>
+    </w:rPr>
+  </w:style>
+  <w:style w:type="paragraph" w:styleId="Inhopg1">
+    <w:name w:val="toc 1"/>
+    <w:basedOn w:val="Standaard"/>
+    <w:next w:val="Standaard"/>
+    <w:autoRedefine/>
+    <w:uiPriority w:val="39"/>
+    <w:unhideWhenUsed/>
+    <w:rsid w:val="005A6492"/>
+    <w:pPr>
+      <w:spacing w:after="100"/>
+    </w:pPr>
+  </w:style>
+  <w:style w:type="character" w:styleId="Hyperlink">
+    <w:name w:val="Hyperlink"/>
+    <w:basedOn w:val="Standaardalinea-lettertype"/>
+    <w:uiPriority w:val="99"/>
+    <w:unhideWhenUsed/>
+    <w:rsid w:val="005A6492"/>
+    <w:rPr>
+      <w:color w:val="0563C1" w:themeColor="hyperlink"/>
+      <w:u w:val="single"/>
+    </w:rPr>
+  </w:style>
+  <w:style w:type="table" w:customStyle="1" w:styleId="GridTable4Accent5">
+    <w:name w:val="Grid Table 4 Accent 5"/>
+    <w:basedOn w:val="Standaardtabel"/>
+    <w:uiPriority w:val="49"/>
+    <w:rsid w:val="005B59C2"/>
+    <w:pPr>
+      <w:spacing w:after="0" w:line="240" w:lineRule="auto"/>
+    </w:pPr>
+    <w:tblPr>
+      <w:tblStyleRowBandSize w:val="1"/>
+      <w:tblStyleColBandSize w:val="1"/>
+      <w:tblBorders>
+        <w:top w:val="single" w:sz="4" w:space="0" w:color="8EAADB" w:themeColor="accent5" w:themeTint="99"/>
+        <w:left w:val="single" w:sz="4" w:space="0" w:color="8EAADB" w:themeColor="accent5" w:themeTint="99"/>
+        <w:bottom w:val="single" w:sz="4" w:space="0" w:color="8EAADB" w:themeColor="accent5" w:themeTint="99"/>
+        <w:right w:val="single" w:sz="4" w:space="0" w:color="8EAADB" w:themeColor="accent5" w:themeTint="99"/>
+        <w:insideH w:val="single" w:sz="4" w:space="0" w:color="8EAADB" w:themeColor="accent5" w:themeTint="99"/>
+        <w:insideV w:val="single" w:sz="4" w:space="0" w:color="8EAADB" w:themeColor="accent5" w:themeTint="99"/>
+      </w:tblBorders>
+    </w:tblPr>
+    <w:tblStylePr w:type="firstRow">
+      <w:rPr>
+        <w:b/>
+        <w:bCs/>
+        <w:color w:val="FFFFFF" w:themeColor="background1"/>
+      </w:rPr>
+      <w:tblPr/>
+      <w:tcPr>
+        <w:tcBorders>
+          <w:top w:val="single" w:sz="4" w:space="0" w:color="4472C4" w:themeColor="accent5"/>
+          <w:left w:val="single" w:sz="4" w:space="0" w:color="4472C4" w:themeColor="accent5"/>
+          <w:bottom w:val="single" w:sz="4" w:space="0" w:color="4472C4" w:themeColor="accent5"/>
+          <w:right w:val="single" w:sz="4" w:space="0" w:color="4472C4" w:themeColor="accent5"/>
+          <w:insideH w:val="nil"/>
+          <w:insideV w:val="nil"/>
+        </w:tcBorders>
+        <w:shd w:val="clear" w:color="auto" w:fill="4472C4" w:themeFill="accent5"/>
+      </w:tcPr>
+    </w:tblStylePr>
+    <w:tblStylePr w:type="lastRow">
+      <w:rPr>
+        <w:b/>
+        <w:bCs/>
+      </w:rPr>
+      <w:tblPr/>
+      <w:tcPr>
+        <w:tcBorders>
+          <w:top w:val="double" w:sz="4" w:space="0" w:color="4472C4" w:themeColor="accent5"/>
+        </w:tcBorders>
+      </w:tcPr>
+    </w:tblStylePr>
+    <w:tblStylePr w:type="firstCol">
+      <w:rPr>
+        <w:b/>
+        <w:bCs/>
+      </w:rPr>
+    </w:tblStylePr>
+    <w:tblStylePr w:type="lastCol">
+      <w:rPr>
+        <w:b/>
+        <w:bCs/>
+      </w:rPr>
+    </w:tblStylePr>
+    <w:tblStylePr w:type="band1Vert">
+      <w:tblPr/>
+      <w:tcPr>
+        <w:shd w:val="clear" w:color="auto" w:fill="D9E2F3" w:themeFill="accent5" w:themeFillTint="33"/>
+      </w:tcPr>
+    </w:tblStylePr>
+    <w:tblStylePr w:type="band1Horz">
+      <w:tblPr/>
+      <w:tcPr>
+        <w:shd w:val="clear" w:color="auto" w:fill="D9E2F3" w:themeFill="accent5" w:themeFillTint="33"/>
+      </w:tcPr>
+    </w:tblStylePr>
+  </w:style>
+  <w:style w:type="table" w:styleId="Tabelraster">
+    <w:name w:val="Table Grid"/>
+    <w:basedOn w:val="Standaardtabel"/>
+    <w:uiPriority w:val="39"/>
+    <w:rsid w:val="00112F86"/>
+    <w:pPr>
+      <w:spacing w:after="0" w:line="240" w:lineRule="auto"/>
+    </w:pPr>
+    <w:tblPr>
+      <w:tblBorders>
+        <w:top w:val="single" w:sz="4" w:space="0" w:color="auto"/>
+        <w:left w:val="single" w:sz="4" w:space="0" w:color="auto"/>
+        <w:bottom w:val="single" w:sz="4" w:space="0" w:color="auto"/>
+        <w:right w:val="single" w:sz="4" w:space="0" w:color="auto"/>
+        <w:insideH w:val="single" w:sz="4" w:space="0" w:color="auto"/>
+        <w:insideV w:val="single" w:sz="4" w:space="0" w:color="auto"/>
+      </w:tblBorders>
+    </w:tblPr>
+  </w:style>
+  <w:style w:type="paragraph" w:styleId="Ballontekst">
+    <w:name w:val="Balloon Text"/>
+    <w:basedOn w:val="Standaard"/>
+    <w:link w:val="BallontekstChar"/>
+    <w:uiPriority w:val="99"/>
+    <w:semiHidden/>
+    <w:unhideWhenUsed/>
+    <w:rsid w:val="006A0A9C"/>
+    <w:pPr>
+      <w:spacing w:after="0" w:line="240" w:lineRule="auto"/>
+    </w:pPr>
+    <w:rPr>
+      <w:rFonts w:ascii="Tahoma" w:hAnsi="Tahoma" w:cs="Tahoma"/>
+      <w:sz w:val="16"/>
+      <w:szCs w:val="16"/>
+    </w:rPr>
+  </w:style>
+  <w:style w:type="character" w:customStyle="1" w:styleId="BallontekstChar">
+    <w:name w:val="Ballontekst Char"/>
+    <w:basedOn w:val="Standaardalinea-lettertype"/>
+    <w:link w:val="Ballontekst"/>
+    <w:uiPriority w:val="99"/>
+    <w:semiHidden/>
+    <w:rsid w:val="006A0A9C"/>
+    <w:rPr>
+      <w:rFonts w:ascii="Tahoma" w:hAnsi="Tahoma" w:cs="Tahoma"/>
+      <w:sz w:val="16"/>
+      <w:szCs w:val="16"/>
+    </w:rPr>
   </w:style>
 </w:styles>
 </file>
@@ -6545,18 +7378,37 @@
   <a:extraClrSchemeLst/>
   <a:extLst>
     <a:ext uri="{05A4C25C-085E-4340-85A3-A5531E510DB2}">
-      <thm15:themeFamily xmlns:thm15="http://schemas.microsoft.com/office/thememl/2012/main" name="Office Theme" id="{62F939B6-93AF-4DB8-9C6B-D6C7DFDC589F}" vid="{4A3C46E8-61CC-4603-A589-7422A47A8E4A}"/>
+      <thm15:themeFamily xmlns="" xmlns:thm15="http://schemas.microsoft.com/office/thememl/2012/main" name="Office Theme" id="{62F939B6-93AF-4DB8-9C6B-D6C7DFDC589F}" vid="{4A3C46E8-61CC-4603-A589-7422A47A8E4A}"/>
     </a:ext>
   </a:extLst>
 </a:theme>
 </file>
 
 <file path=customXml/item1.xml><?xml version="1.0" encoding="utf-8"?>
+<CoverPageProperties xmlns="http://schemas.microsoft.com/office/2006/coverPageProps">
+  <PublishDate>2017-04-18T00:00:00</PublishDate>
+  <Abstract/>
+  <CompanyAddress/>
+  <CompanyPhone/>
+  <CompanyFax/>
+  <CompanyEmail/>
+</CoverPageProperties>
+</file>
+
+<file path=customXml/item2.xml><?xml version="1.0" encoding="utf-8"?>
 <b:Sources xmlns:b="http://schemas.openxmlformats.org/officeDocument/2006/bibliography" xmlns="http://schemas.openxmlformats.org/officeDocument/2006/bibliography" SelectedStyle="\APASixthEditionOfficeOnline.xsl" StyleName="APA" Version="6"/>
 </file>
 
 <file path=customXml/itemProps1.xml><?xml version="1.0" encoding="utf-8"?>
-<ds:datastoreItem xmlns:ds="http://schemas.openxmlformats.org/officeDocument/2006/customXml" ds:itemID="{0B050C9A-8FFE-4321-B5EB-6FCA85F84BFD}">
+<ds:datastoreItem xmlns:ds="http://schemas.openxmlformats.org/officeDocument/2006/customXml" ds:itemID="{55AF091B-3C7A-41E3-B477-F2FDAA23CFDA}">
+  <ds:schemaRefs>
+    <ds:schemaRef ds:uri="http://schemas.microsoft.com/office/2006/coverPageProps"/>
+  </ds:schemaRefs>
+</ds:datastoreItem>
+</file>
+
+<file path=customXml/itemProps2.xml><?xml version="1.0" encoding="utf-8"?>
+<ds:datastoreItem xmlns:ds="http://schemas.openxmlformats.org/officeDocument/2006/customXml" ds:itemID="{2DF53722-ADCE-40ED-8AA9-E4125CA1523C}">
   <ds:schemaRefs>
     <ds:schemaRef ds:uri="http://schemas.openxmlformats.org/officeDocument/2006/bibliography"/>
   </ds:schemaRefs>

--- a/Documentatie/KT1/ad.2_Hernieuwde_opdracht.docx
+++ b/Documentatie/KT1/ad.2_Hernieuwde_opdracht.docx
@@ -1,6 +1,6 @@
 
 <file path=word/document.xml><?xml version="1.0" encoding="utf-8"?>
-<w:document xmlns:wpc="http://schemas.microsoft.com/office/word/2010/wordprocessingCanvas" xmlns:mc="http://schemas.openxmlformats.org/markup-compatibility/2006" xmlns:o="urn:schemas-microsoft-com:office:office" xmlns:r="http://schemas.openxmlformats.org/officeDocument/2006/relationships" xmlns:m="http://schemas.openxmlformats.org/officeDocument/2006/math" xmlns:v="urn:schemas-microsoft-com:vml" xmlns:wp14="http://schemas.microsoft.com/office/word/2010/wordprocessingDrawing" xmlns:wp="http://schemas.openxmlformats.org/drawingml/2006/wordprocessingDrawing" xmlns:w10="urn:schemas-microsoft-com:office:word" xmlns:w="http://schemas.openxmlformats.org/wordprocessingml/2006/main" xmlns:w14="http://schemas.microsoft.com/office/word/2010/wordml" xmlns:wpg="http://schemas.microsoft.com/office/word/2010/wordprocessingGroup" xmlns:wpi="http://schemas.microsoft.com/office/word/2010/wordprocessingInk" xmlns:wne="http://schemas.microsoft.com/office/word/2006/wordml" xmlns:wps="http://schemas.microsoft.com/office/word/2010/wordprocessingShape" mc:Ignorable="w14 wp14">
+<w:document xmlns:wpc="http://schemas.microsoft.com/office/word/2010/wordprocessingCanvas" xmlns:mc="http://schemas.openxmlformats.org/markup-compatibility/2006" xmlns:o="urn:schemas-microsoft-com:office:office" xmlns:r="http://schemas.openxmlformats.org/officeDocument/2006/relationships" xmlns:m="http://schemas.openxmlformats.org/officeDocument/2006/math" xmlns:v="urn:schemas-microsoft-com:vml" xmlns:wp14="http://schemas.microsoft.com/office/word/2010/wordprocessingDrawing" xmlns:wp="http://schemas.openxmlformats.org/drawingml/2006/wordprocessingDrawing" xmlns:w10="urn:schemas-microsoft-com:office:word" xmlns:w="http://schemas.openxmlformats.org/wordprocessingml/2006/main" xmlns:w14="http://schemas.microsoft.com/office/word/2010/wordml" xmlns:w15="http://schemas.microsoft.com/office/word/2012/wordml" xmlns:wpg="http://schemas.microsoft.com/office/word/2010/wordprocessingGroup" xmlns:wpi="http://schemas.microsoft.com/office/word/2010/wordprocessingInk" xmlns:wne="http://schemas.microsoft.com/office/word/2006/wordml" xmlns:wps="http://schemas.microsoft.com/office/word/2010/wordprocessingShape" mc:Ignorable="w14 w15 wp14">
   <w:body>
     <w:sdt>
       <w:sdtPr>
@@ -14,7 +14,7 @@
       <w:sdtContent>
         <w:p>
           <w:pPr>
-            <w:pStyle w:val="Geenafstand"/>
+            <w:pStyle w:val="NoSpacing"/>
           </w:pPr>
           <w:r>
             <w:rPr>
@@ -154,7 +154,7 @@
                                   <w:sdtContent>
                                     <w:p>
                                       <w:pPr>
-                                        <w:pStyle w:val="Geenafstand"/>
+                                        <w:pStyle w:val="NoSpacing"/>
                                         <w:jc w:val="right"/>
                                         <w:rPr>
                                           <w:color w:val="FFFFFF" w:themeColor="background1"/>
@@ -3467,7 +3467,7 @@
                             <w:sdtContent>
                               <w:p>
                                 <w:pPr>
-                                  <w:pStyle w:val="Geenafstand"/>
+                                  <w:pStyle w:val="NoSpacing"/>
                                   <w:jc w:val="right"/>
                                   <w:rPr>
                                     <w:color w:val="FFFFFF" w:themeColor="background1"/>
@@ -3669,7 +3669,7 @@
                             <w:txbxContent>
                               <w:p>
                                 <w:pPr>
-                                  <w:pStyle w:val="Geenafstand"/>
+                                  <w:pStyle w:val="NoSpacing"/>
                                   <w:rPr>
                                     <w:color w:val="5B9BD5" w:themeColor="accent1"/>
                                     <w:sz w:val="26"/>
@@ -3704,7 +3704,7 @@
                               </w:p>
                               <w:p>
                                 <w:pPr>
-                                  <w:pStyle w:val="Geenafstand"/>
+                                  <w:pStyle w:val="NoSpacing"/>
                                   <w:rPr>
                                     <w:color w:val="5B9BD5" w:themeColor="accent1"/>
                                     <w:sz w:val="26"/>
@@ -3740,13 +3740,13 @@
                   </wp:anchor>
                 </w:drawing>
               </mc:Choice>
-              <mc:Fallback xmlns:w15="http://schemas.microsoft.com/office/word/2012/wordml">
+              <mc:Fallback>
                 <w:pict>
                   <v:shapetype id="_x0000_t202" coordsize="21600,21600" o:spt="202" path="m,l,21600r21600,l21600,xe">
                     <v:stroke joinstyle="miter"/>
                     <v:path gradientshapeok="t" o:connecttype="rect"/>
                   </v:shapetype>
-                  <v:shape id="Tekstvak 32" o:spid="_x0000_s1055" type="#_x0000_t202" style="position:absolute;margin-left:0;margin-top:0;width:4in;height:28.8pt;z-index:251661312;visibility:visible;mso-wrap-style:square;mso-width-percent:450;mso-height-percent:0;mso-left-percent:420;mso-top-percent:880;mso-wrap-distance-left:9pt;mso-wrap-distance-top:0;mso-wrap-distance-right:9pt;mso-wrap-distance-bottom:0;mso-position-horizontal-relative:page;mso-position-vertical-relative:page;mso-width-percent:450;mso-height-percent:0;mso-left-percent:420;mso-top-percent:880;mso-width-relative:page;mso-height-relative:margin;v-text-anchor:bottom" o:gfxdata="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" filled="f" stroked="f" strokeweight=".5pt">
+                  <v:shape id="Tekstvak 32" o:spid="_x0000_s1055" type="#_x0000_t202" style="position:absolute;margin-left:0;margin-top:0;width:4in;height:28.8pt;z-index:251661312;visibility:visible;mso-wrap-style:square;mso-width-percent:450;mso-height-percent:0;mso-left-percent:420;mso-top-percent:880;mso-wrap-distance-left:9pt;mso-wrap-distance-top:0;mso-wrap-distance-right:9pt;mso-wrap-distance-bottom:0;mso-position-horizontal-relative:page;mso-position-vertical-relative:page;mso-width-percent:450;mso-height-percent:0;mso-left-percent:420;mso-top-percent:880;mso-width-relative:page;mso-height-relative:margin;v-text-anchor:bottom" o:gfxdata="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" filled="f" stroked="f" strokeweight=".5pt">
                     <v:textbox style="mso-fit-shape-to-text:t" inset="0,0,0,0">
                       <w:txbxContent>
                         <w:p>
@@ -3799,18 +3799,8 @@
                               <w:sz w:val="26"/>
                               <w:szCs w:val="26"/>
                             </w:rPr>
-                            <w:t xml:space="preserve">Steven </w:t>
+                            <w:t>Steven Logghe</w:t>
                           </w:r>
-                          <w:proofErr w:type="spellStart"/>
-                          <w:r>
-                            <w:rPr>
-                              <w:color w:val="5B9BD5" w:themeColor="accent1"/>
-                              <w:sz w:val="26"/>
-                              <w:szCs w:val="26"/>
-                            </w:rPr>
-                            <w:t>Logghe</w:t>
-                          </w:r>
-                          <w:proofErr w:type="spellEnd"/>
                         </w:p>
                       </w:txbxContent>
                     </v:textbox>
@@ -3888,7 +3878,7 @@
                             <w:txbxContent>
                               <w:p>
                                 <w:pPr>
-                                  <w:pStyle w:val="Geenafstand"/>
+                                  <w:pStyle w:val="NoSpacing"/>
                                   <w:rPr>
                                     <w:rFonts w:asciiTheme="majorHAnsi" w:eastAsiaTheme="majorEastAsia" w:hAnsiTheme="majorHAnsi" w:cstheme="majorBidi"/>
                                     <w:color w:val="262626" w:themeColor="text1" w:themeTint="D9"/>
@@ -3980,16 +3970,12 @@
               </mc:Choice>
               <mc:Fallback>
                 <w:pict>
-                  <v:shapetype id="_x0000_t202" coordsize="21600,21600" o:spt="202" path="m,l,21600r21600,l21600,xe">
-                    <v:stroke joinstyle="miter"/>
-                    <v:path gradientshapeok="t" o:connecttype="rect"/>
-                  </v:shapetype>
                   <v:shape id="Tekstvak 1" o:spid="_x0000_s1056" type="#_x0000_t202" style="position:absolute;margin-left:293.05pt;margin-top:0;width:344.25pt;height:213pt;z-index:251660288;visibility:visible;mso-wrap-style:square;mso-width-percent:0;mso-height-percent:0;mso-top-percent:175;mso-wrap-distance-left:9pt;mso-wrap-distance-top:0;mso-wrap-distance-right:9pt;mso-wrap-distance-bottom:0;mso-position-horizontal:right;mso-position-horizontal-relative:page;mso-position-vertical-relative:page;mso-width-percent:0;mso-height-percent:0;mso-top-percent:175;mso-width-relative:page;mso-height-relative:margin;v-text-anchor:top" o:gfxdata="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" filled="f" stroked="f" strokeweight=".5pt">
                     <v:textbox inset="0,0,0,0">
                       <w:txbxContent>
                         <w:p>
                           <w:pPr>
-                            <w:pStyle w:val="Geenafstand"/>
+                            <w:pStyle w:val="NoSpacing"/>
                             <w:rPr>
                               <w:rFonts w:asciiTheme="majorHAnsi" w:eastAsiaTheme="majorEastAsia" w:hAnsiTheme="majorHAnsi" w:cstheme="majorBidi"/>
                               <w:color w:val="262626" w:themeColor="text1" w:themeTint="D9"/>
@@ -4097,7 +4083,7 @@
       <w:sdtContent>
         <w:p>
           <w:pPr>
-            <w:pStyle w:val="Kopvaninhoudsopgave"/>
+            <w:pStyle w:val="TOCHeading"/>
           </w:pPr>
           <w:r>
             <w:t>Inhoudsopgave</w:t>
@@ -4105,7 +4091,7 @@
         </w:p>
         <w:p>
           <w:pPr>
-            <w:pStyle w:val="Inhopg1"/>
+            <w:pStyle w:val="TOC1"/>
             <w:tabs>
               <w:tab w:val="right" w:leader="dot" w:pos="9062"/>
             </w:tabs>
@@ -4184,7 +4170,7 @@
         </w:p>
         <w:p>
           <w:pPr>
-            <w:pStyle w:val="Inhopg1"/>
+            <w:pStyle w:val="TOC1"/>
             <w:tabs>
               <w:tab w:val="right" w:leader="dot" w:pos="9062"/>
             </w:tabs>
@@ -4254,7 +4240,7 @@
         </w:p>
         <w:p>
           <w:pPr>
-            <w:pStyle w:val="Inhopg1"/>
+            <w:pStyle w:val="TOC1"/>
             <w:tabs>
               <w:tab w:val="right" w:leader="dot" w:pos="9062"/>
             </w:tabs>
@@ -4324,7 +4310,7 @@
         </w:p>
         <w:p>
           <w:pPr>
-            <w:pStyle w:val="Inhopg1"/>
+            <w:pStyle w:val="TOC1"/>
             <w:tabs>
               <w:tab w:val="right" w:leader="dot" w:pos="9062"/>
             </w:tabs>
@@ -4394,7 +4380,7 @@
         </w:p>
         <w:p>
           <w:pPr>
-            <w:pStyle w:val="Inhopg1"/>
+            <w:pStyle w:val="TOC1"/>
             <w:tabs>
               <w:tab w:val="right" w:leader="dot" w:pos="9062"/>
             </w:tabs>
@@ -4464,7 +4450,7 @@
         </w:p>
         <w:p>
           <w:pPr>
-            <w:pStyle w:val="Inhopg1"/>
+            <w:pStyle w:val="TOC1"/>
             <w:tabs>
               <w:tab w:val="right" w:leader="dot" w:pos="9062"/>
             </w:tabs>
@@ -4534,7 +4520,7 @@
         </w:p>
         <w:p>
           <w:pPr>
-            <w:pStyle w:val="Inhopg1"/>
+            <w:pStyle w:val="TOC1"/>
             <w:tabs>
               <w:tab w:val="right" w:leader="dot" w:pos="9062"/>
             </w:tabs>
@@ -4615,26 +4601,28 @@
     </w:sdt>
     <w:p>
       <w:pPr>
-        <w:pStyle w:val="Geenafstand"/>
+        <w:pStyle w:val="NoSpacing"/>
       </w:pPr>
+      <w:bookmarkStart w:id="0" w:name="_GoBack"/>
+      <w:bookmarkEnd w:id="0"/>
       <w:r>
         <w:br w:type="page"/>
       </w:r>
     </w:p>
     <w:p>
       <w:pPr>
-        <w:pStyle w:val="Kop1"/>
+        <w:pStyle w:val="Heading1"/>
       </w:pPr>
-      <w:bookmarkStart w:id="0" w:name="_Toc479849212"/>
+      <w:bookmarkStart w:id="1" w:name="_Toc479849212"/>
       <w:r>
         <w:lastRenderedPageBreak/>
         <w:t>Inleiding</w:t>
       </w:r>
-      <w:bookmarkEnd w:id="0"/>
+      <w:bookmarkEnd w:id="1"/>
     </w:p>
     <w:p>
       <w:pPr>
-        <w:pStyle w:val="Geenafstand"/>
+        <w:pStyle w:val="NoSpacing"/>
       </w:pPr>
       <w:r>
         <w:t xml:space="preserve">Het doel van dit document is om alle resultaten vanuit het interview in beeld te brengen. In het document </w:t>
@@ -4651,27 +4639,27 @@
     </w:p>
     <w:p>
       <w:pPr>
-        <w:pStyle w:val="Geenafstand"/>
+        <w:pStyle w:val="NoSpacing"/>
       </w:pPr>
     </w:p>
     <w:p>
       <w:pPr>
-        <w:pStyle w:val="Geenafstand"/>
+        <w:pStyle w:val="NoSpacing"/>
       </w:pPr>
     </w:p>
     <w:p>
       <w:pPr>
-        <w:pStyle w:val="Kop1"/>
+        <w:pStyle w:val="Heading1"/>
       </w:pPr>
-      <w:bookmarkStart w:id="1" w:name="_Toc479849213"/>
+      <w:bookmarkStart w:id="2" w:name="_Toc479849213"/>
       <w:r>
         <w:t>Samenvatting interview</w:t>
       </w:r>
-      <w:bookmarkEnd w:id="1"/>
+      <w:bookmarkEnd w:id="2"/>
     </w:p>
     <w:tbl>
       <w:tblPr>
-        <w:tblStyle w:val="GridTable4Accent5"/>
+        <w:tblStyle w:val="GridTable4-Accent51"/>
         <w:tblW w:w="0" w:type="auto"/>
         <w:tblLook w:val="04A0" w:firstRow="1" w:lastRow="0" w:firstColumn="1" w:lastColumn="0" w:noHBand="0" w:noVBand="1"/>
       </w:tblPr>
@@ -4691,7 +4679,7 @@
           </w:tcPr>
           <w:p>
             <w:pPr>
-              <w:pStyle w:val="Geenafstand"/>
+              <w:pStyle w:val="NoSpacing"/>
             </w:pPr>
             <w:r>
               <w:t>Informatie</w:t>
@@ -4710,7 +4698,7 @@
           </w:tcPr>
           <w:p>
             <w:pPr>
-              <w:pStyle w:val="Geenafstand"/>
+              <w:pStyle w:val="NoSpacing"/>
             </w:pPr>
             <w:r>
               <w:t>Interviewer(s)</w:t>
@@ -4726,7 +4714,7 @@
           </w:tcPr>
           <w:p>
             <w:pPr>
-              <w:pStyle w:val="Geenafstand"/>
+              <w:pStyle w:val="NoSpacing"/>
               <w:cnfStyle w:val="000000100000" w:firstRow="0" w:lastRow="0" w:firstColumn="0" w:lastColumn="0" w:oddVBand="0" w:evenVBand="0" w:oddHBand="1" w:evenHBand="0" w:firstRowFirstColumn="0" w:firstRowLastColumn="0" w:lastRowFirstColumn="0" w:lastRowLastColumn="0"/>
             </w:pPr>
             <w:r>
@@ -4743,7 +4731,7 @@
           </w:tcPr>
           <w:p>
             <w:pPr>
-              <w:pStyle w:val="Geenafstand"/>
+              <w:pStyle w:val="NoSpacing"/>
             </w:pPr>
             <w:r>
               <w:t>Interviewde</w:t>
@@ -4759,17 +4747,12 @@
           </w:tcPr>
           <w:p>
             <w:pPr>
-              <w:pStyle w:val="Geenafstand"/>
+              <w:pStyle w:val="NoSpacing"/>
               <w:cnfStyle w:val="000000000000" w:firstRow="0" w:lastRow="0" w:firstColumn="0" w:lastColumn="0" w:oddVBand="0" w:evenVBand="0" w:oddHBand="0" w:evenHBand="0" w:firstRowFirstColumn="0" w:firstRowLastColumn="0" w:lastRowFirstColumn="0" w:lastRowLastColumn="0"/>
             </w:pPr>
             <w:r>
-              <w:t xml:space="preserve">Janneke van </w:t>
-            </w:r>
-            <w:proofErr w:type="spellStart"/>
-            <w:r>
-              <w:t>Aert</w:t>
-            </w:r>
-            <w:proofErr w:type="spellEnd"/>
+              <w:t>Janneke van Aert</w:t>
+            </w:r>
           </w:p>
         </w:tc>
       </w:tr>
@@ -4784,7 +4767,7 @@
           </w:tcPr>
           <w:p>
             <w:pPr>
-              <w:pStyle w:val="Geenafstand"/>
+              <w:pStyle w:val="NoSpacing"/>
             </w:pPr>
             <w:r>
               <w:t>Datum</w:t>
@@ -4800,7 +4783,7 @@
           </w:tcPr>
           <w:p>
             <w:pPr>
-              <w:pStyle w:val="Geenafstand"/>
+              <w:pStyle w:val="NoSpacing"/>
               <w:cnfStyle w:val="000000100000" w:firstRow="0" w:lastRow="0" w:firstColumn="0" w:lastColumn="0" w:oddVBand="0" w:evenVBand="0" w:oddHBand="1" w:evenHBand="0" w:firstRowFirstColumn="0" w:firstRowLastColumn="0" w:lastRowFirstColumn="0" w:lastRowLastColumn="0"/>
             </w:pPr>
             <w:r>
@@ -4817,7 +4800,7 @@
           </w:tcPr>
           <w:p>
             <w:pPr>
-              <w:pStyle w:val="Geenafstand"/>
+              <w:pStyle w:val="NoSpacing"/>
             </w:pPr>
             <w:r>
               <w:t>Tijd:</w:t>
@@ -4830,7 +4813,7 @@
           </w:tcPr>
           <w:p>
             <w:pPr>
-              <w:pStyle w:val="Geenafstand"/>
+              <w:pStyle w:val="NoSpacing"/>
               <w:cnfStyle w:val="000000000000" w:firstRow="0" w:lastRow="0" w:firstColumn="0" w:lastColumn="0" w:oddVBand="0" w:evenVBand="0" w:oddHBand="0" w:evenHBand="0" w:firstRowFirstColumn="0" w:firstRowLastColumn="0" w:lastRowFirstColumn="0" w:lastRowLastColumn="0"/>
             </w:pPr>
             <w:r>
@@ -4850,7 +4833,7 @@
           </w:tcPr>
           <w:p>
             <w:pPr>
-              <w:pStyle w:val="Geenafstand"/>
+              <w:pStyle w:val="NoSpacing"/>
             </w:pPr>
             <w:r>
               <w:t>Locatie:</w:t>
@@ -4863,16 +4846,11 @@
           </w:tcPr>
           <w:p>
             <w:pPr>
-              <w:pStyle w:val="Geenafstand"/>
+              <w:pStyle w:val="NoSpacing"/>
               <w:cnfStyle w:val="000000100000" w:firstRow="0" w:lastRow="0" w:firstColumn="0" w:lastColumn="0" w:oddVBand="0" w:evenVBand="0" w:oddHBand="1" w:evenHBand="0" w:firstRowFirstColumn="0" w:firstRowLastColumn="0" w:lastRowFirstColumn="0" w:lastRowLastColumn="0"/>
             </w:pPr>
-            <w:proofErr w:type="spellStart"/>
-            <w:r>
-              <w:t>RadiusCollege</w:t>
-            </w:r>
-            <w:proofErr w:type="spellEnd"/>
-            <w:r>
-              <w:t>, lokaal  111</w:t>
+            <w:r>
+              <w:t>RadiusCollege, lokaal  111</w:t>
             </w:r>
           </w:p>
         </w:tc>
@@ -4880,19 +4858,17 @@
     </w:tbl>
     <w:p>
       <w:pPr>
-        <w:pStyle w:val="Geenafstand"/>
-      </w:pPr>
-      <w:bookmarkStart w:id="2" w:name="_GoBack"/>
-      <w:bookmarkEnd w:id="2"/>
-    </w:p>
-    <w:p>
-      <w:pPr>
-        <w:pStyle w:val="Geenafstand"/>
+        <w:pStyle w:val="NoSpacing"/>
       </w:pPr>
     </w:p>
     <w:p>
       <w:pPr>
-        <w:pStyle w:val="Kop1"/>
+        <w:pStyle w:val="NoSpacing"/>
+      </w:pPr>
+    </w:p>
+    <w:p>
+      <w:pPr>
+        <w:pStyle w:val="Heading1"/>
       </w:pPr>
       <w:bookmarkStart w:id="3" w:name="_Toc479849214"/>
       <w:r>
@@ -4902,7 +4878,7 @@
     </w:p>
     <w:tbl>
       <w:tblPr>
-        <w:tblStyle w:val="GridTable4Accent5"/>
+        <w:tblStyle w:val="GridTable4-Accent51"/>
         <w:tblpPr w:leftFromText="141" w:rightFromText="141" w:vertAnchor="text" w:horzAnchor="margin" w:tblpY="90"/>
         <w:tblW w:w="0" w:type="auto"/>
         <w:tblLook w:val="04A0" w:firstRow="1" w:lastRow="0" w:firstColumn="1" w:lastColumn="0" w:noHBand="0" w:noVBand="1"/>
@@ -4951,13 +4927,8 @@
             <w:pPr>
               <w:cnfStyle w:val="100000000000" w:firstRow="1" w:lastRow="0" w:firstColumn="0" w:lastColumn="0" w:oddVBand="0" w:evenVBand="0" w:oddHBand="0" w:evenHBand="0" w:firstRowFirstColumn="0" w:firstRowLastColumn="0" w:lastRowFirstColumn="0" w:lastRowLastColumn="0"/>
             </w:pPr>
-            <w:proofErr w:type="spellStart"/>
-            <w:r>
-              <w:t>Could</w:t>
-            </w:r>
-            <w:proofErr w:type="spellEnd"/>
-            <w:r>
-              <w:t xml:space="preserve"> have</w:t>
+            <w:r>
+              <w:t>Could have</w:t>
             </w:r>
           </w:p>
         </w:tc>
@@ -4969,13 +4940,8 @@
             <w:pPr>
               <w:cnfStyle w:val="100000000000" w:firstRow="1" w:lastRow="0" w:firstColumn="0" w:lastColumn="0" w:oddVBand="0" w:evenVBand="0" w:oddHBand="0" w:evenHBand="0" w:firstRowFirstColumn="0" w:firstRowLastColumn="0" w:lastRowFirstColumn="0" w:lastRowLastColumn="0"/>
             </w:pPr>
-            <w:proofErr w:type="spellStart"/>
-            <w:r>
-              <w:t>Shoud</w:t>
-            </w:r>
-            <w:proofErr w:type="spellEnd"/>
-            <w:r>
-              <w:t xml:space="preserve"> have</w:t>
+            <w:r>
+              <w:t>Shoud have</w:t>
             </w:r>
           </w:p>
         </w:tc>
@@ -4987,11 +4953,9 @@
             <w:pPr>
               <w:cnfStyle w:val="100000000000" w:firstRow="1" w:lastRow="0" w:firstColumn="0" w:lastColumn="0" w:oddVBand="0" w:evenVBand="0" w:oddHBand="0" w:evenHBand="0" w:firstRowFirstColumn="0" w:firstRowLastColumn="0" w:lastRowFirstColumn="0" w:lastRowLastColumn="0"/>
             </w:pPr>
-            <w:proofErr w:type="spellStart"/>
             <w:r>
               <w:t>Won’t</w:t>
             </w:r>
-            <w:proofErr w:type="spellEnd"/>
           </w:p>
           <w:p>
             <w:pPr>
@@ -5525,17 +5489,17 @@
     </w:tbl>
     <w:p>
       <w:pPr>
-        <w:pStyle w:val="Geenafstand"/>
+        <w:pStyle w:val="NoSpacing"/>
       </w:pPr>
     </w:p>
     <w:p>
       <w:pPr>
-        <w:pStyle w:val="Geenafstand"/>
+        <w:pStyle w:val="NoSpacing"/>
       </w:pPr>
     </w:p>
     <w:p>
       <w:pPr>
-        <w:pStyle w:val="Kop1"/>
+        <w:pStyle w:val="Heading1"/>
       </w:pPr>
       <w:bookmarkStart w:id="4" w:name="_Toc429984963"/>
       <w:bookmarkStart w:id="5" w:name="_Toc475437754"/>
@@ -5549,22 +5513,22 @@
     </w:p>
     <w:p>
       <w:pPr>
-        <w:pStyle w:val="Kop1"/>
+        <w:pStyle w:val="Heading1"/>
       </w:pPr>
     </w:p>
     <w:p>
       <w:pPr>
-        <w:pStyle w:val="Geenafstand"/>
+        <w:pStyle w:val="NoSpacing"/>
       </w:pPr>
     </w:p>
     <w:p>
       <w:pPr>
-        <w:pStyle w:val="Geenafstand"/>
+        <w:pStyle w:val="NoSpacing"/>
       </w:pPr>
     </w:p>
     <w:p>
       <w:pPr>
-        <w:pStyle w:val="Kop1"/>
+        <w:pStyle w:val="Heading1"/>
       </w:pPr>
       <w:bookmarkStart w:id="7" w:name="_Toc474741020"/>
       <w:bookmarkStart w:id="8" w:name="_Toc475434522"/>
@@ -5580,7 +5544,7 @@
     </w:p>
     <w:p>
       <w:pPr>
-        <w:pStyle w:val="Geenafstand"/>
+        <w:pStyle w:val="NoSpacing"/>
         <w:rPr>
           <w:rFonts w:eastAsiaTheme="minorEastAsia"/>
           <w:sz w:val="24"/>
@@ -5598,7 +5562,7 @@
     </w:p>
     <w:p>
       <w:pPr>
-        <w:pStyle w:val="Geenafstand"/>
+        <w:pStyle w:val="NoSpacing"/>
         <w:rPr>
           <w:rFonts w:eastAsiaTheme="minorEastAsia"/>
           <w:color w:val="0563C1" w:themeColor="hyperlink"/>
@@ -5621,7 +5585,7 @@
         </w:rPr>
         <w:t xml:space="preserve"> het e-mailadres: </w:t>
       </w:r>
-      <w:hyperlink r:id="rId9" w:history="1">
+      <w:hyperlink r:id="rId8" w:history="1">
         <w:r>
           <w:rPr>
             <w:rFonts w:eastAsiaTheme="minorEastAsia"/>
@@ -5634,12 +5598,12 @@
     </w:p>
     <w:p>
       <w:pPr>
-        <w:pStyle w:val="Geenafstand"/>
+        <w:pStyle w:val="NoSpacing"/>
       </w:pPr>
     </w:p>
     <w:p>
       <w:pPr>
-        <w:pStyle w:val="Geenafstand"/>
+        <w:pStyle w:val="NoSpacing"/>
       </w:pPr>
       <w:r>
         <w:br w:type="page"/>
@@ -5647,7 +5611,7 @@
     </w:p>
     <w:p>
       <w:pPr>
-        <w:pStyle w:val="Kop1"/>
+        <w:pStyle w:val="Heading1"/>
       </w:pPr>
       <w:bookmarkStart w:id="11" w:name="_Toc475461662"/>
       <w:bookmarkStart w:id="12" w:name="_Toc479322647"/>
@@ -5664,7 +5628,7 @@
     </w:p>
     <w:p>
       <w:pPr>
-        <w:pStyle w:val="Geenafstand"/>
+        <w:pStyle w:val="NoSpacing"/>
       </w:pPr>
       <w:r>
         <w:t xml:space="preserve">Mocht u akkoord willen gaan met </w:t>
@@ -5684,12 +5648,12 @@
     </w:p>
     <w:p>
       <w:pPr>
-        <w:pStyle w:val="Geenafstand"/>
+        <w:pStyle w:val="NoSpacing"/>
       </w:pPr>
     </w:p>
     <w:tbl>
       <w:tblPr>
-        <w:tblStyle w:val="Tabelraster"/>
+        <w:tblStyle w:val="TableGrid"/>
         <w:tblW w:w="0" w:type="auto"/>
         <w:tblBorders>
           <w:top w:val="none" w:sz="0" w:space="0" w:color="auto"/>
@@ -5712,7 +5676,7 @@
           </w:tcPr>
           <w:p>
             <w:pPr>
-              <w:pStyle w:val="Geenafstand"/>
+              <w:pStyle w:val="NoSpacing"/>
               <w:rPr>
                 <w:b/>
               </w:rPr>
@@ -5731,7 +5695,7 @@
           </w:tcPr>
           <w:p>
             <w:pPr>
-              <w:pStyle w:val="Geenafstand"/>
+              <w:pStyle w:val="NoSpacing"/>
               <w:rPr>
                 <w:b/>
               </w:rPr>
@@ -5752,17 +5716,17 @@
           </w:tcPr>
           <w:p>
             <w:pPr>
-              <w:pStyle w:val="Geenafstand"/>
-            </w:pPr>
-          </w:p>
-          <w:p>
-            <w:pPr>
-              <w:pStyle w:val="Geenafstand"/>
-            </w:pPr>
-          </w:p>
-          <w:p>
-            <w:pPr>
-              <w:pStyle w:val="Geenafstand"/>
+              <w:pStyle w:val="NoSpacing"/>
+            </w:pPr>
+          </w:p>
+          <w:p>
+            <w:pPr>
+              <w:pStyle w:val="NoSpacing"/>
+            </w:pPr>
+          </w:p>
+          <w:p>
+            <w:pPr>
+              <w:pStyle w:val="NoSpacing"/>
             </w:pPr>
             <w:r>
               <w:t>____________________________________________</w:t>
@@ -5775,7 +5739,7 @@
           </w:tcPr>
           <w:p>
             <w:pPr>
-              <w:pStyle w:val="Geenafstand"/>
+              <w:pStyle w:val="NoSpacing"/>
             </w:pPr>
           </w:p>
         </w:tc>
@@ -5783,17 +5747,17 @@
     </w:tbl>
     <w:p>
       <w:pPr>
-        <w:pStyle w:val="Geenafstand"/>
+        <w:pStyle w:val="NoSpacing"/>
       </w:pPr>
     </w:p>
     <w:p>
       <w:pPr>
-        <w:pStyle w:val="Geenafstand"/>
+        <w:pStyle w:val="NoSpacing"/>
       </w:pPr>
     </w:p>
     <w:p>
       <w:pPr>
-        <w:pStyle w:val="Kop1"/>
+        <w:pStyle w:val="Heading1"/>
       </w:pPr>
       <w:bookmarkStart w:id="15" w:name="_Toc475434523"/>
       <w:bookmarkStart w:id="16" w:name="_Toc475436311"/>
@@ -5809,7 +5773,7 @@
     </w:p>
     <w:tbl>
       <w:tblPr>
-        <w:tblStyle w:val="GridTable4Accent5"/>
+        <w:tblStyle w:val="GridTable4-Accent51"/>
         <w:tblW w:w="0" w:type="auto"/>
         <w:tblLook w:val="04A0" w:firstRow="1" w:lastRow="0" w:firstColumn="1" w:lastColumn="0" w:noHBand="0" w:noVBand="1"/>
       </w:tblPr>
@@ -5829,7 +5793,7 @@
           </w:tcPr>
           <w:p>
             <w:pPr>
-              <w:pStyle w:val="Geenafstand"/>
+              <w:pStyle w:val="NoSpacing"/>
             </w:pPr>
             <w:r>
               <w:t>Datum</w:t>
@@ -5842,7 +5806,7 @@
           </w:tcPr>
           <w:p>
             <w:pPr>
-              <w:pStyle w:val="Geenafstand"/>
+              <w:pStyle w:val="NoSpacing"/>
               <w:cnfStyle w:val="100000000000" w:firstRow="1" w:lastRow="0" w:firstColumn="0" w:lastColumn="0" w:oddVBand="0" w:evenVBand="0" w:oddHBand="0" w:evenHBand="0" w:firstRowFirstColumn="0" w:firstRowLastColumn="0" w:lastRowFirstColumn="0" w:lastRowLastColumn="0"/>
             </w:pPr>
             <w:r>
@@ -5856,7 +5820,7 @@
           </w:tcPr>
           <w:p>
             <w:pPr>
-              <w:pStyle w:val="Geenafstand"/>
+              <w:pStyle w:val="NoSpacing"/>
               <w:cnfStyle w:val="100000000000" w:firstRow="1" w:lastRow="0" w:firstColumn="0" w:lastColumn="0" w:oddVBand="0" w:evenVBand="0" w:oddHBand="0" w:evenHBand="0" w:firstRowFirstColumn="0" w:firstRowLastColumn="0" w:lastRowFirstColumn="0" w:lastRowLastColumn="0"/>
             </w:pPr>
             <w:r>
@@ -5876,7 +5840,7 @@
           </w:tcPr>
           <w:p>
             <w:pPr>
-              <w:pStyle w:val="Geenafstand"/>
+              <w:pStyle w:val="NoSpacing"/>
             </w:pPr>
           </w:p>
         </w:tc>
@@ -5886,7 +5850,7 @@
           </w:tcPr>
           <w:p>
             <w:pPr>
-              <w:pStyle w:val="Geenafstand"/>
+              <w:pStyle w:val="NoSpacing"/>
               <w:cnfStyle w:val="000000100000" w:firstRow="0" w:lastRow="0" w:firstColumn="0" w:lastColumn="0" w:oddVBand="0" w:evenVBand="0" w:oddHBand="1" w:evenHBand="0" w:firstRowFirstColumn="0" w:firstRowLastColumn="0" w:lastRowFirstColumn="0" w:lastRowLastColumn="0"/>
             </w:pPr>
           </w:p>
@@ -5897,7 +5861,7 @@
           </w:tcPr>
           <w:p>
             <w:pPr>
-              <w:pStyle w:val="Geenafstand"/>
+              <w:pStyle w:val="NoSpacing"/>
               <w:cnfStyle w:val="000000100000" w:firstRow="0" w:lastRow="0" w:firstColumn="0" w:lastColumn="0" w:oddVBand="0" w:evenVBand="0" w:oddHBand="1" w:evenHBand="0" w:firstRowFirstColumn="0" w:firstRowLastColumn="0" w:lastRowFirstColumn="0" w:lastRowLastColumn="0"/>
             </w:pPr>
           </w:p>
@@ -5911,7 +5875,7 @@
           </w:tcPr>
           <w:p>
             <w:pPr>
-              <w:pStyle w:val="Geenafstand"/>
+              <w:pStyle w:val="NoSpacing"/>
             </w:pPr>
           </w:p>
         </w:tc>
@@ -5921,7 +5885,7 @@
           </w:tcPr>
           <w:p>
             <w:pPr>
-              <w:pStyle w:val="Geenafstand"/>
+              <w:pStyle w:val="NoSpacing"/>
               <w:cnfStyle w:val="000000000000" w:firstRow="0" w:lastRow="0" w:firstColumn="0" w:lastColumn="0" w:oddVBand="0" w:evenVBand="0" w:oddHBand="0" w:evenHBand="0" w:firstRowFirstColumn="0" w:firstRowLastColumn="0" w:lastRowFirstColumn="0" w:lastRowLastColumn="0"/>
             </w:pPr>
           </w:p>
@@ -5932,7 +5896,7 @@
           </w:tcPr>
           <w:p>
             <w:pPr>
-              <w:pStyle w:val="Geenafstand"/>
+              <w:pStyle w:val="NoSpacing"/>
               <w:cnfStyle w:val="000000000000" w:firstRow="0" w:lastRow="0" w:firstColumn="0" w:lastColumn="0" w:oddVBand="0" w:evenVBand="0" w:oddHBand="0" w:evenHBand="0" w:firstRowFirstColumn="0" w:firstRowLastColumn="0" w:lastRowFirstColumn="0" w:lastRowLastColumn="0"/>
             </w:pPr>
           </w:p>
@@ -5949,7 +5913,7 @@
           </w:tcPr>
           <w:p>
             <w:pPr>
-              <w:pStyle w:val="Geenafstand"/>
+              <w:pStyle w:val="NoSpacing"/>
             </w:pPr>
           </w:p>
         </w:tc>
@@ -5959,7 +5923,7 @@
           </w:tcPr>
           <w:p>
             <w:pPr>
-              <w:pStyle w:val="Geenafstand"/>
+              <w:pStyle w:val="NoSpacing"/>
               <w:cnfStyle w:val="000000100000" w:firstRow="0" w:lastRow="0" w:firstColumn="0" w:lastColumn="0" w:oddVBand="0" w:evenVBand="0" w:oddHBand="1" w:evenHBand="0" w:firstRowFirstColumn="0" w:firstRowLastColumn="0" w:lastRowFirstColumn="0" w:lastRowLastColumn="0"/>
             </w:pPr>
           </w:p>
@@ -5970,7 +5934,7 @@
           </w:tcPr>
           <w:p>
             <w:pPr>
-              <w:pStyle w:val="Geenafstand"/>
+              <w:pStyle w:val="NoSpacing"/>
               <w:cnfStyle w:val="000000100000" w:firstRow="0" w:lastRow="0" w:firstColumn="0" w:lastColumn="0" w:oddVBand="0" w:evenVBand="0" w:oddHBand="1" w:evenHBand="0" w:firstRowFirstColumn="0" w:firstRowLastColumn="0" w:lastRowFirstColumn="0" w:lastRowLastColumn="0"/>
             </w:pPr>
           </w:p>
@@ -5984,7 +5948,7 @@
           </w:tcPr>
           <w:p>
             <w:pPr>
-              <w:pStyle w:val="Geenafstand"/>
+              <w:pStyle w:val="NoSpacing"/>
             </w:pPr>
           </w:p>
         </w:tc>
@@ -5994,7 +5958,7 @@
           </w:tcPr>
           <w:p>
             <w:pPr>
-              <w:pStyle w:val="Geenafstand"/>
+              <w:pStyle w:val="NoSpacing"/>
               <w:cnfStyle w:val="000000000000" w:firstRow="0" w:lastRow="0" w:firstColumn="0" w:lastColumn="0" w:oddVBand="0" w:evenVBand="0" w:oddHBand="0" w:evenHBand="0" w:firstRowFirstColumn="0" w:firstRowLastColumn="0" w:lastRowFirstColumn="0" w:lastRowLastColumn="0"/>
             </w:pPr>
           </w:p>
@@ -6005,7 +5969,7 @@
           </w:tcPr>
           <w:p>
             <w:pPr>
-              <w:pStyle w:val="Geenafstand"/>
+              <w:pStyle w:val="NoSpacing"/>
               <w:cnfStyle w:val="000000000000" w:firstRow="0" w:lastRow="0" w:firstColumn="0" w:lastColumn="0" w:oddVBand="0" w:evenVBand="0" w:oddHBand="0" w:evenHBand="0" w:firstRowFirstColumn="0" w:firstRowLastColumn="0" w:lastRowFirstColumn="0" w:lastRowLastColumn="0"/>
             </w:pPr>
           </w:p>
@@ -6014,11 +5978,11 @@
     </w:tbl>
     <w:p>
       <w:pPr>
-        <w:pStyle w:val="Geenafstand"/>
+        <w:pStyle w:val="NoSpacing"/>
       </w:pPr>
     </w:p>
     <w:sectPr>
-      <w:footerReference w:type="default" r:id="rId10"/>
+      <w:footerReference w:type="default" r:id="rId9"/>
       <w:pgSz w:w="11906" w:h="16838"/>
       <w:pgMar w:top="1417" w:right="1417" w:bottom="1417" w:left="1417" w:header="708" w:footer="708" w:gutter="0"/>
       <w:pgNumType w:start="0"/>
@@ -6031,7 +5995,7 @@
 </file>
 
 <file path=word/endnotes.xml><?xml version="1.0" encoding="utf-8"?>
-<w:endnotes xmlns:wpc="http://schemas.microsoft.com/office/word/2010/wordprocessingCanvas" xmlns:mc="http://schemas.openxmlformats.org/markup-compatibility/2006" xmlns:o="urn:schemas-microsoft-com:office:office" xmlns:r="http://schemas.openxmlformats.org/officeDocument/2006/relationships" xmlns:m="http://schemas.openxmlformats.org/officeDocument/2006/math" xmlns:v="urn:schemas-microsoft-com:vml" xmlns:wp14="http://schemas.microsoft.com/office/word/2010/wordprocessingDrawing" xmlns:wp="http://schemas.openxmlformats.org/drawingml/2006/wordprocessingDrawing" xmlns:w10="urn:schemas-microsoft-com:office:word" xmlns:w="http://schemas.openxmlformats.org/wordprocessingml/2006/main" xmlns:w14="http://schemas.microsoft.com/office/word/2010/wordml" xmlns:wpg="http://schemas.microsoft.com/office/word/2010/wordprocessingGroup" xmlns:wpi="http://schemas.microsoft.com/office/word/2010/wordprocessingInk" xmlns:wne="http://schemas.microsoft.com/office/word/2006/wordml" xmlns:wps="http://schemas.microsoft.com/office/word/2010/wordprocessingShape" mc:Ignorable="w14 wp14">
+<w:endnotes xmlns:wpc="http://schemas.microsoft.com/office/word/2010/wordprocessingCanvas" xmlns:mc="http://schemas.openxmlformats.org/markup-compatibility/2006" xmlns:o="urn:schemas-microsoft-com:office:office" xmlns:r="http://schemas.openxmlformats.org/officeDocument/2006/relationships" xmlns:m="http://schemas.openxmlformats.org/officeDocument/2006/math" xmlns:v="urn:schemas-microsoft-com:vml" xmlns:wp14="http://schemas.microsoft.com/office/word/2010/wordprocessingDrawing" xmlns:wp="http://schemas.openxmlformats.org/drawingml/2006/wordprocessingDrawing" xmlns:w10="urn:schemas-microsoft-com:office:word" xmlns:w="http://schemas.openxmlformats.org/wordprocessingml/2006/main" xmlns:w14="http://schemas.microsoft.com/office/word/2010/wordml" xmlns:w15="http://schemas.microsoft.com/office/word/2012/wordml" xmlns:wpg="http://schemas.microsoft.com/office/word/2010/wordprocessingGroup" xmlns:wpi="http://schemas.microsoft.com/office/word/2010/wordprocessingInk" xmlns:wne="http://schemas.microsoft.com/office/word/2006/wordml" xmlns:wps="http://schemas.microsoft.com/office/word/2010/wordprocessingShape" mc:Ignorable="w14 w15 wp14">
   <w:endnote w:type="separator" w:id="-1">
     <w:p>
       <w:pPr>
@@ -6056,7 +6020,7 @@
 </file>
 
 <file path=word/footer1.xml><?xml version="1.0" encoding="utf-8"?>
-<w:ftr xmlns:wpc="http://schemas.microsoft.com/office/word/2010/wordprocessingCanvas" xmlns:mc="http://schemas.openxmlformats.org/markup-compatibility/2006" xmlns:o="urn:schemas-microsoft-com:office:office" xmlns:r="http://schemas.openxmlformats.org/officeDocument/2006/relationships" xmlns:m="http://schemas.openxmlformats.org/officeDocument/2006/math" xmlns:v="urn:schemas-microsoft-com:vml" xmlns:wp14="http://schemas.microsoft.com/office/word/2010/wordprocessingDrawing" xmlns:wp="http://schemas.openxmlformats.org/drawingml/2006/wordprocessingDrawing" xmlns:w10="urn:schemas-microsoft-com:office:word" xmlns:w="http://schemas.openxmlformats.org/wordprocessingml/2006/main" xmlns:w14="http://schemas.microsoft.com/office/word/2010/wordml" xmlns:wpg="http://schemas.microsoft.com/office/word/2010/wordprocessingGroup" xmlns:wpi="http://schemas.microsoft.com/office/word/2010/wordprocessingInk" xmlns:wne="http://schemas.microsoft.com/office/word/2006/wordml" xmlns:wps="http://schemas.microsoft.com/office/word/2010/wordprocessingShape" mc:Ignorable="w14 wp14">
+<w:ftr xmlns:wpc="http://schemas.microsoft.com/office/word/2010/wordprocessingCanvas" xmlns:mc="http://schemas.openxmlformats.org/markup-compatibility/2006" xmlns:o="urn:schemas-microsoft-com:office:office" xmlns:r="http://schemas.openxmlformats.org/officeDocument/2006/relationships" xmlns:m="http://schemas.openxmlformats.org/officeDocument/2006/math" xmlns:v="urn:schemas-microsoft-com:vml" xmlns:wp14="http://schemas.microsoft.com/office/word/2010/wordprocessingDrawing" xmlns:wp="http://schemas.openxmlformats.org/drawingml/2006/wordprocessingDrawing" xmlns:w10="urn:schemas-microsoft-com:office:word" xmlns:w="http://schemas.openxmlformats.org/wordprocessingml/2006/main" xmlns:w14="http://schemas.microsoft.com/office/word/2010/wordml" xmlns:w15="http://schemas.microsoft.com/office/word/2012/wordml" xmlns:wpg="http://schemas.microsoft.com/office/word/2010/wordprocessingGroup" xmlns:wpi="http://schemas.microsoft.com/office/word/2010/wordprocessingInk" xmlns:wne="http://schemas.microsoft.com/office/word/2006/wordml" xmlns:wps="http://schemas.microsoft.com/office/word/2010/wordprocessingShape" mc:Ignorable="w14 w15 wp14">
   <w:sdt>
     <w:sdtPr>
       <w:id w:val="829867845"/>
@@ -6079,7 +6043,7 @@
         <w:sdtContent>
           <w:p>
             <w:pPr>
-              <w:pStyle w:val="Voettekst"/>
+              <w:pStyle w:val="Footer"/>
             </w:pPr>
             <w:r>
               <w:t>ad.2_Hernieuwde_opdracht.docx</w:t>
@@ -6087,15 +6051,18 @@
           </w:p>
           <w:p>
             <w:pPr>
-              <w:pStyle w:val="Voettekst"/>
+              <w:pStyle w:val="Footer"/>
             </w:pPr>
             <w:r>
               <w:t xml:space="preserve">Casusnummer: </w:t>
             </w:r>
-          </w:p>
-          <w:p>
-            <w:pPr>
-              <w:pStyle w:val="Voettekst"/>
+            <w:r>
+              <w:t>KT1_2</w:t>
+            </w:r>
+          </w:p>
+          <w:p>
+            <w:pPr>
+              <w:pStyle w:val="Footer"/>
             </w:pPr>
             <w:r>
               <w:t>Patrick van Batenburg, Steven Logghe</w:t>
@@ -6138,7 +6105,7 @@
                 <w:bCs/>
                 <w:noProof/>
               </w:rPr>
-              <w:t>2</w:t>
+              <w:t>1</w:t>
             </w:r>
             <w:r>
               <w:rPr>
@@ -6203,7 +6170,7 @@
 </file>
 
 <file path=word/footnotes.xml><?xml version="1.0" encoding="utf-8"?>
-<w:footnotes xmlns:wpc="http://schemas.microsoft.com/office/word/2010/wordprocessingCanvas" xmlns:mc="http://schemas.openxmlformats.org/markup-compatibility/2006" xmlns:o="urn:schemas-microsoft-com:office:office" xmlns:r="http://schemas.openxmlformats.org/officeDocument/2006/relationships" xmlns:m="http://schemas.openxmlformats.org/officeDocument/2006/math" xmlns:v="urn:schemas-microsoft-com:vml" xmlns:wp14="http://schemas.microsoft.com/office/word/2010/wordprocessingDrawing" xmlns:wp="http://schemas.openxmlformats.org/drawingml/2006/wordprocessingDrawing" xmlns:w10="urn:schemas-microsoft-com:office:word" xmlns:w="http://schemas.openxmlformats.org/wordprocessingml/2006/main" xmlns:w14="http://schemas.microsoft.com/office/word/2010/wordml" xmlns:wpg="http://schemas.microsoft.com/office/word/2010/wordprocessingGroup" xmlns:wpi="http://schemas.microsoft.com/office/word/2010/wordprocessingInk" xmlns:wne="http://schemas.microsoft.com/office/word/2006/wordml" xmlns:wps="http://schemas.microsoft.com/office/word/2010/wordprocessingShape" mc:Ignorable="w14 wp14">
+<w:footnotes xmlns:wpc="http://schemas.microsoft.com/office/word/2010/wordprocessingCanvas" xmlns:mc="http://schemas.openxmlformats.org/markup-compatibility/2006" xmlns:o="urn:schemas-microsoft-com:office:office" xmlns:r="http://schemas.openxmlformats.org/officeDocument/2006/relationships" xmlns:m="http://schemas.openxmlformats.org/officeDocument/2006/math" xmlns:v="urn:schemas-microsoft-com:vml" xmlns:wp14="http://schemas.microsoft.com/office/word/2010/wordprocessingDrawing" xmlns:wp="http://schemas.openxmlformats.org/drawingml/2006/wordprocessingDrawing" xmlns:w10="urn:schemas-microsoft-com:office:word" xmlns:w="http://schemas.openxmlformats.org/wordprocessingml/2006/main" xmlns:w14="http://schemas.microsoft.com/office/word/2010/wordml" xmlns:w15="http://schemas.microsoft.com/office/word/2012/wordml" xmlns:wpg="http://schemas.microsoft.com/office/word/2010/wordprocessingGroup" xmlns:wpi="http://schemas.microsoft.com/office/word/2010/wordprocessingInk" xmlns:wne="http://schemas.microsoft.com/office/word/2006/wordml" xmlns:wps="http://schemas.microsoft.com/office/word/2010/wordprocessingShape" mc:Ignorable="w14 w15 wp14">
   <w:footnote w:type="separator" w:id="-1">
     <w:p>
       <w:pPr>
@@ -6228,7 +6195,7 @@
 </file>
 
 <file path=word/styles.xml><?xml version="1.0" encoding="utf-8"?>
-<w:styles xmlns:mc="http://schemas.openxmlformats.org/markup-compatibility/2006" xmlns:r="http://schemas.openxmlformats.org/officeDocument/2006/relationships" xmlns:w="http://schemas.openxmlformats.org/wordprocessingml/2006/main" xmlns:w14="http://schemas.microsoft.com/office/word/2010/wordml" mc:Ignorable="w14">
+<w:styles xmlns:mc="http://schemas.openxmlformats.org/markup-compatibility/2006" xmlns:r="http://schemas.openxmlformats.org/officeDocument/2006/relationships" xmlns:w="http://schemas.openxmlformats.org/wordprocessingml/2006/main" xmlns:w14="http://schemas.microsoft.com/office/word/2010/wordml" xmlns:w15="http://schemas.microsoft.com/office/word/2012/wordml" mc:Ignorable="w14 w15">
   <w:docDefaults>
     <w:rPrDefault>
       <w:rPr>
@@ -6244,154 +6211,388 @@
       </w:pPr>
     </w:pPrDefault>
   </w:docDefaults>
-  <w:latentStyles w:defLockedState="0" w:defUIPriority="99" w:defSemiHidden="1" w:defUnhideWhenUsed="1" w:defQFormat="0" w:count="267">
-    <w:lsdException w:name="Normal" w:semiHidden="0" w:uiPriority="0" w:unhideWhenUsed="0" w:qFormat="1"/>
-    <w:lsdException w:name="heading 1" w:semiHidden="0" w:uiPriority="9" w:unhideWhenUsed="0" w:qFormat="1"/>
-    <w:lsdException w:name="heading 2" w:uiPriority="9" w:qFormat="1"/>
-    <w:lsdException w:name="heading 3" w:uiPriority="9" w:qFormat="1"/>
-    <w:lsdException w:name="heading 4" w:uiPriority="9" w:qFormat="1"/>
-    <w:lsdException w:name="heading 5" w:uiPriority="9" w:qFormat="1"/>
-    <w:lsdException w:name="heading 6" w:uiPriority="9" w:qFormat="1"/>
-    <w:lsdException w:name="heading 7" w:uiPriority="9" w:qFormat="1"/>
-    <w:lsdException w:name="heading 8" w:uiPriority="9" w:qFormat="1"/>
-    <w:lsdException w:name="heading 9" w:uiPriority="9" w:qFormat="1"/>
-    <w:lsdException w:name="toc 1" w:uiPriority="39"/>
-    <w:lsdException w:name="toc 2" w:uiPriority="39"/>
-    <w:lsdException w:name="toc 3" w:uiPriority="39"/>
-    <w:lsdException w:name="toc 4" w:uiPriority="39"/>
-    <w:lsdException w:name="toc 5" w:uiPriority="39"/>
-    <w:lsdException w:name="toc 6" w:uiPriority="39"/>
-    <w:lsdException w:name="toc 7" w:uiPriority="39"/>
-    <w:lsdException w:name="toc 8" w:uiPriority="39"/>
-    <w:lsdException w:name="toc 9" w:uiPriority="39"/>
-    <w:lsdException w:name="caption" w:uiPriority="35" w:qFormat="1"/>
-    <w:lsdException w:name="Title" w:semiHidden="0" w:uiPriority="10" w:unhideWhenUsed="0" w:qFormat="1"/>
-    <w:lsdException w:name="Default Paragraph Font" w:uiPriority="1"/>
-    <w:lsdException w:name="Subtitle" w:semiHidden="0" w:uiPriority="11" w:unhideWhenUsed="0" w:qFormat="1"/>
-    <w:lsdException w:name="Strong" w:semiHidden="0" w:uiPriority="22" w:unhideWhenUsed="0" w:qFormat="1"/>
-    <w:lsdException w:name="Emphasis" w:semiHidden="0" w:uiPriority="20" w:unhideWhenUsed="0" w:qFormat="1"/>
-    <w:lsdException w:name="Table Grid" w:semiHidden="0" w:uiPriority="39" w:unhideWhenUsed="0"/>
-    <w:lsdException w:name="Placeholder Text" w:unhideWhenUsed="0"/>
-    <w:lsdException w:name="No Spacing" w:semiHidden="0" w:uiPriority="1" w:unhideWhenUsed="0" w:qFormat="1"/>
-    <w:lsdException w:name="Light Shading" w:semiHidden="0" w:uiPriority="60" w:unhideWhenUsed="0"/>
-    <w:lsdException w:name="Light List" w:semiHidden="0" w:uiPriority="61" w:unhideWhenUsed="0"/>
-    <w:lsdException w:name="Light Grid" w:semiHidden="0" w:uiPriority="62" w:unhideWhenUsed="0"/>
-    <w:lsdException w:name="Medium Shading 1" w:semiHidden="0" w:uiPriority="63" w:unhideWhenUsed="0"/>
-    <w:lsdException w:name="Medium Shading 2" w:semiHidden="0" w:uiPriority="64" w:unhideWhenUsed="0"/>
-    <w:lsdException w:name="Medium List 1" w:semiHidden="0" w:uiPriority="65" w:unhideWhenUsed="0"/>
-    <w:lsdException w:name="Medium List 2" w:semiHidden="0" w:uiPriority="66" w:unhideWhenUsed="0"/>
-    <w:lsdException w:name="Medium Grid 1" w:semiHidden="0" w:uiPriority="67" w:unhideWhenUsed="0"/>
-    <w:lsdException w:name="Medium Grid 2" w:semiHidden="0" w:uiPriority="68" w:unhideWhenUsed="0"/>
-    <w:lsdException w:name="Medium Grid 3" w:semiHidden="0" w:uiPriority="69" w:unhideWhenUsed="0"/>
-    <w:lsdException w:name="Dark List" w:semiHidden="0" w:uiPriority="70" w:unhideWhenUsed="0"/>
-    <w:lsdException w:name="Colorful Shading" w:semiHidden="0" w:uiPriority="71" w:unhideWhenUsed="0"/>
-    <w:lsdException w:name="Colorful List" w:semiHidden="0" w:uiPriority="72" w:unhideWhenUsed="0"/>
-    <w:lsdException w:name="Colorful Grid" w:semiHidden="0" w:uiPriority="73" w:unhideWhenUsed="0"/>
-    <w:lsdException w:name="Light Shading Accent 1" w:semiHidden="0" w:uiPriority="60" w:unhideWhenUsed="0"/>
-    <w:lsdException w:name="Light List Accent 1" w:semiHidden="0" w:uiPriority="61" w:unhideWhenUsed="0"/>
-    <w:lsdException w:name="Light Grid Accent 1" w:semiHidden="0" w:uiPriority="62" w:unhideWhenUsed="0"/>
-    <w:lsdException w:name="Medium Shading 1 Accent 1" w:semiHidden="0" w:uiPriority="63" w:unhideWhenUsed="0"/>
-    <w:lsdException w:name="Medium Shading 2 Accent 1" w:semiHidden="0" w:uiPriority="64" w:unhideWhenUsed="0"/>
-    <w:lsdException w:name="Medium List 1 Accent 1" w:semiHidden="0" w:uiPriority="65" w:unhideWhenUsed="0"/>
-    <w:lsdException w:name="Revision" w:unhideWhenUsed="0"/>
-    <w:lsdException w:name="List Paragraph" w:semiHidden="0" w:uiPriority="34" w:unhideWhenUsed="0" w:qFormat="1"/>
-    <w:lsdException w:name="Quote" w:semiHidden="0" w:uiPriority="29" w:unhideWhenUsed="0" w:qFormat="1"/>
-    <w:lsdException w:name="Intense Quote" w:semiHidden="0" w:uiPriority="30" w:unhideWhenUsed="0" w:qFormat="1"/>
-    <w:lsdException w:name="Medium List 2 Accent 1" w:semiHidden="0" w:uiPriority="66" w:unhideWhenUsed="0"/>
-    <w:lsdException w:name="Medium Grid 1 Accent 1" w:semiHidden="0" w:uiPriority="67" w:unhideWhenUsed="0"/>
-    <w:lsdException w:name="Medium Grid 2 Accent 1" w:semiHidden="0" w:uiPriority="68" w:unhideWhenUsed="0"/>
-    <w:lsdException w:name="Medium Grid 3 Accent 1" w:semiHidden="0" w:uiPriority="69" w:unhideWhenUsed="0"/>
-    <w:lsdException w:name="Dark List Accent 1" w:semiHidden="0" w:uiPriority="70" w:unhideWhenUsed="0"/>
-    <w:lsdException w:name="Colorful Shading Accent 1" w:semiHidden="0" w:uiPriority="71" w:unhideWhenUsed="0"/>
-    <w:lsdException w:name="Colorful List Accent 1" w:semiHidden="0" w:uiPriority="72" w:unhideWhenUsed="0"/>
-    <w:lsdException w:name="Colorful Grid Accent 1" w:semiHidden="0" w:uiPriority="73" w:unhideWhenUsed="0"/>
-    <w:lsdException w:name="Light Shading Accent 2" w:semiHidden="0" w:uiPriority="60" w:unhideWhenUsed="0"/>
-    <w:lsdException w:name="Light List Accent 2" w:semiHidden="0" w:uiPriority="61" w:unhideWhenUsed="0"/>
-    <w:lsdException w:name="Light Grid Accent 2" w:semiHidden="0" w:uiPriority="62" w:unhideWhenUsed="0"/>
-    <w:lsdException w:name="Medium Shading 1 Accent 2" w:semiHidden="0" w:uiPriority="63" w:unhideWhenUsed="0"/>
-    <w:lsdException w:name="Medium Shading 2 Accent 2" w:semiHidden="0" w:uiPriority="64" w:unhideWhenUsed="0"/>
-    <w:lsdException w:name="Medium List 1 Accent 2" w:semiHidden="0" w:uiPriority="65" w:unhideWhenUsed="0"/>
-    <w:lsdException w:name="Medium List 2 Accent 2" w:semiHidden="0" w:uiPriority="66" w:unhideWhenUsed="0"/>
-    <w:lsdException w:name="Medium Grid 1 Accent 2" w:semiHidden="0" w:uiPriority="67" w:unhideWhenUsed="0"/>
-    <w:lsdException w:name="Medium Grid 2 Accent 2" w:semiHidden="0" w:uiPriority="68" w:unhideWhenUsed="0"/>
-    <w:lsdException w:name="Medium Grid 3 Accent 2" w:semiHidden="0" w:uiPriority="69" w:unhideWhenUsed="0"/>
-    <w:lsdException w:name="Dark List Accent 2" w:semiHidden="0" w:uiPriority="70" w:unhideWhenUsed="0"/>
-    <w:lsdException w:name="Colorful Shading Accent 2" w:semiHidden="0" w:uiPriority="71" w:unhideWhenUsed="0"/>
-    <w:lsdException w:name="Colorful List Accent 2" w:semiHidden="0" w:uiPriority="72" w:unhideWhenUsed="0"/>
-    <w:lsdException w:name="Colorful Grid Accent 2" w:semiHidden="0" w:uiPriority="73" w:unhideWhenUsed="0"/>
-    <w:lsdException w:name="Light Shading Accent 3" w:semiHidden="0" w:uiPriority="60" w:unhideWhenUsed="0"/>
-    <w:lsdException w:name="Light List Accent 3" w:semiHidden="0" w:uiPriority="61" w:unhideWhenUsed="0"/>
-    <w:lsdException w:name="Light Grid Accent 3" w:semiHidden="0" w:uiPriority="62" w:unhideWhenUsed="0"/>
-    <w:lsdException w:name="Medium Shading 1 Accent 3" w:semiHidden="0" w:uiPriority="63" w:unhideWhenUsed="0"/>
-    <w:lsdException w:name="Medium Shading 2 Accent 3" w:semiHidden="0" w:uiPriority="64" w:unhideWhenUsed="0"/>
-    <w:lsdException w:name="Medium List 1 Accent 3" w:semiHidden="0" w:uiPriority="65" w:unhideWhenUsed="0"/>
-    <w:lsdException w:name="Medium List 2 Accent 3" w:semiHidden="0" w:uiPriority="66" w:unhideWhenUsed="0"/>
-    <w:lsdException w:name="Medium Grid 1 Accent 3" w:semiHidden="0" w:uiPriority="67" w:unhideWhenUsed="0"/>
-    <w:lsdException w:name="Medium Grid 2 Accent 3" w:semiHidden="0" w:uiPriority="68" w:unhideWhenUsed="0"/>
-    <w:lsdException w:name="Medium Grid 3 Accent 3" w:semiHidden="0" w:uiPriority="69" w:unhideWhenUsed="0"/>
-    <w:lsdException w:name="Dark List Accent 3" w:semiHidden="0" w:uiPriority="70" w:unhideWhenUsed="0"/>
-    <w:lsdException w:name="Colorful Shading Accent 3" w:semiHidden="0" w:uiPriority="71" w:unhideWhenUsed="0"/>
-    <w:lsdException w:name="Colorful List Accent 3" w:semiHidden="0" w:uiPriority="72" w:unhideWhenUsed="0"/>
-    <w:lsdException w:name="Colorful Grid Accent 3" w:semiHidden="0" w:uiPriority="73" w:unhideWhenUsed="0"/>
-    <w:lsdException w:name="Light Shading Accent 4" w:semiHidden="0" w:uiPriority="60" w:unhideWhenUsed="0"/>
-    <w:lsdException w:name="Light List Accent 4" w:semiHidden="0" w:uiPriority="61" w:unhideWhenUsed="0"/>
-    <w:lsdException w:name="Light Grid Accent 4" w:semiHidden="0" w:uiPriority="62" w:unhideWhenUsed="0"/>
-    <w:lsdException w:name="Medium Shading 1 Accent 4" w:semiHidden="0" w:uiPriority="63" w:unhideWhenUsed="0"/>
-    <w:lsdException w:name="Medium Shading 2 Accent 4" w:semiHidden="0" w:uiPriority="64" w:unhideWhenUsed="0"/>
-    <w:lsdException w:name="Medium List 1 Accent 4" w:semiHidden="0" w:uiPriority="65" w:unhideWhenUsed="0"/>
-    <w:lsdException w:name="Medium List 2 Accent 4" w:semiHidden="0" w:uiPriority="66" w:unhideWhenUsed="0"/>
-    <w:lsdException w:name="Medium Grid 1 Accent 4" w:semiHidden="0" w:uiPriority="67" w:unhideWhenUsed="0"/>
-    <w:lsdException w:name="Medium Grid 2 Accent 4" w:semiHidden="0" w:uiPriority="68" w:unhideWhenUsed="0"/>
-    <w:lsdException w:name="Medium Grid 3 Accent 4" w:semiHidden="0" w:uiPriority="69" w:unhideWhenUsed="0"/>
-    <w:lsdException w:name="Dark List Accent 4" w:semiHidden="0" w:uiPriority="70" w:unhideWhenUsed="0"/>
-    <w:lsdException w:name="Colorful Shading Accent 4" w:semiHidden="0" w:uiPriority="71" w:unhideWhenUsed="0"/>
-    <w:lsdException w:name="Colorful List Accent 4" w:semiHidden="0" w:uiPriority="72" w:unhideWhenUsed="0"/>
-    <w:lsdException w:name="Colorful Grid Accent 4" w:semiHidden="0" w:uiPriority="73" w:unhideWhenUsed="0"/>
-    <w:lsdException w:name="Light Shading Accent 5" w:semiHidden="0" w:uiPriority="60" w:unhideWhenUsed="0"/>
-    <w:lsdException w:name="Light List Accent 5" w:semiHidden="0" w:uiPriority="61" w:unhideWhenUsed="0"/>
-    <w:lsdException w:name="Light Grid Accent 5" w:semiHidden="0" w:uiPriority="62" w:unhideWhenUsed="0"/>
-    <w:lsdException w:name="Medium Shading 1 Accent 5" w:semiHidden="0" w:uiPriority="63" w:unhideWhenUsed="0"/>
-    <w:lsdException w:name="Medium Shading 2 Accent 5" w:semiHidden="0" w:uiPriority="64" w:unhideWhenUsed="0"/>
-    <w:lsdException w:name="Medium List 1 Accent 5" w:semiHidden="0" w:uiPriority="65" w:unhideWhenUsed="0"/>
-    <w:lsdException w:name="Medium List 2 Accent 5" w:semiHidden="0" w:uiPriority="66" w:unhideWhenUsed="0"/>
-    <w:lsdException w:name="Medium Grid 1 Accent 5" w:semiHidden="0" w:uiPriority="67" w:unhideWhenUsed="0"/>
-    <w:lsdException w:name="Medium Grid 2 Accent 5" w:semiHidden="0" w:uiPriority="68" w:unhideWhenUsed="0"/>
-    <w:lsdException w:name="Medium Grid 3 Accent 5" w:semiHidden="0" w:uiPriority="69" w:unhideWhenUsed="0"/>
-    <w:lsdException w:name="Dark List Accent 5" w:semiHidden="0" w:uiPriority="70" w:unhideWhenUsed="0"/>
-    <w:lsdException w:name="Colorful Shading Accent 5" w:semiHidden="0" w:uiPriority="71" w:unhideWhenUsed="0"/>
-    <w:lsdException w:name="Colorful List Accent 5" w:semiHidden="0" w:uiPriority="72" w:unhideWhenUsed="0"/>
-    <w:lsdException w:name="Colorful Grid Accent 5" w:semiHidden="0" w:uiPriority="73" w:unhideWhenUsed="0"/>
-    <w:lsdException w:name="Light Shading Accent 6" w:semiHidden="0" w:uiPriority="60" w:unhideWhenUsed="0"/>
-    <w:lsdException w:name="Light List Accent 6" w:semiHidden="0" w:uiPriority="61" w:unhideWhenUsed="0"/>
-    <w:lsdException w:name="Light Grid Accent 6" w:semiHidden="0" w:uiPriority="62" w:unhideWhenUsed="0"/>
-    <w:lsdException w:name="Medium Shading 1 Accent 6" w:semiHidden="0" w:uiPriority="63" w:unhideWhenUsed="0"/>
-    <w:lsdException w:name="Medium Shading 2 Accent 6" w:semiHidden="0" w:uiPriority="64" w:unhideWhenUsed="0"/>
-    <w:lsdException w:name="Medium List 1 Accent 6" w:semiHidden="0" w:uiPriority="65" w:unhideWhenUsed="0"/>
-    <w:lsdException w:name="Medium List 2 Accent 6" w:semiHidden="0" w:uiPriority="66" w:unhideWhenUsed="0"/>
-    <w:lsdException w:name="Medium Grid 1 Accent 6" w:semiHidden="0" w:uiPriority="67" w:unhideWhenUsed="0"/>
-    <w:lsdException w:name="Medium Grid 2 Accent 6" w:semiHidden="0" w:uiPriority="68" w:unhideWhenUsed="0"/>
-    <w:lsdException w:name="Medium Grid 3 Accent 6" w:semiHidden="0" w:uiPriority="69" w:unhideWhenUsed="0"/>
-    <w:lsdException w:name="Dark List Accent 6" w:semiHidden="0" w:uiPriority="70" w:unhideWhenUsed="0"/>
-    <w:lsdException w:name="Colorful Shading Accent 6" w:semiHidden="0" w:uiPriority="71" w:unhideWhenUsed="0"/>
-    <w:lsdException w:name="Colorful List Accent 6" w:semiHidden="0" w:uiPriority="72" w:unhideWhenUsed="0"/>
-    <w:lsdException w:name="Colorful Grid Accent 6" w:semiHidden="0" w:uiPriority="73" w:unhideWhenUsed="0"/>
-    <w:lsdException w:name="Subtle Emphasis" w:semiHidden="0" w:uiPriority="19" w:unhideWhenUsed="0" w:qFormat="1"/>
-    <w:lsdException w:name="Intense Emphasis" w:semiHidden="0" w:uiPriority="21" w:unhideWhenUsed="0" w:qFormat="1"/>
-    <w:lsdException w:name="Subtle Reference" w:semiHidden="0" w:uiPriority="31" w:unhideWhenUsed="0" w:qFormat="1"/>
-    <w:lsdException w:name="Intense Reference" w:semiHidden="0" w:uiPriority="32" w:unhideWhenUsed="0" w:qFormat="1"/>
-    <w:lsdException w:name="Book Title" w:semiHidden="0" w:uiPriority="33" w:unhideWhenUsed="0" w:qFormat="1"/>
-    <w:lsdException w:name="Bibliography" w:uiPriority="37"/>
-    <w:lsdException w:name="TOC Heading" w:uiPriority="39" w:qFormat="1"/>
+  <w:latentStyles w:defLockedState="0" w:defUIPriority="99" w:defSemiHidden="0" w:defUnhideWhenUsed="0" w:defQFormat="0" w:count="371">
+    <w:lsdException w:name="Normal" w:uiPriority="0" w:qFormat="1"/>
+    <w:lsdException w:name="heading 1" w:uiPriority="9" w:qFormat="1"/>
+    <w:lsdException w:name="heading 2" w:semiHidden="1" w:uiPriority="9" w:unhideWhenUsed="1" w:qFormat="1"/>
+    <w:lsdException w:name="heading 3" w:semiHidden="1" w:uiPriority="9" w:unhideWhenUsed="1" w:qFormat="1"/>
+    <w:lsdException w:name="heading 4" w:semiHidden="1" w:uiPriority="9" w:unhideWhenUsed="1" w:qFormat="1"/>
+    <w:lsdException w:name="heading 5" w:semiHidden="1" w:uiPriority="9" w:unhideWhenUsed="1" w:qFormat="1"/>
+    <w:lsdException w:name="heading 6" w:semiHidden="1" w:uiPriority="9" w:unhideWhenUsed="1" w:qFormat="1"/>
+    <w:lsdException w:name="heading 7" w:semiHidden="1" w:uiPriority="9" w:unhideWhenUsed="1" w:qFormat="1"/>
+    <w:lsdException w:name="heading 8" w:semiHidden="1" w:uiPriority="9" w:unhideWhenUsed="1" w:qFormat="1"/>
+    <w:lsdException w:name="heading 9" w:semiHidden="1" w:uiPriority="9" w:unhideWhenUsed="1" w:qFormat="1"/>
+    <w:lsdException w:name="index 1" w:semiHidden="1" w:unhideWhenUsed="1"/>
+    <w:lsdException w:name="index 2" w:semiHidden="1" w:unhideWhenUsed="1"/>
+    <w:lsdException w:name="index 3" w:semiHidden="1" w:unhideWhenUsed="1"/>
+    <w:lsdException w:name="index 4" w:semiHidden="1" w:unhideWhenUsed="1"/>
+    <w:lsdException w:name="index 5" w:semiHidden="1" w:unhideWhenUsed="1"/>
+    <w:lsdException w:name="index 6" w:semiHidden="1" w:unhideWhenUsed="1"/>
+    <w:lsdException w:name="index 7" w:semiHidden="1" w:unhideWhenUsed="1"/>
+    <w:lsdException w:name="index 8" w:semiHidden="1" w:unhideWhenUsed="1"/>
+    <w:lsdException w:name="index 9" w:semiHidden="1" w:unhideWhenUsed="1"/>
+    <w:lsdException w:name="toc 1" w:semiHidden="1" w:uiPriority="39" w:unhideWhenUsed="1"/>
+    <w:lsdException w:name="toc 2" w:semiHidden="1" w:uiPriority="39" w:unhideWhenUsed="1"/>
+    <w:lsdException w:name="toc 3" w:semiHidden="1" w:uiPriority="39" w:unhideWhenUsed="1"/>
+    <w:lsdException w:name="toc 4" w:semiHidden="1" w:uiPriority="39" w:unhideWhenUsed="1"/>
+    <w:lsdException w:name="toc 5" w:semiHidden="1" w:uiPriority="39" w:unhideWhenUsed="1"/>
+    <w:lsdException w:name="toc 6" w:semiHidden="1" w:uiPriority="39" w:unhideWhenUsed="1"/>
+    <w:lsdException w:name="toc 7" w:semiHidden="1" w:uiPriority="39" w:unhideWhenUsed="1"/>
+    <w:lsdException w:name="toc 8" w:semiHidden="1" w:uiPriority="39" w:unhideWhenUsed="1"/>
+    <w:lsdException w:name="toc 9" w:semiHidden="1" w:uiPriority="39" w:unhideWhenUsed="1"/>
+    <w:lsdException w:name="Normal Indent" w:semiHidden="1" w:unhideWhenUsed="1"/>
+    <w:lsdException w:name="footnote text" w:semiHidden="1" w:unhideWhenUsed="1"/>
+    <w:lsdException w:name="annotation text" w:semiHidden="1" w:unhideWhenUsed="1"/>
+    <w:lsdException w:name="header" w:semiHidden="1" w:unhideWhenUsed="1"/>
+    <w:lsdException w:name="footer" w:semiHidden="1" w:unhideWhenUsed="1"/>
+    <w:lsdException w:name="index heading" w:semiHidden="1" w:unhideWhenUsed="1"/>
+    <w:lsdException w:name="caption" w:semiHidden="1" w:uiPriority="35" w:unhideWhenUsed="1" w:qFormat="1"/>
+    <w:lsdException w:name="table of figures" w:semiHidden="1" w:unhideWhenUsed="1"/>
+    <w:lsdException w:name="envelope address" w:semiHidden="1" w:unhideWhenUsed="1"/>
+    <w:lsdException w:name="envelope return" w:semiHidden="1" w:unhideWhenUsed="1"/>
+    <w:lsdException w:name="footnote reference" w:semiHidden="1" w:unhideWhenUsed="1"/>
+    <w:lsdException w:name="annotation reference" w:semiHidden="1" w:unhideWhenUsed="1"/>
+    <w:lsdException w:name="line number" w:semiHidden="1" w:unhideWhenUsed="1"/>
+    <w:lsdException w:name="page number" w:semiHidden="1" w:unhideWhenUsed="1"/>
+    <w:lsdException w:name="endnote reference" w:semiHidden="1" w:unhideWhenUsed="1"/>
+    <w:lsdException w:name="endnote text" w:semiHidden="1" w:unhideWhenUsed="1"/>
+    <w:lsdException w:name="table of authorities" w:semiHidden="1" w:unhideWhenUsed="1"/>
+    <w:lsdException w:name="macro" w:semiHidden="1" w:unhideWhenUsed="1"/>
+    <w:lsdException w:name="toa heading" w:semiHidden="1" w:unhideWhenUsed="1"/>
+    <w:lsdException w:name="List" w:semiHidden="1" w:unhideWhenUsed="1"/>
+    <w:lsdException w:name="List Bullet" w:semiHidden="1" w:unhideWhenUsed="1"/>
+    <w:lsdException w:name="List Number" w:semiHidden="1" w:unhideWhenUsed="1"/>
+    <w:lsdException w:name="List 2" w:semiHidden="1" w:unhideWhenUsed="1"/>
+    <w:lsdException w:name="List 3" w:semiHidden="1" w:unhideWhenUsed="1"/>
+    <w:lsdException w:name="List 4" w:semiHidden="1" w:unhideWhenUsed="1"/>
+    <w:lsdException w:name="List 5" w:semiHidden="1" w:unhideWhenUsed="1"/>
+    <w:lsdException w:name="List Bullet 2" w:semiHidden="1" w:unhideWhenUsed="1"/>
+    <w:lsdException w:name="List Bullet 3" w:semiHidden="1" w:unhideWhenUsed="1"/>
+    <w:lsdException w:name="List Bullet 4" w:semiHidden="1" w:unhideWhenUsed="1"/>
+    <w:lsdException w:name="List Bullet 5" w:semiHidden="1" w:unhideWhenUsed="1"/>
+    <w:lsdException w:name="List Number 2" w:semiHidden="1" w:unhideWhenUsed="1"/>
+    <w:lsdException w:name="List Number 3" w:semiHidden="1" w:unhideWhenUsed="1"/>
+    <w:lsdException w:name="List Number 4" w:semiHidden="1" w:unhideWhenUsed="1"/>
+    <w:lsdException w:name="List Number 5" w:semiHidden="1" w:unhideWhenUsed="1"/>
+    <w:lsdException w:name="Title" w:uiPriority="10" w:qFormat="1"/>
+    <w:lsdException w:name="Closing" w:semiHidden="1" w:unhideWhenUsed="1"/>
+    <w:lsdException w:name="Signature" w:semiHidden="1" w:unhideWhenUsed="1"/>
+    <w:lsdException w:name="Default Paragraph Font" w:semiHidden="1" w:uiPriority="1" w:unhideWhenUsed="1"/>
+    <w:lsdException w:name="Body Text" w:semiHidden="1" w:unhideWhenUsed="1"/>
+    <w:lsdException w:name="Body Text Indent" w:semiHidden="1" w:unhideWhenUsed="1"/>
+    <w:lsdException w:name="List Continue" w:semiHidden="1" w:unhideWhenUsed="1"/>
+    <w:lsdException w:name="List Continue 2" w:semiHidden="1" w:unhideWhenUsed="1"/>
+    <w:lsdException w:name="List Continue 3" w:semiHidden="1" w:unhideWhenUsed="1"/>
+    <w:lsdException w:name="List Continue 4" w:semiHidden="1" w:unhideWhenUsed="1"/>
+    <w:lsdException w:name="List Continue 5" w:semiHidden="1" w:unhideWhenUsed="1"/>
+    <w:lsdException w:name="Message Header" w:semiHidden="1" w:unhideWhenUsed="1"/>
+    <w:lsdException w:name="Subtitle" w:uiPriority="11" w:qFormat="1"/>
+    <w:lsdException w:name="Salutation" w:semiHidden="1" w:unhideWhenUsed="1"/>
+    <w:lsdException w:name="Date" w:semiHidden="1" w:unhideWhenUsed="1"/>
+    <w:lsdException w:name="Body Text First Indent" w:semiHidden="1" w:unhideWhenUsed="1"/>
+    <w:lsdException w:name="Body Text First Indent 2" w:semiHidden="1" w:unhideWhenUsed="1"/>
+    <w:lsdException w:name="Note Heading" w:semiHidden="1" w:unhideWhenUsed="1"/>
+    <w:lsdException w:name="Body Text 2" w:semiHidden="1" w:unhideWhenUsed="1"/>
+    <w:lsdException w:name="Body Text 3" w:semiHidden="1" w:unhideWhenUsed="1"/>
+    <w:lsdException w:name="Body Text Indent 2" w:semiHidden="1" w:unhideWhenUsed="1"/>
+    <w:lsdException w:name="Body Text Indent 3" w:semiHidden="1" w:unhideWhenUsed="1"/>
+    <w:lsdException w:name="Block Text" w:semiHidden="1" w:unhideWhenUsed="1"/>
+    <w:lsdException w:name="Hyperlink" w:semiHidden="1" w:unhideWhenUsed="1"/>
+    <w:lsdException w:name="FollowedHyperlink" w:semiHidden="1" w:unhideWhenUsed="1"/>
+    <w:lsdException w:name="Strong" w:uiPriority="22" w:qFormat="1"/>
+    <w:lsdException w:name="Emphasis" w:uiPriority="20" w:qFormat="1"/>
+    <w:lsdException w:name="Document Map" w:semiHidden="1" w:unhideWhenUsed="1"/>
+    <w:lsdException w:name="Plain Text" w:semiHidden="1" w:unhideWhenUsed="1"/>
+    <w:lsdException w:name="E-mail Signature" w:semiHidden="1" w:unhideWhenUsed="1"/>
+    <w:lsdException w:name="HTML Top of Form" w:semiHidden="1" w:unhideWhenUsed="1"/>
+    <w:lsdException w:name="HTML Bottom of Form" w:semiHidden="1" w:unhideWhenUsed="1"/>
+    <w:lsdException w:name="Normal (Web)" w:semiHidden="1" w:unhideWhenUsed="1"/>
+    <w:lsdException w:name="HTML Acronym" w:semiHidden="1" w:unhideWhenUsed="1"/>
+    <w:lsdException w:name="HTML Address" w:semiHidden="1" w:unhideWhenUsed="1"/>
+    <w:lsdException w:name="HTML Cite" w:semiHidden="1" w:unhideWhenUsed="1"/>
+    <w:lsdException w:name="HTML Code" w:semiHidden="1" w:unhideWhenUsed="1"/>
+    <w:lsdException w:name="HTML Definition" w:semiHidden="1" w:unhideWhenUsed="1"/>
+    <w:lsdException w:name="HTML Keyboard" w:semiHidden="1" w:unhideWhenUsed="1"/>
+    <w:lsdException w:name="HTML Preformatted" w:semiHidden="1" w:unhideWhenUsed="1"/>
+    <w:lsdException w:name="HTML Sample" w:semiHidden="1" w:unhideWhenUsed="1"/>
+    <w:lsdException w:name="HTML Typewriter" w:semiHidden="1" w:unhideWhenUsed="1"/>
+    <w:lsdException w:name="HTML Variable" w:semiHidden="1" w:unhideWhenUsed="1"/>
+    <w:lsdException w:name="Normal Table" w:semiHidden="1" w:unhideWhenUsed="1"/>
+    <w:lsdException w:name="annotation subject" w:semiHidden="1" w:unhideWhenUsed="1"/>
+    <w:lsdException w:name="No List" w:semiHidden="1" w:unhideWhenUsed="1"/>
+    <w:lsdException w:name="Outline List 1" w:semiHidden="1" w:unhideWhenUsed="1"/>
+    <w:lsdException w:name="Outline List 2" w:semiHidden="1" w:unhideWhenUsed="1"/>
+    <w:lsdException w:name="Outline List 3" w:semiHidden="1" w:unhideWhenUsed="1"/>
+    <w:lsdException w:name="Table Simple 1" w:semiHidden="1" w:unhideWhenUsed="1"/>
+    <w:lsdException w:name="Table Simple 2" w:semiHidden="1" w:unhideWhenUsed="1"/>
+    <w:lsdException w:name="Table Simple 3" w:semiHidden="1" w:unhideWhenUsed="1"/>
+    <w:lsdException w:name="Table Classic 1" w:semiHidden="1" w:unhideWhenUsed="1"/>
+    <w:lsdException w:name="Table Classic 2" w:semiHidden="1" w:unhideWhenUsed="1"/>
+    <w:lsdException w:name="Table Classic 3" w:semiHidden="1" w:unhideWhenUsed="1"/>
+    <w:lsdException w:name="Table Classic 4" w:semiHidden="1" w:unhideWhenUsed="1"/>
+    <w:lsdException w:name="Table Colorful 1" w:semiHidden="1" w:unhideWhenUsed="1"/>
+    <w:lsdException w:name="Table Colorful 2" w:semiHidden="1" w:unhideWhenUsed="1"/>
+    <w:lsdException w:name="Table Colorful 3" w:semiHidden="1" w:unhideWhenUsed="1"/>
+    <w:lsdException w:name="Table Columns 1" w:semiHidden="1" w:unhideWhenUsed="1"/>
+    <w:lsdException w:name="Table Columns 2" w:semiHidden="1" w:unhideWhenUsed="1"/>
+    <w:lsdException w:name="Table Columns 3" w:semiHidden="1" w:unhideWhenUsed="1"/>
+    <w:lsdException w:name="Table Columns 4" w:semiHidden="1" w:unhideWhenUsed="1"/>
+    <w:lsdException w:name="Table Columns 5" w:semiHidden="1" w:unhideWhenUsed="1"/>
+    <w:lsdException w:name="Table Grid 1" w:semiHidden="1" w:unhideWhenUsed="1"/>
+    <w:lsdException w:name="Table Grid 2" w:semiHidden="1" w:unhideWhenUsed="1"/>
+    <w:lsdException w:name="Table Grid 3" w:semiHidden="1" w:unhideWhenUsed="1"/>
+    <w:lsdException w:name="Table Grid 4" w:semiHidden="1" w:unhideWhenUsed="1"/>
+    <w:lsdException w:name="Table Grid 5" w:semiHidden="1" w:unhideWhenUsed="1"/>
+    <w:lsdException w:name="Table Grid 6" w:semiHidden="1" w:unhideWhenUsed="1"/>
+    <w:lsdException w:name="Table Grid 7" w:semiHidden="1" w:unhideWhenUsed="1"/>
+    <w:lsdException w:name="Table Grid 8" w:semiHidden="1" w:unhideWhenUsed="1"/>
+    <w:lsdException w:name="Table List 1" w:semiHidden="1" w:unhideWhenUsed="1"/>
+    <w:lsdException w:name="Table List 2" w:semiHidden="1" w:unhideWhenUsed="1"/>
+    <w:lsdException w:name="Table List 3" w:semiHidden="1" w:unhideWhenUsed="1"/>
+    <w:lsdException w:name="Table List 4" w:semiHidden="1" w:unhideWhenUsed="1"/>
+    <w:lsdException w:name="Table List 5" w:semiHidden="1" w:unhideWhenUsed="1"/>
+    <w:lsdException w:name="Table List 6" w:semiHidden="1" w:unhideWhenUsed="1"/>
+    <w:lsdException w:name="Table List 7" w:semiHidden="1" w:unhideWhenUsed="1"/>
+    <w:lsdException w:name="Table List 8" w:semiHidden="1" w:unhideWhenUsed="1"/>
+    <w:lsdException w:name="Table 3D effects 1" w:semiHidden="1" w:unhideWhenUsed="1"/>
+    <w:lsdException w:name="Table 3D effects 2" w:semiHidden="1" w:unhideWhenUsed="1"/>
+    <w:lsdException w:name="Table 3D effects 3" w:semiHidden="1" w:unhideWhenUsed="1"/>
+    <w:lsdException w:name="Table Contemporary" w:semiHidden="1" w:unhideWhenUsed="1"/>
+    <w:lsdException w:name="Table Elegant" w:semiHidden="1" w:unhideWhenUsed="1"/>
+    <w:lsdException w:name="Table Professional" w:semiHidden="1" w:unhideWhenUsed="1"/>
+    <w:lsdException w:name="Table Subtle 1" w:semiHidden="1" w:unhideWhenUsed="1"/>
+    <w:lsdException w:name="Table Subtle 2" w:semiHidden="1" w:unhideWhenUsed="1"/>
+    <w:lsdException w:name="Table Web 1" w:semiHidden="1" w:unhideWhenUsed="1"/>
+    <w:lsdException w:name="Table Web 2" w:semiHidden="1" w:unhideWhenUsed="1"/>
+    <w:lsdException w:name="Table Web 3" w:semiHidden="1" w:unhideWhenUsed="1"/>
+    <w:lsdException w:name="Balloon Text" w:semiHidden="1" w:unhideWhenUsed="1"/>
+    <w:lsdException w:name="Table Grid" w:uiPriority="39"/>
+    <w:lsdException w:name="Table Theme" w:semiHidden="1" w:unhideWhenUsed="1"/>
+    <w:lsdException w:name="Placeholder Text" w:semiHidden="1"/>
+    <w:lsdException w:name="No Spacing" w:uiPriority="1" w:qFormat="1"/>
+    <w:lsdException w:name="Light Shading" w:uiPriority="60"/>
+    <w:lsdException w:name="Light List" w:uiPriority="61"/>
+    <w:lsdException w:name="Light Grid" w:uiPriority="62"/>
+    <w:lsdException w:name="Medium Shading 1" w:uiPriority="63"/>
+    <w:lsdException w:name="Medium Shading 2" w:uiPriority="64"/>
+    <w:lsdException w:name="Medium List 1" w:uiPriority="65"/>
+    <w:lsdException w:name="Medium List 2" w:uiPriority="66"/>
+    <w:lsdException w:name="Medium Grid 1" w:uiPriority="67"/>
+    <w:lsdException w:name="Medium Grid 2" w:uiPriority="68"/>
+    <w:lsdException w:name="Medium Grid 3" w:uiPriority="69"/>
+    <w:lsdException w:name="Dark List" w:uiPriority="70"/>
+    <w:lsdException w:name="Colorful Shading" w:uiPriority="71"/>
+    <w:lsdException w:name="Colorful List" w:uiPriority="72"/>
+    <w:lsdException w:name="Colorful Grid" w:uiPriority="73"/>
+    <w:lsdException w:name="Light Shading Accent 1" w:uiPriority="60"/>
+    <w:lsdException w:name="Light List Accent 1" w:uiPriority="61"/>
+    <w:lsdException w:name="Light Grid Accent 1" w:uiPriority="62"/>
+    <w:lsdException w:name="Medium Shading 1 Accent 1" w:uiPriority="63"/>
+    <w:lsdException w:name="Medium Shading 2 Accent 1" w:uiPriority="64"/>
+    <w:lsdException w:name="Medium List 1 Accent 1" w:uiPriority="65"/>
+    <w:lsdException w:name="Revision" w:semiHidden="1"/>
+    <w:lsdException w:name="List Paragraph" w:uiPriority="34" w:qFormat="1"/>
+    <w:lsdException w:name="Quote" w:uiPriority="29" w:qFormat="1"/>
+    <w:lsdException w:name="Intense Quote" w:uiPriority="30" w:qFormat="1"/>
+    <w:lsdException w:name="Medium List 2 Accent 1" w:uiPriority="66"/>
+    <w:lsdException w:name="Medium Grid 1 Accent 1" w:uiPriority="67"/>
+    <w:lsdException w:name="Medium Grid 2 Accent 1" w:uiPriority="68"/>
+    <w:lsdException w:name="Medium Grid 3 Accent 1" w:uiPriority="69"/>
+    <w:lsdException w:name="Dark List Accent 1" w:uiPriority="70"/>
+    <w:lsdException w:name="Colorful Shading Accent 1" w:uiPriority="71"/>
+    <w:lsdException w:name="Colorful List Accent 1" w:uiPriority="72"/>
+    <w:lsdException w:name="Colorful Grid Accent 1" w:uiPriority="73"/>
+    <w:lsdException w:name="Light Shading Accent 2" w:uiPriority="60"/>
+    <w:lsdException w:name="Light List Accent 2" w:uiPriority="61"/>
+    <w:lsdException w:name="Light Grid Accent 2" w:uiPriority="62"/>
+    <w:lsdException w:name="Medium Shading 1 Accent 2" w:uiPriority="63"/>
+    <w:lsdException w:name="Medium Shading 2 Accent 2" w:uiPriority="64"/>
+    <w:lsdException w:name="Medium List 1 Accent 2" w:uiPriority="65"/>
+    <w:lsdException w:name="Medium List 2 Accent 2" w:uiPriority="66"/>
+    <w:lsdException w:name="Medium Grid 1 Accent 2" w:uiPriority="67"/>
+    <w:lsdException w:name="Medium Grid 2 Accent 2" w:uiPriority="68"/>
+    <w:lsdException w:name="Medium Grid 3 Accent 2" w:uiPriority="69"/>
+    <w:lsdException w:name="Dark List Accent 2" w:uiPriority="70"/>
+    <w:lsdException w:name="Colorful Shading Accent 2" w:uiPriority="71"/>
+    <w:lsdException w:name="Colorful List Accent 2" w:uiPriority="72"/>
+    <w:lsdException w:name="Colorful Grid Accent 2" w:uiPriority="73"/>
+    <w:lsdException w:name="Light Shading Accent 3" w:uiPriority="60"/>
+    <w:lsdException w:name="Light List Accent 3" w:uiPriority="61"/>
+    <w:lsdException w:name="Light Grid Accent 3" w:uiPriority="62"/>
+    <w:lsdException w:name="Medium Shading 1 Accent 3" w:uiPriority="63"/>
+    <w:lsdException w:name="Medium Shading 2 Accent 3" w:uiPriority="64"/>
+    <w:lsdException w:name="Medium List 1 Accent 3" w:uiPriority="65"/>
+    <w:lsdException w:name="Medium List 2 Accent 3" w:uiPriority="66"/>
+    <w:lsdException w:name="Medium Grid 1 Accent 3" w:uiPriority="67"/>
+    <w:lsdException w:name="Medium Grid 2 Accent 3" w:uiPriority="68"/>
+    <w:lsdException w:name="Medium Grid 3 Accent 3" w:uiPriority="69"/>
+    <w:lsdException w:name="Dark List Accent 3" w:uiPriority="70"/>
+    <w:lsdException w:name="Colorful Shading Accent 3" w:uiPriority="71"/>
+    <w:lsdException w:name="Colorful List Accent 3" w:uiPriority="72"/>
+    <w:lsdException w:name="Colorful Grid Accent 3" w:uiPriority="73"/>
+    <w:lsdException w:name="Light Shading Accent 4" w:uiPriority="60"/>
+    <w:lsdException w:name="Light List Accent 4" w:uiPriority="61"/>
+    <w:lsdException w:name="Light Grid Accent 4" w:uiPriority="62"/>
+    <w:lsdException w:name="Medium Shading 1 Accent 4" w:uiPriority="63"/>
+    <w:lsdException w:name="Medium Shading 2 Accent 4" w:uiPriority="64"/>
+    <w:lsdException w:name="Medium List 1 Accent 4" w:uiPriority="65"/>
+    <w:lsdException w:name="Medium List 2 Accent 4" w:uiPriority="66"/>
+    <w:lsdException w:name="Medium Grid 1 Accent 4" w:uiPriority="67"/>
+    <w:lsdException w:name="Medium Grid 2 Accent 4" w:uiPriority="68"/>
+    <w:lsdException w:name="Medium Grid 3 Accent 4" w:uiPriority="69"/>
+    <w:lsdException w:name="Dark List Accent 4" w:uiPriority="70"/>
+    <w:lsdException w:name="Colorful Shading Accent 4" w:uiPriority="71"/>
+    <w:lsdException w:name="Colorful List Accent 4" w:uiPriority="72"/>
+    <w:lsdException w:name="Colorful Grid Accent 4" w:uiPriority="73"/>
+    <w:lsdException w:name="Light Shading Accent 5" w:uiPriority="60"/>
+    <w:lsdException w:name="Light List Accent 5" w:uiPriority="61"/>
+    <w:lsdException w:name="Light Grid Accent 5" w:uiPriority="62"/>
+    <w:lsdException w:name="Medium Shading 1 Accent 5" w:uiPriority="63"/>
+    <w:lsdException w:name="Medium Shading 2 Accent 5" w:uiPriority="64"/>
+    <w:lsdException w:name="Medium List 1 Accent 5" w:uiPriority="65"/>
+    <w:lsdException w:name="Medium List 2 Accent 5" w:uiPriority="66"/>
+    <w:lsdException w:name="Medium Grid 1 Accent 5" w:uiPriority="67"/>
+    <w:lsdException w:name="Medium Grid 2 Accent 5" w:uiPriority="68"/>
+    <w:lsdException w:name="Medium Grid 3 Accent 5" w:uiPriority="69"/>
+    <w:lsdException w:name="Dark List Accent 5" w:uiPriority="70"/>
+    <w:lsdException w:name="Colorful Shading Accent 5" w:uiPriority="71"/>
+    <w:lsdException w:name="Colorful List Accent 5" w:uiPriority="72"/>
+    <w:lsdException w:name="Colorful Grid Accent 5" w:uiPriority="73"/>
+    <w:lsdException w:name="Light Shading Accent 6" w:uiPriority="60"/>
+    <w:lsdException w:name="Light List Accent 6" w:uiPriority="61"/>
+    <w:lsdException w:name="Light Grid Accent 6" w:uiPriority="62"/>
+    <w:lsdException w:name="Medium Shading 1 Accent 6" w:uiPriority="63"/>
+    <w:lsdException w:name="Medium Shading 2 Accent 6" w:uiPriority="64"/>
+    <w:lsdException w:name="Medium List 1 Accent 6" w:uiPriority="65"/>
+    <w:lsdException w:name="Medium List 2 Accent 6" w:uiPriority="66"/>
+    <w:lsdException w:name="Medium Grid 1 Accent 6" w:uiPriority="67"/>
+    <w:lsdException w:name="Medium Grid 2 Accent 6" w:uiPriority="68"/>
+    <w:lsdException w:name="Medium Grid 3 Accent 6" w:uiPriority="69"/>
+    <w:lsdException w:name="Dark List Accent 6" w:uiPriority="70"/>
+    <w:lsdException w:name="Colorful Shading Accent 6" w:uiPriority="71"/>
+    <w:lsdException w:name="Colorful List Accent 6" w:uiPriority="72"/>
+    <w:lsdException w:name="Colorful Grid Accent 6" w:uiPriority="73"/>
+    <w:lsdException w:name="Subtle Emphasis" w:uiPriority="19" w:qFormat="1"/>
+    <w:lsdException w:name="Intense Emphasis" w:uiPriority="21" w:qFormat="1"/>
+    <w:lsdException w:name="Subtle Reference" w:uiPriority="31" w:qFormat="1"/>
+    <w:lsdException w:name="Intense Reference" w:uiPriority="32" w:qFormat="1"/>
+    <w:lsdException w:name="Book Title" w:uiPriority="33" w:qFormat="1"/>
+    <w:lsdException w:name="Bibliography" w:semiHidden="1" w:uiPriority="37" w:unhideWhenUsed="1"/>
+    <w:lsdException w:name="TOC Heading" w:semiHidden="1" w:uiPriority="39" w:unhideWhenUsed="1" w:qFormat="1"/>
+    <w:lsdException w:name="Plain Table 1" w:uiPriority="41"/>
+    <w:lsdException w:name="Plain Table 2" w:uiPriority="42"/>
+    <w:lsdException w:name="Plain Table 3" w:uiPriority="43"/>
+    <w:lsdException w:name="Plain Table 4" w:uiPriority="44"/>
+    <w:lsdException w:name="Plain Table 5" w:uiPriority="45"/>
+    <w:lsdException w:name="Grid Table Light" w:uiPriority="40"/>
+    <w:lsdException w:name="Grid Table 1 Light" w:uiPriority="46"/>
+    <w:lsdException w:name="Grid Table 2" w:uiPriority="47"/>
+    <w:lsdException w:name="Grid Table 3" w:uiPriority="48"/>
+    <w:lsdException w:name="Grid Table 4" w:uiPriority="49"/>
+    <w:lsdException w:name="Grid Table 5 Dark" w:uiPriority="50"/>
+    <w:lsdException w:name="Grid Table 6 Colorful" w:uiPriority="51"/>
+    <w:lsdException w:name="Grid Table 7 Colorful" w:uiPriority="52"/>
+    <w:lsdException w:name="Grid Table 1 Light Accent 1" w:uiPriority="46"/>
+    <w:lsdException w:name="Grid Table 2 Accent 1" w:uiPriority="47"/>
+    <w:lsdException w:name="Grid Table 3 Accent 1" w:uiPriority="48"/>
+    <w:lsdException w:name="Grid Table 4 Accent 1" w:uiPriority="49"/>
+    <w:lsdException w:name="Grid Table 5 Dark Accent 1" w:uiPriority="50"/>
+    <w:lsdException w:name="Grid Table 6 Colorful Accent 1" w:uiPriority="51"/>
+    <w:lsdException w:name="Grid Table 7 Colorful Accent 1" w:uiPriority="52"/>
+    <w:lsdException w:name="Grid Table 1 Light Accent 2" w:uiPriority="46"/>
+    <w:lsdException w:name="Grid Table 2 Accent 2" w:uiPriority="47"/>
+    <w:lsdException w:name="Grid Table 3 Accent 2" w:uiPriority="48"/>
+    <w:lsdException w:name="Grid Table 4 Accent 2" w:uiPriority="49"/>
+    <w:lsdException w:name="Grid Table 5 Dark Accent 2" w:uiPriority="50"/>
+    <w:lsdException w:name="Grid Table 6 Colorful Accent 2" w:uiPriority="51"/>
+    <w:lsdException w:name="Grid Table 7 Colorful Accent 2" w:uiPriority="52"/>
+    <w:lsdException w:name="Grid Table 1 Light Accent 3" w:uiPriority="46"/>
+    <w:lsdException w:name="Grid Table 2 Accent 3" w:uiPriority="47"/>
+    <w:lsdException w:name="Grid Table 3 Accent 3" w:uiPriority="48"/>
+    <w:lsdException w:name="Grid Table 4 Accent 3" w:uiPriority="49"/>
+    <w:lsdException w:name="Grid Table 5 Dark Accent 3" w:uiPriority="50"/>
+    <w:lsdException w:name="Grid Table 6 Colorful Accent 3" w:uiPriority="51"/>
+    <w:lsdException w:name="Grid Table 7 Colorful Accent 3" w:uiPriority="52"/>
+    <w:lsdException w:name="Grid Table 1 Light Accent 4" w:uiPriority="46"/>
+    <w:lsdException w:name="Grid Table 2 Accent 4" w:uiPriority="47"/>
+    <w:lsdException w:name="Grid Table 3 Accent 4" w:uiPriority="48"/>
+    <w:lsdException w:name="Grid Table 4 Accent 4" w:uiPriority="49"/>
+    <w:lsdException w:name="Grid Table 5 Dark Accent 4" w:uiPriority="50"/>
+    <w:lsdException w:name="Grid Table 6 Colorful Accent 4" w:uiPriority="51"/>
+    <w:lsdException w:name="Grid Table 7 Colorful Accent 4" w:uiPriority="52"/>
+    <w:lsdException w:name="Grid Table 1 Light Accent 5" w:uiPriority="46"/>
+    <w:lsdException w:name="Grid Table 2 Accent 5" w:uiPriority="47"/>
+    <w:lsdException w:name="Grid Table 3 Accent 5" w:uiPriority="48"/>
+    <w:lsdException w:name="Grid Table 4 Accent 5" w:uiPriority="49"/>
+    <w:lsdException w:name="Grid Table 5 Dark Accent 5" w:uiPriority="50"/>
+    <w:lsdException w:name="Grid Table 6 Colorful Accent 5" w:uiPriority="51"/>
+    <w:lsdException w:name="Grid Table 7 Colorful Accent 5" w:uiPriority="52"/>
+    <w:lsdException w:name="Grid Table 1 Light Accent 6" w:uiPriority="46"/>
+    <w:lsdException w:name="Grid Table 2 Accent 6" w:uiPriority="47"/>
+    <w:lsdException w:name="Grid Table 3 Accent 6" w:uiPriority="48"/>
+    <w:lsdException w:name="Grid Table 4 Accent 6" w:uiPriority="49"/>
+    <w:lsdException w:name="Grid Table 5 Dark Accent 6" w:uiPriority="50"/>
+    <w:lsdException w:name="Grid Table 6 Colorful Accent 6" w:uiPriority="51"/>
+    <w:lsdException w:name="Grid Table 7 Colorful Accent 6" w:uiPriority="52"/>
+    <w:lsdException w:name="List Table 1 Light" w:uiPriority="46"/>
+    <w:lsdException w:name="List Table 2" w:uiPriority="47"/>
+    <w:lsdException w:name="List Table 3" w:uiPriority="48"/>
+    <w:lsdException w:name="List Table 4" w:uiPriority="49"/>
+    <w:lsdException w:name="List Table 5 Dark" w:uiPriority="50"/>
+    <w:lsdException w:name="List Table 6 Colorful" w:uiPriority="51"/>
+    <w:lsdException w:name="List Table 7 Colorful" w:uiPriority="52"/>
+    <w:lsdException w:name="List Table 1 Light Accent 1" w:uiPriority="46"/>
+    <w:lsdException w:name="List Table 2 Accent 1" w:uiPriority="47"/>
+    <w:lsdException w:name="List Table 3 Accent 1" w:uiPriority="48"/>
+    <w:lsdException w:name="List Table 4 Accent 1" w:uiPriority="49"/>
+    <w:lsdException w:name="List Table 5 Dark Accent 1" w:uiPriority="50"/>
+    <w:lsdException w:name="List Table 6 Colorful Accent 1" w:uiPriority="51"/>
+    <w:lsdException w:name="List Table 7 Colorful Accent 1" w:uiPriority="52"/>
+    <w:lsdException w:name="List Table 1 Light Accent 2" w:uiPriority="46"/>
+    <w:lsdException w:name="List Table 2 Accent 2" w:uiPriority="47"/>
+    <w:lsdException w:name="List Table 3 Accent 2" w:uiPriority="48"/>
+    <w:lsdException w:name="List Table 4 Accent 2" w:uiPriority="49"/>
+    <w:lsdException w:name="List Table 5 Dark Accent 2" w:uiPriority="50"/>
+    <w:lsdException w:name="List Table 6 Colorful Accent 2" w:uiPriority="51"/>
+    <w:lsdException w:name="List Table 7 Colorful Accent 2" w:uiPriority="52"/>
+    <w:lsdException w:name="List Table 1 Light Accent 3" w:uiPriority="46"/>
+    <w:lsdException w:name="List Table 2 Accent 3" w:uiPriority="47"/>
+    <w:lsdException w:name="List Table 3 Accent 3" w:uiPriority="48"/>
+    <w:lsdException w:name="List Table 4 Accent 3" w:uiPriority="49"/>
+    <w:lsdException w:name="List Table 5 Dark Accent 3" w:uiPriority="50"/>
+    <w:lsdException w:name="List Table 6 Colorful Accent 3" w:uiPriority="51"/>
+    <w:lsdException w:name="List Table 7 Colorful Accent 3" w:uiPriority="52"/>
+    <w:lsdException w:name="List Table 1 Light Accent 4" w:uiPriority="46"/>
+    <w:lsdException w:name="List Table 2 Accent 4" w:uiPriority="47"/>
+    <w:lsdException w:name="List Table 3 Accent 4" w:uiPriority="48"/>
+    <w:lsdException w:name="List Table 4 Accent 4" w:uiPriority="49"/>
+    <w:lsdException w:name="List Table 5 Dark Accent 4" w:uiPriority="50"/>
+    <w:lsdException w:name="List Table 6 Colorful Accent 4" w:uiPriority="51"/>
+    <w:lsdException w:name="List Table 7 Colorful Accent 4" w:uiPriority="52"/>
+    <w:lsdException w:name="List Table 1 Light Accent 5" w:uiPriority="46"/>
+    <w:lsdException w:name="List Table 2 Accent 5" w:uiPriority="47"/>
+    <w:lsdException w:name="List Table 3 Accent 5" w:uiPriority="48"/>
+    <w:lsdException w:name="List Table 4 Accent 5" w:uiPriority="49"/>
+    <w:lsdException w:name="List Table 5 Dark Accent 5" w:uiPriority="50"/>
+    <w:lsdException w:name="List Table 6 Colorful Accent 5" w:uiPriority="51"/>
+    <w:lsdException w:name="List Table 7 Colorful Accent 5" w:uiPriority="52"/>
+    <w:lsdException w:name="List Table 1 Light Accent 6" w:uiPriority="46"/>
+    <w:lsdException w:name="List Table 2 Accent 6" w:uiPriority="47"/>
+    <w:lsdException w:name="List Table 3 Accent 6" w:uiPriority="48"/>
+    <w:lsdException w:name="List Table 4 Accent 6" w:uiPriority="49"/>
+    <w:lsdException w:name="List Table 5 Dark Accent 6" w:uiPriority="50"/>
+    <w:lsdException w:name="List Table 6 Colorful Accent 6" w:uiPriority="51"/>
+    <w:lsdException w:name="List Table 7 Colorful Accent 6" w:uiPriority="52"/>
   </w:latentStyles>
-  <w:style w:type="paragraph" w:default="1" w:styleId="Standaard">
+  <w:style w:type="paragraph" w:default="1" w:styleId="Normal">
     <w:name w:val="Normal"/>
     <w:qFormat/>
   </w:style>
-  <w:style w:type="paragraph" w:styleId="Kop1">
+  <w:style w:type="paragraph" w:styleId="Heading1">
     <w:name w:val="heading 1"/>
-    <w:basedOn w:val="Standaard"/>
-    <w:next w:val="Standaard"/>
-    <w:link w:val="Kop1Char"/>
+    <w:basedOn w:val="Normal"/>
+    <w:next w:val="Normal"/>
+    <w:link w:val="Heading1Char"/>
     <w:uiPriority w:val="9"/>
     <w:qFormat/>
     <w:rsid w:val="005A6492"/>
@@ -6408,13 +6609,13 @@
       <w:szCs w:val="32"/>
     </w:rPr>
   </w:style>
-  <w:style w:type="character" w:default="1" w:styleId="Standaardalinea-lettertype">
+  <w:style w:type="character" w:default="1" w:styleId="DefaultParagraphFont">
     <w:name w:val="Default Paragraph Font"/>
     <w:uiPriority w:val="1"/>
     <w:semiHidden/>
     <w:unhideWhenUsed/>
   </w:style>
-  <w:style w:type="table" w:default="1" w:styleId="Standaardtabel">
+  <w:style w:type="table" w:default="1" w:styleId="TableNormal">
     <w:name w:val="Normal Table"/>
     <w:uiPriority w:val="99"/>
     <w:semiHidden/>
@@ -6429,15 +6630,15 @@
       </w:tblCellMar>
     </w:tblPr>
   </w:style>
-  <w:style w:type="numbering" w:default="1" w:styleId="Geenlijst">
+  <w:style w:type="numbering" w:default="1" w:styleId="NoList">
     <w:name w:val="No List"/>
     <w:uiPriority w:val="99"/>
     <w:semiHidden/>
     <w:unhideWhenUsed/>
   </w:style>
-  <w:style w:type="paragraph" w:styleId="Geenafstand">
+  <w:style w:type="paragraph" w:styleId="NoSpacing">
     <w:name w:val="No Spacing"/>
-    <w:link w:val="GeenafstandChar"/>
+    <w:link w:val="NoSpacingChar"/>
     <w:uiPriority w:val="1"/>
     <w:qFormat/>
     <w:rsid w:val="005A6492"/>
@@ -6445,17 +6646,17 @@
       <w:spacing w:after="0" w:line="240" w:lineRule="auto"/>
     </w:pPr>
   </w:style>
-  <w:style w:type="character" w:customStyle="1" w:styleId="GeenafstandChar">
-    <w:name w:val="Geen afstand Char"/>
-    <w:basedOn w:val="Standaardalinea-lettertype"/>
-    <w:link w:val="Geenafstand"/>
+  <w:style w:type="character" w:customStyle="1" w:styleId="NoSpacingChar">
+    <w:name w:val="No Spacing Char"/>
+    <w:basedOn w:val="DefaultParagraphFont"/>
+    <w:link w:val="NoSpacing"/>
     <w:uiPriority w:val="1"/>
     <w:rsid w:val="005A6492"/>
   </w:style>
-  <w:style w:type="paragraph" w:styleId="Koptekst">
+  <w:style w:type="paragraph" w:styleId="Header">
     <w:name w:val="header"/>
-    <w:basedOn w:val="Standaard"/>
-    <w:link w:val="KoptekstChar"/>
+    <w:basedOn w:val="Normal"/>
+    <w:link w:val="HeaderChar"/>
     <w:uiPriority w:val="99"/>
     <w:unhideWhenUsed/>
     <w:rsid w:val="005A6492"/>
@@ -6467,17 +6668,17 @@
       <w:spacing w:after="0" w:line="240" w:lineRule="auto"/>
     </w:pPr>
   </w:style>
-  <w:style w:type="character" w:customStyle="1" w:styleId="KoptekstChar">
-    <w:name w:val="Koptekst Char"/>
-    <w:basedOn w:val="Standaardalinea-lettertype"/>
-    <w:link w:val="Koptekst"/>
+  <w:style w:type="character" w:customStyle="1" w:styleId="HeaderChar">
+    <w:name w:val="Header Char"/>
+    <w:basedOn w:val="DefaultParagraphFont"/>
+    <w:link w:val="Header"/>
     <w:uiPriority w:val="99"/>
     <w:rsid w:val="005A6492"/>
   </w:style>
-  <w:style w:type="paragraph" w:styleId="Voettekst">
+  <w:style w:type="paragraph" w:styleId="Footer">
     <w:name w:val="footer"/>
-    <w:basedOn w:val="Standaard"/>
-    <w:link w:val="VoettekstChar"/>
+    <w:basedOn w:val="Normal"/>
+    <w:link w:val="FooterChar"/>
     <w:uiPriority w:val="99"/>
     <w:unhideWhenUsed/>
     <w:rsid w:val="005A6492"/>
@@ -6489,17 +6690,17 @@
       <w:spacing w:after="0" w:line="240" w:lineRule="auto"/>
     </w:pPr>
   </w:style>
-  <w:style w:type="character" w:customStyle="1" w:styleId="VoettekstChar">
-    <w:name w:val="Voettekst Char"/>
-    <w:basedOn w:val="Standaardalinea-lettertype"/>
-    <w:link w:val="Voettekst"/>
+  <w:style w:type="character" w:customStyle="1" w:styleId="FooterChar">
+    <w:name w:val="Footer Char"/>
+    <w:basedOn w:val="DefaultParagraphFont"/>
+    <w:link w:val="Footer"/>
     <w:uiPriority w:val="99"/>
     <w:rsid w:val="005A6492"/>
   </w:style>
-  <w:style w:type="character" w:customStyle="1" w:styleId="Kop1Char">
-    <w:name w:val="Kop 1 Char"/>
-    <w:basedOn w:val="Standaardalinea-lettertype"/>
-    <w:link w:val="Kop1"/>
+  <w:style w:type="character" w:customStyle="1" w:styleId="Heading1Char">
+    <w:name w:val="Heading 1 Char"/>
+    <w:basedOn w:val="DefaultParagraphFont"/>
+    <w:link w:val="Heading1"/>
     <w:uiPriority w:val="9"/>
     <w:rsid w:val="005A6492"/>
     <w:rPr>
@@ -6509,10 +6710,10 @@
       <w:szCs w:val="32"/>
     </w:rPr>
   </w:style>
-  <w:style w:type="paragraph" w:styleId="Kopvaninhoudsopgave">
+  <w:style w:type="paragraph" w:styleId="TOCHeading">
     <w:name w:val="TOC Heading"/>
-    <w:basedOn w:val="Kop1"/>
-    <w:next w:val="Standaard"/>
+    <w:basedOn w:val="Heading1"/>
+    <w:next w:val="Normal"/>
     <w:uiPriority w:val="39"/>
     <w:unhideWhenUsed/>
     <w:qFormat/>
@@ -6524,10 +6725,10 @@
       <w:lang w:eastAsia="nl-NL"/>
     </w:rPr>
   </w:style>
-  <w:style w:type="paragraph" w:styleId="Inhopg1">
+  <w:style w:type="paragraph" w:styleId="TOC1">
     <w:name w:val="toc 1"/>
-    <w:basedOn w:val="Standaard"/>
-    <w:next w:val="Standaard"/>
+    <w:basedOn w:val="Normal"/>
+    <w:next w:val="Normal"/>
     <w:autoRedefine/>
     <w:uiPriority w:val="39"/>
     <w:unhideWhenUsed/>
@@ -6538,7 +6739,7 @@
   </w:style>
   <w:style w:type="character" w:styleId="Hyperlink">
     <w:name w:val="Hyperlink"/>
-    <w:basedOn w:val="Standaardalinea-lettertype"/>
+    <w:basedOn w:val="DefaultParagraphFont"/>
     <w:uiPriority w:val="99"/>
     <w:unhideWhenUsed/>
     <w:rsid w:val="005A6492"/>
@@ -6547,9 +6748,9 @@
       <w:u w:val="single"/>
     </w:rPr>
   </w:style>
-  <w:style w:type="table" w:customStyle="1" w:styleId="GridTable4Accent5">
-    <w:name w:val="Grid Table 4 Accent 5"/>
-    <w:basedOn w:val="Standaardtabel"/>
+  <w:style w:type="table" w:customStyle="1" w:styleId="GridTable4-Accent51">
+    <w:name w:val="Grid Table 4 - Accent 51"/>
+    <w:basedOn w:val="TableNormal"/>
     <w:uiPriority w:val="49"/>
     <w:rsid w:val="005B59C2"/>
     <w:pPr>
@@ -6623,9 +6824,9 @@
       </w:tcPr>
     </w:tblStylePr>
   </w:style>
-  <w:style w:type="table" w:styleId="Tabelraster">
+  <w:style w:type="table" w:styleId="TableGrid">
     <w:name w:val="Table Grid"/>
-    <w:basedOn w:val="Standaardtabel"/>
+    <w:basedOn w:val="TableNormal"/>
     <w:uiPriority w:val="39"/>
     <w:rsid w:val="00112F86"/>
     <w:pPr>
@@ -6642,10 +6843,10 @@
       </w:tblBorders>
     </w:tblPr>
   </w:style>
-  <w:style w:type="paragraph" w:styleId="Ballontekst">
+  <w:style w:type="paragraph" w:styleId="BalloonText">
     <w:name w:val="Balloon Text"/>
-    <w:basedOn w:val="Standaard"/>
-    <w:link w:val="BallontekstChar"/>
+    <w:basedOn w:val="Normal"/>
+    <w:link w:val="BalloonTextChar"/>
     <w:uiPriority w:val="99"/>
     <w:semiHidden/>
     <w:unhideWhenUsed/>
@@ -6659,458 +6860,10 @@
       <w:szCs w:val="16"/>
     </w:rPr>
   </w:style>
-  <w:style w:type="character" w:customStyle="1" w:styleId="BallontekstChar">
-    <w:name w:val="Ballontekst Char"/>
-    <w:basedOn w:val="Standaardalinea-lettertype"/>
-    <w:link w:val="Ballontekst"/>
-    <w:uiPriority w:val="99"/>
-    <w:semiHidden/>
-    <w:rsid w:val="006A0A9C"/>
-    <w:rPr>
-      <w:rFonts w:ascii="Tahoma" w:hAnsi="Tahoma" w:cs="Tahoma"/>
-      <w:sz w:val="16"/>
-      <w:szCs w:val="16"/>
-    </w:rPr>
-  </w:style>
-</w:styles>
-</file>
-
-<file path=word/stylesWithEffects.xml><?xml version="1.0" encoding="utf-8"?>
-<w:styles xmlns:wpc="http://schemas.microsoft.com/office/word/2010/wordprocessingCanvas" xmlns:mc="http://schemas.openxmlformats.org/markup-compatibility/2006" xmlns:o="urn:schemas-microsoft-com:office:office" xmlns:r="http://schemas.openxmlformats.org/officeDocument/2006/relationships" xmlns:m="http://schemas.openxmlformats.org/officeDocument/2006/math" xmlns:v="urn:schemas-microsoft-com:vml" xmlns:wp14="http://schemas.microsoft.com/office/word/2010/wordprocessingDrawing" xmlns:wp="http://schemas.openxmlformats.org/drawingml/2006/wordprocessingDrawing" xmlns:w10="urn:schemas-microsoft-com:office:word" xmlns:w="http://schemas.openxmlformats.org/wordprocessingml/2006/main" xmlns:w14="http://schemas.microsoft.com/office/word/2010/wordml" xmlns:wpg="http://schemas.microsoft.com/office/word/2010/wordprocessingGroup" xmlns:wpi="http://schemas.microsoft.com/office/word/2010/wordprocessingInk" xmlns:wne="http://schemas.microsoft.com/office/word/2006/wordml" xmlns:wps="http://schemas.microsoft.com/office/word/2010/wordprocessingShape" mc:Ignorable="w14 wp14">
-  <w:docDefaults>
-    <w:rPrDefault>
-      <w:rPr>
-        <w:rFonts w:asciiTheme="minorHAnsi" w:eastAsiaTheme="minorHAnsi" w:hAnsiTheme="minorHAnsi" w:cstheme="minorBidi"/>
-        <w:sz w:val="22"/>
-        <w:szCs w:val="22"/>
-        <w:lang w:val="nl-NL" w:eastAsia="en-US" w:bidi="ar-SA"/>
-      </w:rPr>
-    </w:rPrDefault>
-    <w:pPrDefault>
-      <w:pPr>
-        <w:spacing w:after="160" w:line="259" w:lineRule="auto"/>
-      </w:pPr>
-    </w:pPrDefault>
-  </w:docDefaults>
-  <w:latentStyles w:defLockedState="0" w:defUIPriority="99" w:defSemiHidden="1" w:defUnhideWhenUsed="1" w:defQFormat="0" w:count="267">
-    <w:lsdException w:name="Normal" w:semiHidden="0" w:uiPriority="0" w:unhideWhenUsed="0" w:qFormat="1"/>
-    <w:lsdException w:name="heading 1" w:semiHidden="0" w:uiPriority="9" w:unhideWhenUsed="0" w:qFormat="1"/>
-    <w:lsdException w:name="heading 2" w:uiPriority="9" w:qFormat="1"/>
-    <w:lsdException w:name="heading 3" w:uiPriority="9" w:qFormat="1"/>
-    <w:lsdException w:name="heading 4" w:uiPriority="9" w:qFormat="1"/>
-    <w:lsdException w:name="heading 5" w:uiPriority="9" w:qFormat="1"/>
-    <w:lsdException w:name="heading 6" w:uiPriority="9" w:qFormat="1"/>
-    <w:lsdException w:name="heading 7" w:uiPriority="9" w:qFormat="1"/>
-    <w:lsdException w:name="heading 8" w:uiPriority="9" w:qFormat="1"/>
-    <w:lsdException w:name="heading 9" w:uiPriority="9" w:qFormat="1"/>
-    <w:lsdException w:name="toc 1" w:uiPriority="39"/>
-    <w:lsdException w:name="toc 2" w:uiPriority="39"/>
-    <w:lsdException w:name="toc 3" w:uiPriority="39"/>
-    <w:lsdException w:name="toc 4" w:uiPriority="39"/>
-    <w:lsdException w:name="toc 5" w:uiPriority="39"/>
-    <w:lsdException w:name="toc 6" w:uiPriority="39"/>
-    <w:lsdException w:name="toc 7" w:uiPriority="39"/>
-    <w:lsdException w:name="toc 8" w:uiPriority="39"/>
-    <w:lsdException w:name="toc 9" w:uiPriority="39"/>
-    <w:lsdException w:name="caption" w:uiPriority="35" w:qFormat="1"/>
-    <w:lsdException w:name="Title" w:semiHidden="0" w:uiPriority="10" w:unhideWhenUsed="0" w:qFormat="1"/>
-    <w:lsdException w:name="Default Paragraph Font" w:uiPriority="1"/>
-    <w:lsdException w:name="Subtitle" w:semiHidden="0" w:uiPriority="11" w:unhideWhenUsed="0" w:qFormat="1"/>
-    <w:lsdException w:name="Strong" w:semiHidden="0" w:uiPriority="22" w:unhideWhenUsed="0" w:qFormat="1"/>
-    <w:lsdException w:name="Emphasis" w:semiHidden="0" w:uiPriority="20" w:unhideWhenUsed="0" w:qFormat="1"/>
-    <w:lsdException w:name="Table Grid" w:semiHidden="0" w:uiPriority="39" w:unhideWhenUsed="0"/>
-    <w:lsdException w:name="Placeholder Text" w:unhideWhenUsed="0"/>
-    <w:lsdException w:name="No Spacing" w:semiHidden="0" w:uiPriority="1" w:unhideWhenUsed="0" w:qFormat="1"/>
-    <w:lsdException w:name="Light Shading" w:semiHidden="0" w:uiPriority="60" w:unhideWhenUsed="0"/>
-    <w:lsdException w:name="Light List" w:semiHidden="0" w:uiPriority="61" w:unhideWhenUsed="0"/>
-    <w:lsdException w:name="Light Grid" w:semiHidden="0" w:uiPriority="62" w:unhideWhenUsed="0"/>
-    <w:lsdException w:name="Medium Shading 1" w:semiHidden="0" w:uiPriority="63" w:unhideWhenUsed="0"/>
-    <w:lsdException w:name="Medium Shading 2" w:semiHidden="0" w:uiPriority="64" w:unhideWhenUsed="0"/>
-    <w:lsdException w:name="Medium List 1" w:semiHidden="0" w:uiPriority="65" w:unhideWhenUsed="0"/>
-    <w:lsdException w:name="Medium List 2" w:semiHidden="0" w:uiPriority="66" w:unhideWhenUsed="0"/>
-    <w:lsdException w:name="Medium Grid 1" w:semiHidden="0" w:uiPriority="67" w:unhideWhenUsed="0"/>
-    <w:lsdException w:name="Medium Grid 2" w:semiHidden="0" w:uiPriority="68" w:unhideWhenUsed="0"/>
-    <w:lsdException w:name="Medium Grid 3" w:semiHidden="0" w:uiPriority="69" w:unhideWhenUsed="0"/>
-    <w:lsdException w:name="Dark List" w:semiHidden="0" w:uiPriority="70" w:unhideWhenUsed="0"/>
-    <w:lsdException w:name="Colorful Shading" w:semiHidden="0" w:uiPriority="71" w:unhideWhenUsed="0"/>
-    <w:lsdException w:name="Colorful List" w:semiHidden="0" w:uiPriority="72" w:unhideWhenUsed="0"/>
-    <w:lsdException w:name="Colorful Grid" w:semiHidden="0" w:uiPriority="73" w:unhideWhenUsed="0"/>
-    <w:lsdException w:name="Light Shading Accent 1" w:semiHidden="0" w:uiPriority="60" w:unhideWhenUsed="0"/>
-    <w:lsdException w:name="Light List Accent 1" w:semiHidden="0" w:uiPriority="61" w:unhideWhenUsed="0"/>
-    <w:lsdException w:name="Light Grid Accent 1" w:semiHidden="0" w:uiPriority="62" w:unhideWhenUsed="0"/>
-    <w:lsdException w:name="Medium Shading 1 Accent 1" w:semiHidden="0" w:uiPriority="63" w:unhideWhenUsed="0"/>
-    <w:lsdException w:name="Medium Shading 2 Accent 1" w:semiHidden="0" w:uiPriority="64" w:unhideWhenUsed="0"/>
-    <w:lsdException w:name="Medium List 1 Accent 1" w:semiHidden="0" w:uiPriority="65" w:unhideWhenUsed="0"/>
-    <w:lsdException w:name="Revision" w:unhideWhenUsed="0"/>
-    <w:lsdException w:name="List Paragraph" w:semiHidden="0" w:uiPriority="34" w:unhideWhenUsed="0" w:qFormat="1"/>
-    <w:lsdException w:name="Quote" w:semiHidden="0" w:uiPriority="29" w:unhideWhenUsed="0" w:qFormat="1"/>
-    <w:lsdException w:name="Intense Quote" w:semiHidden="0" w:uiPriority="30" w:unhideWhenUsed="0" w:qFormat="1"/>
-    <w:lsdException w:name="Medium List 2 Accent 1" w:semiHidden="0" w:uiPriority="66" w:unhideWhenUsed="0"/>
-    <w:lsdException w:name="Medium Grid 1 Accent 1" w:semiHidden="0" w:uiPriority="67" w:unhideWhenUsed="0"/>
-    <w:lsdException w:name="Medium Grid 2 Accent 1" w:semiHidden="0" w:uiPriority="68" w:unhideWhenUsed="0"/>
-    <w:lsdException w:name="Medium Grid 3 Accent 1" w:semiHidden="0" w:uiPriority="69" w:unhideWhenUsed="0"/>
-    <w:lsdException w:name="Dark List Accent 1" w:semiHidden="0" w:uiPriority="70" w:unhideWhenUsed="0"/>
-    <w:lsdException w:name="Colorful Shading Accent 1" w:semiHidden="0" w:uiPriority="71" w:unhideWhenUsed="0"/>
-    <w:lsdException w:name="Colorful List Accent 1" w:semiHidden="0" w:uiPriority="72" w:unhideWhenUsed="0"/>
-    <w:lsdException w:name="Colorful Grid Accent 1" w:semiHidden="0" w:uiPriority="73" w:unhideWhenUsed="0"/>
-    <w:lsdException w:name="Light Shading Accent 2" w:semiHidden="0" w:uiPriority="60" w:unhideWhenUsed="0"/>
-    <w:lsdException w:name="Light List Accent 2" w:semiHidden="0" w:uiPriority="61" w:unhideWhenUsed="0"/>
-    <w:lsdException w:name="Light Grid Accent 2" w:semiHidden="0" w:uiPriority="62" w:unhideWhenUsed="0"/>
-    <w:lsdException w:name="Medium Shading 1 Accent 2" w:semiHidden="0" w:uiPriority="63" w:unhideWhenUsed="0"/>
-    <w:lsdException w:name="Medium Shading 2 Accent 2" w:semiHidden="0" w:uiPriority="64" w:unhideWhenUsed="0"/>
-    <w:lsdException w:name="Medium List 1 Accent 2" w:semiHidden="0" w:uiPriority="65" w:unhideWhenUsed="0"/>
-    <w:lsdException w:name="Medium List 2 Accent 2" w:semiHidden="0" w:uiPriority="66" w:unhideWhenUsed="0"/>
-    <w:lsdException w:name="Medium Grid 1 Accent 2" w:semiHidden="0" w:uiPriority="67" w:unhideWhenUsed="0"/>
-    <w:lsdException w:name="Medium Grid 2 Accent 2" w:semiHidden="0" w:uiPriority="68" w:unhideWhenUsed="0"/>
-    <w:lsdException w:name="Medium Grid 3 Accent 2" w:semiHidden="0" w:uiPriority="69" w:unhideWhenUsed="0"/>
-    <w:lsdException w:name="Dark List Accent 2" w:semiHidden="0" w:uiPriority="70" w:unhideWhenUsed="0"/>
-    <w:lsdException w:name="Colorful Shading Accent 2" w:semiHidden="0" w:uiPriority="71" w:unhideWhenUsed="0"/>
-    <w:lsdException w:name="Colorful List Accent 2" w:semiHidden="0" w:uiPriority="72" w:unhideWhenUsed="0"/>
-    <w:lsdException w:name="Colorful Grid Accent 2" w:semiHidden="0" w:uiPriority="73" w:unhideWhenUsed="0"/>
-    <w:lsdException w:name="Light Shading Accent 3" w:semiHidden="0" w:uiPriority="60" w:unhideWhenUsed="0"/>
-    <w:lsdException w:name="Light List Accent 3" w:semiHidden="0" w:uiPriority="61" w:unhideWhenUsed="0"/>
-    <w:lsdException w:name="Light Grid Accent 3" w:semiHidden="0" w:uiPriority="62" w:unhideWhenUsed="0"/>
-    <w:lsdException w:name="Medium Shading 1 Accent 3" w:semiHidden="0" w:uiPriority="63" w:unhideWhenUsed="0"/>
-    <w:lsdException w:name="Medium Shading 2 Accent 3" w:semiHidden="0" w:uiPriority="64" w:unhideWhenUsed="0"/>
-    <w:lsdException w:name="Medium List 1 Accent 3" w:semiHidden="0" w:uiPriority="65" w:unhideWhenUsed="0"/>
-    <w:lsdException w:name="Medium List 2 Accent 3" w:semiHidden="0" w:uiPriority="66" w:unhideWhenUsed="0"/>
-    <w:lsdException w:name="Medium Grid 1 Accent 3" w:semiHidden="0" w:uiPriority="67" w:unhideWhenUsed="0"/>
-    <w:lsdException w:name="Medium Grid 2 Accent 3" w:semiHidden="0" w:uiPriority="68" w:unhideWhenUsed="0"/>
-    <w:lsdException w:name="Medium Grid 3 Accent 3" w:semiHidden="0" w:uiPriority="69" w:unhideWhenUsed="0"/>
-    <w:lsdException w:name="Dark List Accent 3" w:semiHidden="0" w:uiPriority="70" w:unhideWhenUsed="0"/>
-    <w:lsdException w:name="Colorful Shading Accent 3" w:semiHidden="0" w:uiPriority="71" w:unhideWhenUsed="0"/>
-    <w:lsdException w:name="Colorful List Accent 3" w:semiHidden="0" w:uiPriority="72" w:unhideWhenUsed="0"/>
-    <w:lsdException w:name="Colorful Grid Accent 3" w:semiHidden="0" w:uiPriority="73" w:unhideWhenUsed="0"/>
-    <w:lsdException w:name="Light Shading Accent 4" w:semiHidden="0" w:uiPriority="60" w:unhideWhenUsed="0"/>
-    <w:lsdException w:name="Light List Accent 4" w:semiHidden="0" w:uiPriority="61" w:unhideWhenUsed="0"/>
-    <w:lsdException w:name="Light Grid Accent 4" w:semiHidden="0" w:uiPriority="62" w:unhideWhenUsed="0"/>
-    <w:lsdException w:name="Medium Shading 1 Accent 4" w:semiHidden="0" w:uiPriority="63" w:unhideWhenUsed="0"/>
-    <w:lsdException w:name="Medium Shading 2 Accent 4" w:semiHidden="0" w:uiPriority="64" w:unhideWhenUsed="0"/>
-    <w:lsdException w:name="Medium List 1 Accent 4" w:semiHidden="0" w:uiPriority="65" w:unhideWhenUsed="0"/>
-    <w:lsdException w:name="Medium List 2 Accent 4" w:semiHidden="0" w:uiPriority="66" w:unhideWhenUsed="0"/>
-    <w:lsdException w:name="Medium Grid 1 Accent 4" w:semiHidden="0" w:uiPriority="67" w:unhideWhenUsed="0"/>
-    <w:lsdException w:name="Medium Grid 2 Accent 4" w:semiHidden="0" w:uiPriority="68" w:unhideWhenUsed="0"/>
-    <w:lsdException w:name="Medium Grid 3 Accent 4" w:semiHidden="0" w:uiPriority="69" w:unhideWhenUsed="0"/>
-    <w:lsdException w:name="Dark List Accent 4" w:semiHidden="0" w:uiPriority="70" w:unhideWhenUsed="0"/>
-    <w:lsdException w:name="Colorful Shading Accent 4" w:semiHidden="0" w:uiPriority="71" w:unhideWhenUsed="0"/>
-    <w:lsdException w:name="Colorful List Accent 4" w:semiHidden="0" w:uiPriority="72" w:unhideWhenUsed="0"/>
-    <w:lsdException w:name="Colorful Grid Accent 4" w:semiHidden="0" w:uiPriority="73" w:unhideWhenUsed="0"/>
-    <w:lsdException w:name="Light Shading Accent 5" w:semiHidden="0" w:uiPriority="60" w:unhideWhenUsed="0"/>
-    <w:lsdException w:name="Light List Accent 5" w:semiHidden="0" w:uiPriority="61" w:unhideWhenUsed="0"/>
-    <w:lsdException w:name="Light Grid Accent 5" w:semiHidden="0" w:uiPriority="62" w:unhideWhenUsed="0"/>
-    <w:lsdException w:name="Medium Shading 1 Accent 5" w:semiHidden="0" w:uiPriority="63" w:unhideWhenUsed="0"/>
-    <w:lsdException w:name="Medium Shading 2 Accent 5" w:semiHidden="0" w:uiPriority="64" w:unhideWhenUsed="0"/>
-    <w:lsdException w:name="Medium List 1 Accent 5" w:semiHidden="0" w:uiPriority="65" w:unhideWhenUsed="0"/>
-    <w:lsdException w:name="Medium List 2 Accent 5" w:semiHidden="0" w:uiPriority="66" w:unhideWhenUsed="0"/>
-    <w:lsdException w:name="Medium Grid 1 Accent 5" w:semiHidden="0" w:uiPriority="67" w:unhideWhenUsed="0"/>
-    <w:lsdException w:name="Medium Grid 2 Accent 5" w:semiHidden="0" w:uiPriority="68" w:unhideWhenUsed="0"/>
-    <w:lsdException w:name="Medium Grid 3 Accent 5" w:semiHidden="0" w:uiPriority="69" w:unhideWhenUsed="0"/>
-    <w:lsdException w:name="Dark List Accent 5" w:semiHidden="0" w:uiPriority="70" w:unhideWhenUsed="0"/>
-    <w:lsdException w:name="Colorful Shading Accent 5" w:semiHidden="0" w:uiPriority="71" w:unhideWhenUsed="0"/>
-    <w:lsdException w:name="Colorful List Accent 5" w:semiHidden="0" w:uiPriority="72" w:unhideWhenUsed="0"/>
-    <w:lsdException w:name="Colorful Grid Accent 5" w:semiHidden="0" w:uiPriority="73" w:unhideWhenUsed="0"/>
-    <w:lsdException w:name="Light Shading Accent 6" w:semiHidden="0" w:uiPriority="60" w:unhideWhenUsed="0"/>
-    <w:lsdException w:name="Light List Accent 6" w:semiHidden="0" w:uiPriority="61" w:unhideWhenUsed="0"/>
-    <w:lsdException w:name="Light Grid Accent 6" w:semiHidden="0" w:uiPriority="62" w:unhideWhenUsed="0"/>
-    <w:lsdException w:name="Medium Shading 1 Accent 6" w:semiHidden="0" w:uiPriority="63" w:unhideWhenUsed="0"/>
-    <w:lsdException w:name="Medium Shading 2 Accent 6" w:semiHidden="0" w:uiPriority="64" w:unhideWhenUsed="0"/>
-    <w:lsdException w:name="Medium List 1 Accent 6" w:semiHidden="0" w:uiPriority="65" w:unhideWhenUsed="0"/>
-    <w:lsdException w:name="Medium List 2 Accent 6" w:semiHidden="0" w:uiPriority="66" w:unhideWhenUsed="0"/>
-    <w:lsdException w:name="Medium Grid 1 Accent 6" w:semiHidden="0" w:uiPriority="67" w:unhideWhenUsed="0"/>
-    <w:lsdException w:name="Medium Grid 2 Accent 6" w:semiHidden="0" w:uiPriority="68" w:unhideWhenUsed="0"/>
-    <w:lsdException w:name="Medium Grid 3 Accent 6" w:semiHidden="0" w:uiPriority="69" w:unhideWhenUsed="0"/>
-    <w:lsdException w:name="Dark List Accent 6" w:semiHidden="0" w:uiPriority="70" w:unhideWhenUsed="0"/>
-    <w:lsdException w:name="Colorful Shading Accent 6" w:semiHidden="0" w:uiPriority="71" w:unhideWhenUsed="0"/>
-    <w:lsdException w:name="Colorful List Accent 6" w:semiHidden="0" w:uiPriority="72" w:unhideWhenUsed="0"/>
-    <w:lsdException w:name="Colorful Grid Accent 6" w:semiHidden="0" w:uiPriority="73" w:unhideWhenUsed="0"/>
-    <w:lsdException w:name="Subtle Emphasis" w:semiHidden="0" w:uiPriority="19" w:unhideWhenUsed="0" w:qFormat="1"/>
-    <w:lsdException w:name="Intense Emphasis" w:semiHidden="0" w:uiPriority="21" w:unhideWhenUsed="0" w:qFormat="1"/>
-    <w:lsdException w:name="Subtle Reference" w:semiHidden="0" w:uiPriority="31" w:unhideWhenUsed="0" w:qFormat="1"/>
-    <w:lsdException w:name="Intense Reference" w:semiHidden="0" w:uiPriority="32" w:unhideWhenUsed="0" w:qFormat="1"/>
-    <w:lsdException w:name="Book Title" w:semiHidden="0" w:uiPriority="33" w:unhideWhenUsed="0" w:qFormat="1"/>
-    <w:lsdException w:name="Bibliography" w:uiPriority="37"/>
-    <w:lsdException w:name="TOC Heading" w:uiPriority="39" w:qFormat="1"/>
-  </w:latentStyles>
-  <w:style w:type="paragraph" w:default="1" w:styleId="Standaard">
-    <w:name w:val="Normal"/>
-    <w:qFormat/>
-  </w:style>
-  <w:style w:type="paragraph" w:styleId="Kop1">
-    <w:name w:val="heading 1"/>
-    <w:basedOn w:val="Standaard"/>
-    <w:next w:val="Standaard"/>
-    <w:link w:val="Kop1Char"/>
-    <w:uiPriority w:val="9"/>
-    <w:qFormat/>
-    <w:rsid w:val="005A6492"/>
-    <w:pPr>
-      <w:keepNext/>
-      <w:keepLines/>
-      <w:spacing w:before="240" w:after="0"/>
-      <w:outlineLvl w:val="0"/>
-    </w:pPr>
-    <w:rPr>
-      <w:rFonts w:asciiTheme="majorHAnsi" w:eastAsiaTheme="majorEastAsia" w:hAnsiTheme="majorHAnsi" w:cstheme="majorBidi"/>
-      <w:color w:val="2E74B5" w:themeColor="accent1" w:themeShade="BF"/>
-      <w:sz w:val="32"/>
-      <w:szCs w:val="32"/>
-    </w:rPr>
-  </w:style>
-  <w:style w:type="character" w:default="1" w:styleId="Standaardalinea-lettertype">
-    <w:name w:val="Default Paragraph Font"/>
-    <w:uiPriority w:val="1"/>
-    <w:semiHidden/>
-    <w:unhideWhenUsed/>
-  </w:style>
-  <w:style w:type="table" w:default="1" w:styleId="Standaardtabel">
-    <w:name w:val="Normal Table"/>
-    <w:uiPriority w:val="99"/>
-    <w:semiHidden/>
-    <w:unhideWhenUsed/>
-    <w:tblPr>
-      <w:tblInd w:w="0" w:type="dxa"/>
-      <w:tblCellMar>
-        <w:top w:w="0" w:type="dxa"/>
-        <w:left w:w="108" w:type="dxa"/>
-        <w:bottom w:w="0" w:type="dxa"/>
-        <w:right w:w="108" w:type="dxa"/>
-      </w:tblCellMar>
-    </w:tblPr>
-  </w:style>
-  <w:style w:type="numbering" w:default="1" w:styleId="Geenlijst">
-    <w:name w:val="No List"/>
-    <w:uiPriority w:val="99"/>
-    <w:semiHidden/>
-    <w:unhideWhenUsed/>
-  </w:style>
-  <w:style w:type="paragraph" w:styleId="Geenafstand">
-    <w:name w:val="No Spacing"/>
-    <w:link w:val="GeenafstandChar"/>
-    <w:uiPriority w:val="1"/>
-    <w:qFormat/>
-    <w:rsid w:val="005A6492"/>
-    <w:pPr>
-      <w:spacing w:after="0" w:line="240" w:lineRule="auto"/>
-    </w:pPr>
-  </w:style>
-  <w:style w:type="character" w:customStyle="1" w:styleId="GeenafstandChar">
-    <w:name w:val="Geen afstand Char"/>
-    <w:basedOn w:val="Standaardalinea-lettertype"/>
-    <w:link w:val="Geenafstand"/>
-    <w:uiPriority w:val="1"/>
-    <w:rsid w:val="005A6492"/>
-  </w:style>
-  <w:style w:type="paragraph" w:styleId="Koptekst">
-    <w:name w:val="header"/>
-    <w:basedOn w:val="Standaard"/>
-    <w:link w:val="KoptekstChar"/>
-    <w:uiPriority w:val="99"/>
-    <w:unhideWhenUsed/>
-    <w:rsid w:val="005A6492"/>
-    <w:pPr>
-      <w:tabs>
-        <w:tab w:val="center" w:pos="4536"/>
-        <w:tab w:val="right" w:pos="9072"/>
-      </w:tabs>
-      <w:spacing w:after="0" w:line="240" w:lineRule="auto"/>
-    </w:pPr>
-  </w:style>
-  <w:style w:type="character" w:customStyle="1" w:styleId="KoptekstChar">
-    <w:name w:val="Koptekst Char"/>
-    <w:basedOn w:val="Standaardalinea-lettertype"/>
-    <w:link w:val="Koptekst"/>
-    <w:uiPriority w:val="99"/>
-    <w:rsid w:val="005A6492"/>
-  </w:style>
-  <w:style w:type="paragraph" w:styleId="Voettekst">
-    <w:name w:val="footer"/>
-    <w:basedOn w:val="Standaard"/>
-    <w:link w:val="VoettekstChar"/>
-    <w:uiPriority w:val="99"/>
-    <w:unhideWhenUsed/>
-    <w:rsid w:val="005A6492"/>
-    <w:pPr>
-      <w:tabs>
-        <w:tab w:val="center" w:pos="4536"/>
-        <w:tab w:val="right" w:pos="9072"/>
-      </w:tabs>
-      <w:spacing w:after="0" w:line="240" w:lineRule="auto"/>
-    </w:pPr>
-  </w:style>
-  <w:style w:type="character" w:customStyle="1" w:styleId="VoettekstChar">
-    <w:name w:val="Voettekst Char"/>
-    <w:basedOn w:val="Standaardalinea-lettertype"/>
-    <w:link w:val="Voettekst"/>
-    <w:uiPriority w:val="99"/>
-    <w:rsid w:val="005A6492"/>
-  </w:style>
-  <w:style w:type="character" w:customStyle="1" w:styleId="Kop1Char">
-    <w:name w:val="Kop 1 Char"/>
-    <w:basedOn w:val="Standaardalinea-lettertype"/>
-    <w:link w:val="Kop1"/>
-    <w:uiPriority w:val="9"/>
-    <w:rsid w:val="005A6492"/>
-    <w:rPr>
-      <w:rFonts w:asciiTheme="majorHAnsi" w:eastAsiaTheme="majorEastAsia" w:hAnsiTheme="majorHAnsi" w:cstheme="majorBidi"/>
-      <w:color w:val="2E74B5" w:themeColor="accent1" w:themeShade="BF"/>
-      <w:sz w:val="32"/>
-      <w:szCs w:val="32"/>
-    </w:rPr>
-  </w:style>
-  <w:style w:type="paragraph" w:styleId="Kopvaninhoudsopgave">
-    <w:name w:val="TOC Heading"/>
-    <w:basedOn w:val="Kop1"/>
-    <w:next w:val="Standaard"/>
-    <w:uiPriority w:val="39"/>
-    <w:unhideWhenUsed/>
-    <w:qFormat/>
-    <w:rsid w:val="005A6492"/>
-    <w:pPr>
-      <w:outlineLvl w:val="9"/>
-    </w:pPr>
-    <w:rPr>
-      <w:lang w:eastAsia="nl-NL"/>
-    </w:rPr>
-  </w:style>
-  <w:style w:type="paragraph" w:styleId="Inhopg1">
-    <w:name w:val="toc 1"/>
-    <w:basedOn w:val="Standaard"/>
-    <w:next w:val="Standaard"/>
-    <w:autoRedefine/>
-    <w:uiPriority w:val="39"/>
-    <w:unhideWhenUsed/>
-    <w:rsid w:val="005A6492"/>
-    <w:pPr>
-      <w:spacing w:after="100"/>
-    </w:pPr>
-  </w:style>
-  <w:style w:type="character" w:styleId="Hyperlink">
-    <w:name w:val="Hyperlink"/>
-    <w:basedOn w:val="Standaardalinea-lettertype"/>
-    <w:uiPriority w:val="99"/>
-    <w:unhideWhenUsed/>
-    <w:rsid w:val="005A6492"/>
-    <w:rPr>
-      <w:color w:val="0563C1" w:themeColor="hyperlink"/>
-      <w:u w:val="single"/>
-    </w:rPr>
-  </w:style>
-  <w:style w:type="table" w:customStyle="1" w:styleId="GridTable4Accent5">
-    <w:name w:val="Grid Table 4 Accent 5"/>
-    <w:basedOn w:val="Standaardtabel"/>
-    <w:uiPriority w:val="49"/>
-    <w:rsid w:val="005B59C2"/>
-    <w:pPr>
-      <w:spacing w:after="0" w:line="240" w:lineRule="auto"/>
-    </w:pPr>
-    <w:tblPr>
-      <w:tblStyleRowBandSize w:val="1"/>
-      <w:tblStyleColBandSize w:val="1"/>
-      <w:tblBorders>
-        <w:top w:val="single" w:sz="4" w:space="0" w:color="8EAADB" w:themeColor="accent5" w:themeTint="99"/>
-        <w:left w:val="single" w:sz="4" w:space="0" w:color="8EAADB" w:themeColor="accent5" w:themeTint="99"/>
-        <w:bottom w:val="single" w:sz="4" w:space="0" w:color="8EAADB" w:themeColor="accent5" w:themeTint="99"/>
-        <w:right w:val="single" w:sz="4" w:space="0" w:color="8EAADB" w:themeColor="accent5" w:themeTint="99"/>
-        <w:insideH w:val="single" w:sz="4" w:space="0" w:color="8EAADB" w:themeColor="accent5" w:themeTint="99"/>
-        <w:insideV w:val="single" w:sz="4" w:space="0" w:color="8EAADB" w:themeColor="accent5" w:themeTint="99"/>
-      </w:tblBorders>
-    </w:tblPr>
-    <w:tblStylePr w:type="firstRow">
-      <w:rPr>
-        <w:b/>
-        <w:bCs/>
-        <w:color w:val="FFFFFF" w:themeColor="background1"/>
-      </w:rPr>
-      <w:tblPr/>
-      <w:tcPr>
-        <w:tcBorders>
-          <w:top w:val="single" w:sz="4" w:space="0" w:color="4472C4" w:themeColor="accent5"/>
-          <w:left w:val="single" w:sz="4" w:space="0" w:color="4472C4" w:themeColor="accent5"/>
-          <w:bottom w:val="single" w:sz="4" w:space="0" w:color="4472C4" w:themeColor="accent5"/>
-          <w:right w:val="single" w:sz="4" w:space="0" w:color="4472C4" w:themeColor="accent5"/>
-          <w:insideH w:val="nil"/>
-          <w:insideV w:val="nil"/>
-        </w:tcBorders>
-        <w:shd w:val="clear" w:color="auto" w:fill="4472C4" w:themeFill="accent5"/>
-      </w:tcPr>
-    </w:tblStylePr>
-    <w:tblStylePr w:type="lastRow">
-      <w:rPr>
-        <w:b/>
-        <w:bCs/>
-      </w:rPr>
-      <w:tblPr/>
-      <w:tcPr>
-        <w:tcBorders>
-          <w:top w:val="double" w:sz="4" w:space="0" w:color="4472C4" w:themeColor="accent5"/>
-        </w:tcBorders>
-      </w:tcPr>
-    </w:tblStylePr>
-    <w:tblStylePr w:type="firstCol">
-      <w:rPr>
-        <w:b/>
-        <w:bCs/>
-      </w:rPr>
-    </w:tblStylePr>
-    <w:tblStylePr w:type="lastCol">
-      <w:rPr>
-        <w:b/>
-        <w:bCs/>
-      </w:rPr>
-    </w:tblStylePr>
-    <w:tblStylePr w:type="band1Vert">
-      <w:tblPr/>
-      <w:tcPr>
-        <w:shd w:val="clear" w:color="auto" w:fill="D9E2F3" w:themeFill="accent5" w:themeFillTint="33"/>
-      </w:tcPr>
-    </w:tblStylePr>
-    <w:tblStylePr w:type="band1Horz">
-      <w:tblPr/>
-      <w:tcPr>
-        <w:shd w:val="clear" w:color="auto" w:fill="D9E2F3" w:themeFill="accent5" w:themeFillTint="33"/>
-      </w:tcPr>
-    </w:tblStylePr>
-  </w:style>
-  <w:style w:type="table" w:styleId="Tabelraster">
-    <w:name w:val="Table Grid"/>
-    <w:basedOn w:val="Standaardtabel"/>
-    <w:uiPriority w:val="39"/>
-    <w:rsid w:val="00112F86"/>
-    <w:pPr>
-      <w:spacing w:after="0" w:line="240" w:lineRule="auto"/>
-    </w:pPr>
-    <w:tblPr>
-      <w:tblBorders>
-        <w:top w:val="single" w:sz="4" w:space="0" w:color="auto"/>
-        <w:left w:val="single" w:sz="4" w:space="0" w:color="auto"/>
-        <w:bottom w:val="single" w:sz="4" w:space="0" w:color="auto"/>
-        <w:right w:val="single" w:sz="4" w:space="0" w:color="auto"/>
-        <w:insideH w:val="single" w:sz="4" w:space="0" w:color="auto"/>
-        <w:insideV w:val="single" w:sz="4" w:space="0" w:color="auto"/>
-      </w:tblBorders>
-    </w:tblPr>
-  </w:style>
-  <w:style w:type="paragraph" w:styleId="Ballontekst">
-    <w:name w:val="Balloon Text"/>
-    <w:basedOn w:val="Standaard"/>
-    <w:link w:val="BallontekstChar"/>
-    <w:uiPriority w:val="99"/>
-    <w:semiHidden/>
-    <w:unhideWhenUsed/>
-    <w:rsid w:val="006A0A9C"/>
-    <w:pPr>
-      <w:spacing w:after="0" w:line="240" w:lineRule="auto"/>
-    </w:pPr>
-    <w:rPr>
-      <w:rFonts w:ascii="Tahoma" w:hAnsi="Tahoma" w:cs="Tahoma"/>
-      <w:sz w:val="16"/>
-      <w:szCs w:val="16"/>
-    </w:rPr>
-  </w:style>
-  <w:style w:type="character" w:customStyle="1" w:styleId="BallontekstChar">
-    <w:name w:val="Ballontekst Char"/>
-    <w:basedOn w:val="Standaardalinea-lettertype"/>
-    <w:link w:val="Ballontekst"/>
+  <w:style w:type="character" w:customStyle="1" w:styleId="BalloonTextChar">
+    <w:name w:val="Balloon Text Char"/>
+    <w:basedOn w:val="DefaultParagraphFont"/>
+    <w:link w:val="BalloonText"/>
     <w:uiPriority w:val="99"/>
     <w:semiHidden/>
     <w:rsid w:val="006A0A9C"/>
@@ -7378,7 +7131,7 @@
   <a:extraClrSchemeLst/>
   <a:extLst>
     <a:ext uri="{05A4C25C-085E-4340-85A3-A5531E510DB2}">
-      <thm15:themeFamily xmlns="" xmlns:thm15="http://schemas.microsoft.com/office/thememl/2012/main" name="Office Theme" id="{62F939B6-93AF-4DB8-9C6B-D6C7DFDC589F}" vid="{4A3C46E8-61CC-4603-A589-7422A47A8E4A}"/>
+      <thm15:themeFamily xmlns:thm15="http://schemas.microsoft.com/office/thememl/2012/main" name="Office Theme" id="{62F939B6-93AF-4DB8-9C6B-D6C7DFDC589F}" vid="{4A3C46E8-61CC-4603-A589-7422A47A8E4A}"/>
     </a:ext>
   </a:extLst>
 </a:theme>
@@ -7408,7 +7161,7 @@
 </file>
 
 <file path=customXml/itemProps2.xml><?xml version="1.0" encoding="utf-8"?>
-<ds:datastoreItem xmlns:ds="http://schemas.openxmlformats.org/officeDocument/2006/customXml" ds:itemID="{2DF53722-ADCE-40ED-8AA9-E4125CA1523C}">
+<ds:datastoreItem xmlns:ds="http://schemas.openxmlformats.org/officeDocument/2006/customXml" ds:itemID="{CCC0390D-0B12-4998-A79F-6887B2BA5490}">
   <ds:schemaRefs>
     <ds:schemaRef ds:uri="http://schemas.openxmlformats.org/officeDocument/2006/bibliography"/>
   </ds:schemaRefs>
